--- a/New Microsoft Word Document.docx
+++ b/New Microsoft Word Document.docx
@@ -103,9 +103,6 @@
     <w:p>
       <w:pPr>
         <w:ind w:firstLine="720"/>
-        <w:rPr>
-          <w:rFonts w:hint="eastAsia"/>
-        </w:rPr>
       </w:pPr>
       <w:proofErr w:type="spellStart"/>
       <w:r>
@@ -173,9 +170,6 @@
     <w:p>
       <w:pPr>
         <w:ind w:firstLine="720"/>
-        <w:rPr>
-          <w:rFonts w:hint="eastAsia"/>
-        </w:rPr>
       </w:pPr>
       <w:r>
         <w:rPr>
@@ -529,7 +523,7 @@
       <w:pPr>
         <w:rPr>
           <w:rStyle w:val="mo"/>
-          <w:rFonts w:ascii="MathJax_Main" w:hAnsi="MathJax_Main" w:cs="Arial"/>
+          <w:rFonts w:ascii="MathJax_Main" w:hAnsi="MathJax_Main" w:cs="Arial" w:hint="eastAsia"/>
           <w:sz w:val="28"/>
           <w:szCs w:val="28"/>
           <w:bdr w:val="none" w:sz="0" w:space="0" w:color="auto" w:frame="1"/>
@@ -643,7 +637,7 @@
         <w:ind w:firstLine="720"/>
         <w:rPr>
           <w:rStyle w:val="mo"/>
-          <w:rFonts w:ascii="MathJax_Size2" w:hAnsi="MathJax_Size2" w:cs="Arial"/>
+          <w:rFonts w:ascii="MathJax_Size2" w:hAnsi="MathJax_Size2" w:cs="Arial" w:hint="eastAsia"/>
           <w:color w:val="4D4D4D"/>
           <w:sz w:val="29"/>
           <w:szCs w:val="29"/>
@@ -1081,7 +1075,7 @@
         <w:ind w:firstLine="720"/>
         <w:rPr>
           <w:rStyle w:val="mo"/>
-          <w:rFonts w:ascii="MathJax_Size2" w:hAnsi="MathJax_Size2" w:cs="Arial"/>
+          <w:rFonts w:ascii="MathJax_Size2" w:hAnsi="MathJax_Size2" w:cs="Arial" w:hint="eastAsia"/>
           <w:color w:val="4D4D4D"/>
           <w:sz w:val="29"/>
           <w:szCs w:val="29"/>
@@ -1095,7 +1089,7 @@
         <w:ind w:firstLine="720"/>
         <w:rPr>
           <w:rStyle w:val="mo"/>
-          <w:rFonts w:ascii="MathJax_Size2" w:hAnsi="MathJax_Size2" w:cs="Arial"/>
+          <w:rFonts w:ascii="MathJax_Size2" w:hAnsi="MathJax_Size2" w:cs="Arial" w:hint="eastAsia"/>
           <w:color w:val="4D4D4D"/>
           <w:sz w:val="29"/>
           <w:szCs w:val="29"/>
@@ -1133,7 +1127,7 @@
         <w:ind w:firstLine="720"/>
         <w:rPr>
           <w:rStyle w:val="mo"/>
-          <w:rFonts w:ascii="MathJax_Main" w:hAnsi="MathJax_Main" w:cs="Arial"/>
+          <w:rFonts w:ascii="MathJax_Main" w:hAnsi="MathJax_Main" w:cs="Arial" w:hint="eastAsia"/>
           <w:color w:val="4D4D4D"/>
           <w:sz w:val="20"/>
           <w:szCs w:val="20"/>
@@ -1264,1302 +1258,2314 @@
           <w:shd w:val="clear" w:color="auto" w:fill="FFFFFF"/>
         </w:rPr>
         <w:t>)</w:t>
+      </w:r>
+    </w:p>
+    <w:p>
+      <w:pPr>
+        <w:rPr>
+          <w:rStyle w:val="mo"/>
+          <w:rFonts w:ascii="MathJax_Size2" w:hAnsi="MathJax_Size2" w:cs="Arial" w:hint="eastAsia"/>
+          <w:color w:val="4D4D4D"/>
+          <w:sz w:val="29"/>
+          <w:szCs w:val="29"/>
+          <w:bdr w:val="none" w:sz="0" w:space="0" w:color="auto" w:frame="1"/>
+          <w:shd w:val="clear" w:color="auto" w:fill="FFFFFF"/>
+        </w:rPr>
+      </w:pPr>
+      <w:r>
+        <w:rPr>
+          <w:rStyle w:val="mo"/>
+          <w:rFonts w:ascii="MathJax_Size2" w:hAnsi="MathJax_Size2" w:cs="Arial"/>
+          <w:color w:val="4D4D4D"/>
+          <w:sz w:val="29"/>
+          <w:szCs w:val="29"/>
+          <w:bdr w:val="none" w:sz="0" w:space="0" w:color="auto" w:frame="1"/>
+          <w:shd w:val="clear" w:color="auto" w:fill="FFFFFF"/>
+        </w:rPr>
+        <w:tab/>
+      </w:r>
+      <w:r>
+        <w:rPr>
+          <w:rStyle w:val="mo"/>
+          <w:rFonts w:ascii="MathJax_Size2" w:hAnsi="MathJax_Size2" w:cs="Arial" w:hint="eastAsia"/>
+          <w:color w:val="4D4D4D"/>
+          <w:sz w:val="29"/>
+          <w:szCs w:val="29"/>
+          <w:bdr w:val="none" w:sz="0" w:space="0" w:color="auto" w:frame="1"/>
+          <w:shd w:val="clear" w:color="auto" w:fill="FFFFFF"/>
+        </w:rPr>
+        <w:t>其中</w:t>
+      </w:r>
+      <w:r>
+        <w:rPr>
+          <w:rStyle w:val="mo"/>
+          <w:rFonts w:ascii="MathJax_Size2" w:hAnsi="MathJax_Size2" w:cs="Arial" w:hint="eastAsia"/>
+          <w:color w:val="4D4D4D"/>
+          <w:sz w:val="29"/>
+          <w:szCs w:val="29"/>
+          <w:bdr w:val="none" w:sz="0" w:space="0" w:color="auto" w:frame="1"/>
+          <w:shd w:val="clear" w:color="auto" w:fill="FFFFFF"/>
+        </w:rPr>
+        <w:t>q(x)</w:t>
+      </w:r>
+      <w:r>
+        <w:rPr>
+          <w:rStyle w:val="mo"/>
+          <w:rFonts w:ascii="MathJax_Size2" w:hAnsi="MathJax_Size2" w:cs="Arial" w:hint="eastAsia"/>
+          <w:color w:val="4D4D4D"/>
+          <w:sz w:val="29"/>
+          <w:szCs w:val="29"/>
+          <w:bdr w:val="none" w:sz="0" w:space="0" w:color="auto" w:frame="1"/>
+          <w:shd w:val="clear" w:color="auto" w:fill="FFFFFF"/>
+        </w:rPr>
+        <w:t>叶子节点的编号（从左往右编</w:t>
+      </w:r>
+      <w:r>
+        <w:rPr>
+          <w:rStyle w:val="mo"/>
+          <w:rFonts w:ascii="MathJax_Size2" w:hAnsi="MathJax_Size2" w:cs="Arial" w:hint="eastAsia"/>
+          <w:color w:val="4D4D4D"/>
+          <w:sz w:val="29"/>
+          <w:szCs w:val="29"/>
+          <w:bdr w:val="none" w:sz="0" w:space="0" w:color="auto" w:frame="1"/>
+          <w:shd w:val="clear" w:color="auto" w:fill="FFFFFF"/>
+        </w:rPr>
+        <w:t>)</w:t>
+      </w:r>
+      <w:r>
+        <w:rPr>
+          <w:rStyle w:val="mo"/>
+          <w:rFonts w:ascii="MathJax_Size2" w:hAnsi="MathJax_Size2" w:cs="Arial" w:hint="eastAsia"/>
+          <w:color w:val="4D4D4D"/>
+          <w:sz w:val="29"/>
+          <w:szCs w:val="29"/>
+          <w:bdr w:val="none" w:sz="0" w:space="0" w:color="auto" w:frame="1"/>
+          <w:shd w:val="clear" w:color="auto" w:fill="FFFFFF"/>
+        </w:rPr>
+        <w:t>。</w:t>
+      </w:r>
+      <w:r>
+        <w:rPr>
+          <w:rStyle w:val="mo"/>
+          <w:rFonts w:ascii="MathJax_Size2" w:hAnsi="MathJax_Size2" w:cs="Arial" w:hint="eastAsia"/>
+          <w:color w:val="4D4D4D"/>
+          <w:sz w:val="29"/>
+          <w:szCs w:val="29"/>
+          <w:bdr w:val="none" w:sz="0" w:space="0" w:color="auto" w:frame="1"/>
+          <w:shd w:val="clear" w:color="auto" w:fill="FFFFFF"/>
+        </w:rPr>
+        <w:t>w</w:t>
+      </w:r>
+      <w:r>
+        <w:rPr>
+          <w:rStyle w:val="mo"/>
+          <w:rFonts w:ascii="MathJax_Size2" w:hAnsi="MathJax_Size2" w:cs="Arial" w:hint="eastAsia"/>
+          <w:color w:val="4D4D4D"/>
+          <w:sz w:val="29"/>
+          <w:szCs w:val="29"/>
+          <w:bdr w:val="none" w:sz="0" w:space="0" w:color="auto" w:frame="1"/>
+          <w:shd w:val="clear" w:color="auto" w:fill="FFFFFF"/>
+        </w:rPr>
+        <w:t>是叶子节点的取值。</w:t>
+      </w:r>
+    </w:p>
+    <w:p>
+      <w:pPr>
+        <w:rPr>
+          <w:rStyle w:val="mi"/>
+          <w:rFonts w:ascii="MathJax_Math-italic" w:hAnsi="MathJax_Math-italic" w:cs="Arial" w:hint="eastAsia"/>
+          <w:color w:val="4D4D4D"/>
+          <w:sz w:val="29"/>
+          <w:szCs w:val="29"/>
+          <w:bdr w:val="none" w:sz="0" w:space="0" w:color="auto" w:frame="1"/>
+          <w:shd w:val="clear" w:color="auto" w:fill="FFFFFF"/>
+        </w:rPr>
+      </w:pPr>
+      <w:r>
+        <w:rPr>
+          <w:rStyle w:val="mo"/>
+          <w:rFonts w:ascii="MathJax_Size2" w:hAnsi="MathJax_Size2" w:cs="Arial" w:hint="eastAsia"/>
+          <w:color w:val="4D4D4D"/>
+          <w:sz w:val="29"/>
+          <w:szCs w:val="29"/>
+          <w:bdr w:val="none" w:sz="0" w:space="0" w:color="auto" w:frame="1"/>
+          <w:shd w:val="clear" w:color="auto" w:fill="FFFFFF"/>
+        </w:rPr>
+        <w:t>也就说对于任意一个样本</w:t>
+      </w:r>
+      <w:r>
+        <w:rPr>
+          <w:rStyle w:val="mo"/>
+          <w:rFonts w:ascii="MathJax_Size2" w:hAnsi="MathJax_Size2" w:cs="Arial" w:hint="eastAsia"/>
+          <w:color w:val="4D4D4D"/>
+          <w:sz w:val="29"/>
+          <w:szCs w:val="29"/>
+          <w:bdr w:val="none" w:sz="0" w:space="0" w:color="auto" w:frame="1"/>
+          <w:shd w:val="clear" w:color="auto" w:fill="FFFFFF"/>
+        </w:rPr>
+        <w:t>x,</w:t>
+      </w:r>
+      <w:r>
+        <w:rPr>
+          <w:rStyle w:val="mo"/>
+          <w:rFonts w:ascii="MathJax_Size2" w:hAnsi="MathJax_Size2" w:cs="Arial" w:hint="eastAsia"/>
+          <w:color w:val="4D4D4D"/>
+          <w:sz w:val="29"/>
+          <w:szCs w:val="29"/>
+          <w:bdr w:val="none" w:sz="0" w:space="0" w:color="auto" w:frame="1"/>
+          <w:shd w:val="clear" w:color="auto" w:fill="FFFFFF"/>
+        </w:rPr>
+        <w:t>其最后会落在树的某个叶子节点上，其值为</w:t>
+      </w:r>
+      <w:proofErr w:type="spellStart"/>
+      <w:r>
+        <w:rPr>
+          <w:rStyle w:val="mo"/>
+          <w:rFonts w:ascii="MathJax_Size2" w:hAnsi="MathJax_Size2" w:cs="Arial" w:hint="eastAsia"/>
+          <w:color w:val="4D4D4D"/>
+          <w:sz w:val="29"/>
+          <w:szCs w:val="29"/>
+          <w:bdr w:val="none" w:sz="0" w:space="0" w:color="auto" w:frame="1"/>
+          <w:shd w:val="clear" w:color="auto" w:fill="FFFFFF"/>
+        </w:rPr>
+        <w:t>wq</w:t>
+      </w:r>
+      <w:proofErr w:type="spellEnd"/>
+      <w:r>
+        <w:rPr>
+          <w:rStyle w:val="mo"/>
+          <w:rFonts w:ascii="MathJax_Size2" w:hAnsi="MathJax_Size2" w:cs="Arial" w:hint="eastAsia"/>
+          <w:color w:val="4D4D4D"/>
+          <w:sz w:val="29"/>
+          <w:szCs w:val="29"/>
+          <w:bdr w:val="none" w:sz="0" w:space="0" w:color="auto" w:frame="1"/>
+          <w:shd w:val="clear" w:color="auto" w:fill="FFFFFF"/>
+        </w:rPr>
+        <w:t>(x)</w:t>
+      </w:r>
+      <w:r>
+        <w:rPr>
+          <w:rStyle w:val="mo"/>
+          <w:rFonts w:ascii="MathJax_Size2" w:hAnsi="MathJax_Size2" w:cs="Arial" w:hint="eastAsia"/>
+          <w:color w:val="4D4D4D"/>
+          <w:sz w:val="29"/>
+          <w:szCs w:val="29"/>
+          <w:bdr w:val="none" w:sz="0" w:space="0" w:color="auto" w:frame="1"/>
+          <w:shd w:val="clear" w:color="auto" w:fill="FFFFFF"/>
+        </w:rPr>
+        <w:t>。</w:t>
+      </w:r>
+    </w:p>
+    <w:p>
+      <w:pPr>
+        <w:ind w:left="720"/>
+        <w:rPr>
+          <w:rFonts w:ascii="KaTeX_Math" w:hAnsi="KaTeX_Math" w:cs="Times New Roman"/>
+          <w:i/>
+          <w:iCs/>
+          <w:color w:val="D1D5DB"/>
+          <w:sz w:val="29"/>
+          <w:szCs w:val="29"/>
+          <w:shd w:val="clear" w:color="auto" w:fill="444654"/>
+        </w:rPr>
+      </w:pPr>
+      <w:r>
+        <w:rPr>
+          <w:rFonts w:ascii="MathJax_Main" w:hAnsi="MathJax_Main" w:cs="Arial" w:hint="eastAsia"/>
+          <w:sz w:val="28"/>
+          <w:szCs w:val="28"/>
+          <w:bdr w:val="none" w:sz="0" w:space="0" w:color="auto" w:frame="1"/>
+          <w:shd w:val="clear" w:color="auto" w:fill="FFFFFF"/>
+        </w:rPr>
+        <w:lastRenderedPageBreak/>
+        <w:t>目标函数最终可化为</w:t>
+      </w:r>
+      <w:r>
+        <w:rPr>
+          <w:rFonts w:ascii="MathJax_Main" w:hAnsi="MathJax_Main" w:cs="Arial"/>
+          <w:sz w:val="28"/>
+          <w:szCs w:val="28"/>
+          <w:bdr w:val="none" w:sz="0" w:space="0" w:color="auto" w:frame="1"/>
+          <w:shd w:val="clear" w:color="auto" w:fill="FFFFFF"/>
+        </w:rPr>
+        <w:br/>
+      </w:r>
+      <w:proofErr w:type="spellStart"/>
+      <w:r>
+        <w:rPr>
+          <w:rStyle w:val="mord"/>
+          <w:rFonts w:ascii="KaTeX_Math" w:hAnsi="KaTeX_Math" w:cs="Times New Roman"/>
+          <w:i/>
+          <w:iCs/>
+          <w:color w:val="D1D5DB"/>
+          <w:sz w:val="29"/>
+          <w:szCs w:val="29"/>
+          <w:shd w:val="clear" w:color="auto" w:fill="444654"/>
+        </w:rPr>
+        <w:t>Obj</w:t>
+      </w:r>
+      <w:proofErr w:type="spellEnd"/>
+      <w:r>
+        <w:rPr>
+          <w:rStyle w:val="mrel"/>
+          <w:rFonts w:ascii="Times New Roman" w:hAnsi="Times New Roman" w:cs="Times New Roman"/>
+          <w:color w:val="D1D5DB"/>
+          <w:sz w:val="29"/>
+          <w:szCs w:val="29"/>
+          <w:shd w:val="clear" w:color="auto" w:fill="444654"/>
+        </w:rPr>
+        <w:t>=</w:t>
+      </w:r>
+      <w:r>
+        <w:rPr>
+          <w:rStyle w:val="mop"/>
+          <w:rFonts w:ascii="KaTeX_Size1" w:hAnsi="KaTeX_Size1" w:cs="Times New Roman"/>
+          <w:color w:val="D1D5DB"/>
+          <w:sz w:val="29"/>
+          <w:szCs w:val="29"/>
+          <w:shd w:val="clear" w:color="auto" w:fill="444654"/>
+        </w:rPr>
+        <w:t>∑</w:t>
+      </w:r>
+      <w:r>
+        <w:rPr>
+          <w:rStyle w:val="mord"/>
+          <w:rFonts w:ascii="KaTeX_Math" w:hAnsi="KaTeX_Math" w:cs="Times New Roman"/>
+          <w:i/>
+          <w:iCs/>
+          <w:color w:val="D1D5DB"/>
+          <w:sz w:val="20"/>
+          <w:szCs w:val="20"/>
+          <w:shd w:val="clear" w:color="auto" w:fill="444654"/>
+        </w:rPr>
+        <w:t>j</w:t>
+      </w:r>
+      <w:r>
+        <w:rPr>
+          <w:rStyle w:val="mrel"/>
+          <w:rFonts w:ascii="Times New Roman" w:hAnsi="Times New Roman" w:cs="Times New Roman"/>
+          <w:color w:val="D1D5DB"/>
+          <w:sz w:val="20"/>
+          <w:szCs w:val="20"/>
+          <w:shd w:val="clear" w:color="auto" w:fill="444654"/>
+        </w:rPr>
+        <w:t>=</w:t>
+      </w:r>
+      <w:r>
+        <w:rPr>
+          <w:rStyle w:val="mord"/>
+          <w:rFonts w:ascii="Times New Roman" w:hAnsi="Times New Roman" w:cs="Times New Roman"/>
+          <w:color w:val="D1D5DB"/>
+          <w:sz w:val="20"/>
+          <w:szCs w:val="20"/>
+          <w:shd w:val="clear" w:color="auto" w:fill="444654"/>
+        </w:rPr>
+        <w:t>1</w:t>
+      </w:r>
+      <w:r>
+        <w:rPr>
+          <w:rStyle w:val="mord"/>
+          <w:rFonts w:ascii="KaTeX_Math" w:hAnsi="KaTeX_Math" w:cs="Times New Roman"/>
+          <w:i/>
+          <w:iCs/>
+          <w:color w:val="D1D5DB"/>
+          <w:sz w:val="20"/>
+          <w:szCs w:val="20"/>
+          <w:shd w:val="clear" w:color="auto" w:fill="444654"/>
+        </w:rPr>
+        <w:t>T</w:t>
+      </w:r>
+      <w:r>
+        <w:rPr>
+          <w:rStyle w:val="vlist-s"/>
+          <w:rFonts w:ascii="Times New Roman" w:hAnsi="Times New Roman" w:cs="Times New Roman"/>
+          <w:color w:val="D1D5DB"/>
+          <w:sz w:val="2"/>
+          <w:szCs w:val="2"/>
+          <w:shd w:val="clear" w:color="auto" w:fill="444654"/>
+        </w:rPr>
+        <w:t>​</w:t>
+      </w:r>
+      <w:r>
+        <w:rPr>
+          <w:rStyle w:val="mopen"/>
+          <w:rFonts w:ascii="Times New Roman" w:hAnsi="Times New Roman" w:cs="Times New Roman"/>
+          <w:color w:val="D1D5DB"/>
+          <w:sz w:val="29"/>
+          <w:szCs w:val="29"/>
+          <w:shd w:val="clear" w:color="auto" w:fill="444654"/>
+        </w:rPr>
+        <w:t>[</w:t>
+      </w:r>
+      <w:proofErr w:type="spellStart"/>
+      <w:r>
+        <w:rPr>
+          <w:rStyle w:val="mord"/>
+          <w:rFonts w:ascii="KaTeX_Math" w:hAnsi="KaTeX_Math" w:cs="Times New Roman"/>
+          <w:i/>
+          <w:iCs/>
+          <w:color w:val="D1D5DB"/>
+          <w:sz w:val="29"/>
+          <w:szCs w:val="29"/>
+          <w:shd w:val="clear" w:color="auto" w:fill="444654"/>
+        </w:rPr>
+        <w:t>G</w:t>
+      </w:r>
+      <w:r>
+        <w:rPr>
+          <w:rStyle w:val="mord"/>
+          <w:rFonts w:ascii="KaTeX_Math" w:hAnsi="KaTeX_Math" w:cs="Times New Roman"/>
+          <w:i/>
+          <w:iCs/>
+          <w:color w:val="D1D5DB"/>
+          <w:sz w:val="20"/>
+          <w:szCs w:val="20"/>
+          <w:shd w:val="clear" w:color="auto" w:fill="444654"/>
+        </w:rPr>
+        <w:t>j</w:t>
+      </w:r>
+      <w:proofErr w:type="spellEnd"/>
+      <w:r>
+        <w:rPr>
+          <w:rStyle w:val="vlist-s"/>
+          <w:rFonts w:ascii="Times New Roman" w:hAnsi="Times New Roman" w:cs="Times New Roman"/>
+          <w:color w:val="D1D5DB"/>
+          <w:sz w:val="2"/>
+          <w:szCs w:val="2"/>
+          <w:shd w:val="clear" w:color="auto" w:fill="444654"/>
+        </w:rPr>
+        <w:t>​</w:t>
+      </w:r>
+      <w:proofErr w:type="spellStart"/>
+      <w:r>
+        <w:rPr>
+          <w:rStyle w:val="mord"/>
+          <w:rFonts w:ascii="KaTeX_Math" w:hAnsi="KaTeX_Math" w:cs="Times New Roman"/>
+          <w:i/>
+          <w:iCs/>
+          <w:color w:val="D1D5DB"/>
+          <w:sz w:val="29"/>
+          <w:szCs w:val="29"/>
+          <w:shd w:val="clear" w:color="auto" w:fill="444654"/>
+        </w:rPr>
+        <w:t>w</w:t>
+      </w:r>
+      <w:r>
+        <w:rPr>
+          <w:rStyle w:val="mord"/>
+          <w:rFonts w:ascii="KaTeX_Math" w:hAnsi="KaTeX_Math" w:cs="Times New Roman"/>
+          <w:i/>
+          <w:iCs/>
+          <w:color w:val="D1D5DB"/>
+          <w:sz w:val="20"/>
+          <w:szCs w:val="20"/>
+          <w:shd w:val="clear" w:color="auto" w:fill="444654"/>
+        </w:rPr>
+        <w:t>j</w:t>
+      </w:r>
+      <w:proofErr w:type="spellEnd"/>
+      <w:r>
+        <w:rPr>
+          <w:rStyle w:val="vlist-s"/>
+          <w:rFonts w:ascii="Times New Roman" w:hAnsi="Times New Roman" w:cs="Times New Roman"/>
+          <w:color w:val="D1D5DB"/>
+          <w:sz w:val="2"/>
+          <w:szCs w:val="2"/>
+          <w:shd w:val="clear" w:color="auto" w:fill="444654"/>
+        </w:rPr>
+        <w:t>​</w:t>
+      </w:r>
+      <w:r>
+        <w:rPr>
+          <w:rStyle w:val="mbin"/>
+          <w:rFonts w:ascii="Times New Roman" w:hAnsi="Times New Roman" w:cs="Times New Roman"/>
+          <w:color w:val="D1D5DB"/>
+          <w:sz w:val="29"/>
+          <w:szCs w:val="29"/>
+          <w:shd w:val="clear" w:color="auto" w:fill="444654"/>
+        </w:rPr>
+        <w:t>+</w:t>
+      </w:r>
+      <w:r>
+        <w:rPr>
+          <w:rStyle w:val="mord"/>
+          <w:rFonts w:ascii="Times New Roman" w:hAnsi="Times New Roman" w:cs="Times New Roman"/>
+          <w:color w:val="D1D5DB"/>
+          <w:sz w:val="20"/>
+          <w:szCs w:val="20"/>
+          <w:shd w:val="clear" w:color="auto" w:fill="444654"/>
+        </w:rPr>
+        <w:t>21</w:t>
+      </w:r>
+      <w:r>
+        <w:rPr>
+          <w:rStyle w:val="vlist-s"/>
+          <w:rFonts w:ascii="Times New Roman" w:hAnsi="Times New Roman" w:cs="Times New Roman"/>
+          <w:color w:val="D1D5DB"/>
+          <w:sz w:val="2"/>
+          <w:szCs w:val="2"/>
+          <w:shd w:val="clear" w:color="auto" w:fill="444654"/>
+        </w:rPr>
+        <w:t>​</w:t>
+      </w:r>
+      <w:r>
+        <w:rPr>
+          <w:rStyle w:val="mopen"/>
+          <w:rFonts w:ascii="Times New Roman" w:hAnsi="Times New Roman" w:cs="Times New Roman"/>
+          <w:color w:val="D1D5DB"/>
+          <w:sz w:val="29"/>
+          <w:szCs w:val="29"/>
+          <w:shd w:val="clear" w:color="auto" w:fill="444654"/>
+        </w:rPr>
+        <w:t>(</w:t>
+      </w:r>
+      <w:proofErr w:type="spellStart"/>
+      <w:r>
+        <w:rPr>
+          <w:rStyle w:val="mord"/>
+          <w:rFonts w:ascii="KaTeX_Math" w:hAnsi="KaTeX_Math" w:cs="Times New Roman"/>
+          <w:i/>
+          <w:iCs/>
+          <w:color w:val="D1D5DB"/>
+          <w:sz w:val="29"/>
+          <w:szCs w:val="29"/>
+          <w:shd w:val="clear" w:color="auto" w:fill="444654"/>
+        </w:rPr>
+        <w:t>H</w:t>
+      </w:r>
+      <w:r>
+        <w:rPr>
+          <w:rStyle w:val="mord"/>
+          <w:rFonts w:ascii="KaTeX_Math" w:hAnsi="KaTeX_Math" w:cs="Times New Roman"/>
+          <w:i/>
+          <w:iCs/>
+          <w:color w:val="D1D5DB"/>
+          <w:sz w:val="20"/>
+          <w:szCs w:val="20"/>
+          <w:shd w:val="clear" w:color="auto" w:fill="444654"/>
+        </w:rPr>
+        <w:t>j</w:t>
+      </w:r>
+      <w:proofErr w:type="spellEnd"/>
+      <w:r>
+        <w:rPr>
+          <w:rStyle w:val="vlist-s"/>
+          <w:rFonts w:ascii="Times New Roman" w:hAnsi="Times New Roman" w:cs="Times New Roman"/>
+          <w:color w:val="D1D5DB"/>
+          <w:sz w:val="2"/>
+          <w:szCs w:val="2"/>
+          <w:shd w:val="clear" w:color="auto" w:fill="444654"/>
+        </w:rPr>
+        <w:t>​</w:t>
+      </w:r>
+      <w:r>
+        <w:rPr>
+          <w:rStyle w:val="mbin"/>
+          <w:rFonts w:ascii="Times New Roman" w:hAnsi="Times New Roman" w:cs="Times New Roman"/>
+          <w:color w:val="D1D5DB"/>
+          <w:sz w:val="29"/>
+          <w:szCs w:val="29"/>
+          <w:shd w:val="clear" w:color="auto" w:fill="444654"/>
+        </w:rPr>
+        <w:t>+</w:t>
+      </w:r>
+      <w:r>
+        <w:rPr>
+          <w:rStyle w:val="mord"/>
+          <w:rFonts w:ascii="KaTeX_Math" w:hAnsi="KaTeX_Math" w:cs="Times New Roman"/>
+          <w:i/>
+          <w:iCs/>
+          <w:color w:val="D1D5DB"/>
+          <w:sz w:val="29"/>
+          <w:szCs w:val="29"/>
+          <w:shd w:val="clear" w:color="auto" w:fill="444654"/>
+        </w:rPr>
+        <w:t>λ</w:t>
+      </w:r>
+      <w:r>
+        <w:rPr>
+          <w:rStyle w:val="mclose"/>
+          <w:rFonts w:ascii="Times New Roman" w:hAnsi="Times New Roman" w:cs="Times New Roman"/>
+          <w:color w:val="D1D5DB"/>
+          <w:sz w:val="29"/>
+          <w:szCs w:val="29"/>
+          <w:shd w:val="clear" w:color="auto" w:fill="444654"/>
+        </w:rPr>
+        <w:t>)</w:t>
+      </w:r>
+      <w:r>
+        <w:rPr>
+          <w:rStyle w:val="mord"/>
+          <w:rFonts w:ascii="KaTeX_Math" w:hAnsi="KaTeX_Math" w:cs="Times New Roman"/>
+          <w:i/>
+          <w:iCs/>
+          <w:color w:val="D1D5DB"/>
+          <w:sz w:val="29"/>
+          <w:szCs w:val="29"/>
+          <w:shd w:val="clear" w:color="auto" w:fill="444654"/>
+        </w:rPr>
+        <w:t>w</w:t>
+      </w:r>
+      <w:r>
+        <w:rPr>
+          <w:rStyle w:val="mord"/>
+          <w:rFonts w:ascii="KaTeX_Math" w:hAnsi="KaTeX_Math" w:cs="Times New Roman"/>
+          <w:i/>
+          <w:iCs/>
+          <w:color w:val="D1D5DB"/>
+          <w:sz w:val="20"/>
+          <w:szCs w:val="20"/>
+          <w:shd w:val="clear" w:color="auto" w:fill="444654"/>
+        </w:rPr>
+        <w:t>j</w:t>
+      </w:r>
+      <w:r>
+        <w:rPr>
+          <w:rStyle w:val="mord"/>
+          <w:rFonts w:ascii="Times New Roman" w:hAnsi="Times New Roman" w:cs="Times New Roman"/>
+          <w:color w:val="D1D5DB"/>
+          <w:sz w:val="20"/>
+          <w:szCs w:val="20"/>
+          <w:shd w:val="clear" w:color="auto" w:fill="444654"/>
+        </w:rPr>
+        <w:t>2</w:t>
+      </w:r>
+      <w:r>
+        <w:rPr>
+          <w:rStyle w:val="vlist-s"/>
+          <w:rFonts w:ascii="Times New Roman" w:hAnsi="Times New Roman" w:cs="Times New Roman"/>
+          <w:color w:val="D1D5DB"/>
+          <w:sz w:val="2"/>
+          <w:szCs w:val="2"/>
+          <w:shd w:val="clear" w:color="auto" w:fill="444654"/>
+        </w:rPr>
+        <w:t>​</w:t>
+      </w:r>
+      <w:r>
+        <w:rPr>
+          <w:rStyle w:val="mclose"/>
+          <w:rFonts w:ascii="Times New Roman" w:hAnsi="Times New Roman" w:cs="Times New Roman"/>
+          <w:color w:val="D1D5DB"/>
+          <w:sz w:val="29"/>
+          <w:szCs w:val="29"/>
+          <w:shd w:val="clear" w:color="auto" w:fill="444654"/>
+        </w:rPr>
+        <w:t>]</w:t>
+      </w:r>
+      <w:r>
+        <w:rPr>
+          <w:rStyle w:val="mbin"/>
+          <w:rFonts w:ascii="Times New Roman" w:hAnsi="Times New Roman" w:cs="Times New Roman"/>
+          <w:color w:val="D1D5DB"/>
+          <w:sz w:val="29"/>
+          <w:szCs w:val="29"/>
+          <w:shd w:val="clear" w:color="auto" w:fill="444654"/>
+        </w:rPr>
+        <w:t>+</w:t>
+      </w:r>
+      <w:proofErr w:type="spellStart"/>
+      <w:r>
+        <w:rPr>
+          <w:rStyle w:val="mord"/>
+          <w:rFonts w:ascii="KaTeX_Math" w:hAnsi="KaTeX_Math" w:cs="Times New Roman"/>
+          <w:i/>
+          <w:iCs/>
+          <w:color w:val="D1D5DB"/>
+          <w:sz w:val="29"/>
+          <w:szCs w:val="29"/>
+          <w:shd w:val="clear" w:color="auto" w:fill="444654"/>
+        </w:rPr>
+        <w:t>γT</w:t>
+      </w:r>
+      <w:proofErr w:type="spellEnd"/>
+    </w:p>
+    <w:p>
+      <w:pPr>
+        <w:pBdr>
+          <w:top w:val="single" w:sz="2" w:space="0" w:color="D9D9E3"/>
+          <w:left w:val="single" w:sz="2" w:space="0" w:color="D9D9E3"/>
+          <w:bottom w:val="single" w:sz="2" w:space="0" w:color="D9D9E3"/>
+          <w:right w:val="single" w:sz="2" w:space="0" w:color="D9D9E3"/>
+        </w:pBdr>
+        <w:shd w:val="clear" w:color="auto" w:fill="444654"/>
+        <w:spacing w:before="300" w:after="300" w:line="240" w:lineRule="auto"/>
+        <w:rPr>
+          <w:rFonts w:ascii="Segoe UI" w:eastAsia="宋体" w:hAnsi="Segoe UI" w:cs="Segoe UI"/>
+          <w:color w:val="D1D5DB"/>
+          <w:kern w:val="0"/>
+          <w:sz w:val="24"/>
+          <w:szCs w:val="24"/>
+          <w:lang w:val="en-US"/>
+          <w14:ligatures w14:val="none"/>
+        </w:rPr>
+      </w:pPr>
+      <w:r>
+        <w:rPr>
+          <w:rFonts w:ascii="Segoe UI" w:eastAsia="宋体" w:hAnsi="Segoe UI" w:cs="Segoe UI"/>
+          <w:color w:val="D1D5DB"/>
+          <w:kern w:val="0"/>
+          <w:sz w:val="24"/>
+          <w:szCs w:val="24"/>
+          <w:lang w:val="en-US"/>
+          <w14:ligatures w14:val="none"/>
+        </w:rPr>
+        <w:t xml:space="preserve">To find the optimal </w:t>
+      </w:r>
+      <w:r>
+        <w:rPr>
+          <w:rFonts w:ascii="Malgun Gothic" w:eastAsia="宋体" w:hAnsi="Malgun Gothic" w:cs="Malgun Gothic"/>
+          <w:color w:val="D1D5DB"/>
+          <w:kern w:val="0"/>
+          <w:sz w:val="29"/>
+          <w:szCs w:val="29"/>
+          <w:bdr w:val="none" w:sz="0" w:space="0" w:color="auto" w:frame="1"/>
+          <w:lang w:val="en-US"/>
+          <w14:ligatures w14:val="none"/>
+        </w:rPr>
+        <w:t>��</w:t>
+      </w:r>
+      <w:proofErr w:type="spellStart"/>
+      <w:r>
+        <w:rPr>
+          <w:rFonts w:ascii="KaTeX_Math" w:eastAsia="宋体" w:hAnsi="KaTeX_Math" w:cs="Times New Roman"/>
+          <w:i/>
+          <w:iCs/>
+          <w:color w:val="D1D5DB"/>
+          <w:kern w:val="0"/>
+          <w:sz w:val="29"/>
+          <w:szCs w:val="29"/>
+          <w:bdr w:val="single" w:sz="2" w:space="0" w:color="D9D9E3" w:frame="1"/>
+          <w:lang w:val="en-US"/>
+          <w14:ligatures w14:val="none"/>
+        </w:rPr>
+        <w:t>w</w:t>
+      </w:r>
+      <w:r>
+        <w:rPr>
+          <w:rFonts w:ascii="KaTeX_Math" w:eastAsia="宋体" w:hAnsi="KaTeX_Math" w:cs="Times New Roman"/>
+          <w:i/>
+          <w:iCs/>
+          <w:color w:val="D1D5DB"/>
+          <w:kern w:val="0"/>
+          <w:sz w:val="20"/>
+          <w:szCs w:val="20"/>
+          <w:bdr w:val="single" w:sz="2" w:space="0" w:color="D9D9E3" w:frame="1"/>
+          <w:lang w:val="en-US"/>
+          <w14:ligatures w14:val="none"/>
+        </w:rPr>
+        <w:t>j</w:t>
+      </w:r>
+      <w:proofErr w:type="spellEnd"/>
+      <w:r>
+        <w:rPr>
+          <w:rFonts w:ascii="Times New Roman" w:eastAsia="宋体" w:hAnsi="Times New Roman" w:cs="Times New Roman"/>
+          <w:color w:val="D1D5DB"/>
+          <w:kern w:val="0"/>
+          <w:sz w:val="2"/>
+          <w:szCs w:val="2"/>
+          <w:bdr w:val="single" w:sz="2" w:space="0" w:color="D9D9E3" w:frame="1"/>
+          <w:lang w:val="en-US"/>
+          <w14:ligatures w14:val="none"/>
+        </w:rPr>
+        <w:t>​</w:t>
+      </w:r>
+      <w:r>
+        <w:rPr>
+          <w:rFonts w:ascii="Segoe UI" w:eastAsia="宋体" w:hAnsi="Segoe UI" w:cs="Segoe UI"/>
+          <w:color w:val="D1D5DB"/>
+          <w:kern w:val="0"/>
+          <w:sz w:val="24"/>
+          <w:szCs w:val="24"/>
+          <w:lang w:val="en-US"/>
+          <w14:ligatures w14:val="none"/>
+        </w:rPr>
+        <w:t xml:space="preserve">, we can differentiate the above equation with respect to </w:t>
+      </w:r>
+      <w:r>
+        <w:rPr>
+          <w:rFonts w:ascii="Malgun Gothic" w:eastAsia="宋体" w:hAnsi="Malgun Gothic" w:cs="Malgun Gothic"/>
+          <w:color w:val="D1D5DB"/>
+          <w:kern w:val="0"/>
+          <w:sz w:val="29"/>
+          <w:szCs w:val="29"/>
+          <w:bdr w:val="none" w:sz="0" w:space="0" w:color="auto" w:frame="1"/>
+          <w:lang w:val="en-US"/>
+          <w14:ligatures w14:val="none"/>
+        </w:rPr>
+        <w:t>��</w:t>
+      </w:r>
+      <w:proofErr w:type="spellStart"/>
+      <w:r>
+        <w:rPr>
+          <w:rFonts w:ascii="KaTeX_Math" w:eastAsia="宋体" w:hAnsi="KaTeX_Math" w:cs="Times New Roman"/>
+          <w:i/>
+          <w:iCs/>
+          <w:color w:val="D1D5DB"/>
+          <w:kern w:val="0"/>
+          <w:sz w:val="29"/>
+          <w:szCs w:val="29"/>
+          <w:bdr w:val="single" w:sz="2" w:space="0" w:color="D9D9E3" w:frame="1"/>
+          <w:lang w:val="en-US"/>
+          <w14:ligatures w14:val="none"/>
+        </w:rPr>
+        <w:t>w</w:t>
+      </w:r>
+      <w:r>
+        <w:rPr>
+          <w:rFonts w:ascii="KaTeX_Math" w:eastAsia="宋体" w:hAnsi="KaTeX_Math" w:cs="Times New Roman"/>
+          <w:i/>
+          <w:iCs/>
+          <w:color w:val="D1D5DB"/>
+          <w:kern w:val="0"/>
+          <w:sz w:val="20"/>
+          <w:szCs w:val="20"/>
+          <w:bdr w:val="single" w:sz="2" w:space="0" w:color="D9D9E3" w:frame="1"/>
+          <w:lang w:val="en-US"/>
+          <w14:ligatures w14:val="none"/>
+        </w:rPr>
+        <w:t>j</w:t>
+      </w:r>
+      <w:proofErr w:type="spellEnd"/>
+      <w:r>
+        <w:rPr>
+          <w:rFonts w:ascii="Times New Roman" w:eastAsia="宋体" w:hAnsi="Times New Roman" w:cs="Times New Roman"/>
+          <w:color w:val="D1D5DB"/>
+          <w:kern w:val="0"/>
+          <w:sz w:val="2"/>
+          <w:szCs w:val="2"/>
+          <w:bdr w:val="single" w:sz="2" w:space="0" w:color="D9D9E3" w:frame="1"/>
+          <w:lang w:val="en-US"/>
+          <w14:ligatures w14:val="none"/>
+        </w:rPr>
+        <w:t>​</w:t>
+      </w:r>
+      <w:r>
+        <w:rPr>
+          <w:rFonts w:ascii="Segoe UI" w:eastAsia="宋体" w:hAnsi="Segoe UI" w:cs="Segoe UI"/>
+          <w:color w:val="D1D5DB"/>
+          <w:kern w:val="0"/>
+          <w:sz w:val="24"/>
+          <w:szCs w:val="24"/>
+          <w:lang w:val="en-US"/>
+          <w14:ligatures w14:val="none"/>
+        </w:rPr>
+        <w:t xml:space="preserve"> and set it to zero:</w:t>
+      </w:r>
+    </w:p>
+    <w:p>
+      <w:pPr>
+        <w:pBdr>
+          <w:top w:val="single" w:sz="2" w:space="0" w:color="D9D9E3"/>
+          <w:left w:val="single" w:sz="2" w:space="0" w:color="D9D9E3"/>
+          <w:bottom w:val="single" w:sz="2" w:space="0" w:color="D9D9E3"/>
+          <w:right w:val="single" w:sz="2" w:space="0" w:color="D9D9E3"/>
+        </w:pBdr>
+        <w:shd w:val="clear" w:color="auto" w:fill="444654"/>
+        <w:spacing w:before="300" w:after="300" w:line="240" w:lineRule="auto"/>
+        <w:rPr>
+          <w:rFonts w:ascii="Segoe UI" w:eastAsia="宋体" w:hAnsi="Segoe UI" w:cs="Segoe UI"/>
+          <w:color w:val="D1D5DB"/>
+          <w:kern w:val="0"/>
+          <w:sz w:val="24"/>
+          <w:szCs w:val="24"/>
+          <w:lang w:val="en-US"/>
+          <w14:ligatures w14:val="none"/>
+        </w:rPr>
+      </w:pPr>
+      <w:r>
+        <w:rPr>
+          <w:rFonts w:ascii="Times New Roman" w:eastAsia="宋体" w:hAnsi="Times New Roman" w:cs="Times New Roman"/>
+          <w:color w:val="D1D5DB"/>
+          <w:kern w:val="0"/>
+          <w:sz w:val="29"/>
+          <w:szCs w:val="29"/>
+          <w:bdr w:val="none" w:sz="0" w:space="0" w:color="auto" w:frame="1"/>
+          <w:lang w:val="en-US"/>
+          <w14:ligatures w14:val="none"/>
+        </w:rPr>
+        <w:t>∂</w:t>
+      </w:r>
+      <w:r>
+        <w:rPr>
+          <w:rFonts w:ascii="Malgun Gothic" w:eastAsia="宋体" w:hAnsi="Malgun Gothic" w:cs="Malgun Gothic"/>
+          <w:color w:val="D1D5DB"/>
+          <w:kern w:val="0"/>
+          <w:sz w:val="29"/>
+          <w:szCs w:val="29"/>
+          <w:bdr w:val="none" w:sz="0" w:space="0" w:color="auto" w:frame="1"/>
+          <w:lang w:val="en-US"/>
+          <w14:ligatures w14:val="none"/>
+        </w:rPr>
+        <w:t>���</w:t>
+      </w:r>
+      <w:r>
+        <w:rPr>
+          <w:rFonts w:ascii="Times New Roman" w:eastAsia="宋体" w:hAnsi="Times New Roman" w:cs="Times New Roman"/>
+          <w:color w:val="D1D5DB"/>
+          <w:kern w:val="0"/>
+          <w:sz w:val="29"/>
+          <w:szCs w:val="29"/>
+          <w:bdr w:val="none" w:sz="0" w:space="0" w:color="auto" w:frame="1"/>
+          <w:lang w:val="en-US"/>
+          <w14:ligatures w14:val="none"/>
+        </w:rPr>
+        <w:t>∂</w:t>
+      </w:r>
+      <w:r>
+        <w:rPr>
+          <w:rFonts w:ascii="Malgun Gothic" w:eastAsia="宋体" w:hAnsi="Malgun Gothic" w:cs="Malgun Gothic"/>
+          <w:color w:val="D1D5DB"/>
+          <w:kern w:val="0"/>
+          <w:sz w:val="29"/>
+          <w:szCs w:val="29"/>
+          <w:bdr w:val="none" w:sz="0" w:space="0" w:color="auto" w:frame="1"/>
+          <w:lang w:val="en-US"/>
+          <w14:ligatures w14:val="none"/>
+        </w:rPr>
+        <w:t>��</w:t>
+      </w:r>
+      <w:r>
+        <w:rPr>
+          <w:rFonts w:ascii="Times New Roman" w:eastAsia="宋体" w:hAnsi="Times New Roman" w:cs="Times New Roman"/>
+          <w:color w:val="D1D5DB"/>
+          <w:kern w:val="0"/>
+          <w:sz w:val="29"/>
+          <w:szCs w:val="29"/>
+          <w:bdr w:val="none" w:sz="0" w:space="0" w:color="auto" w:frame="1"/>
+          <w:lang w:val="en-US"/>
+          <w14:ligatures w14:val="none"/>
+        </w:rPr>
+        <w:t>=</w:t>
+      </w:r>
+      <w:r>
+        <w:rPr>
+          <w:rFonts w:ascii="Malgun Gothic" w:eastAsia="宋体" w:hAnsi="Malgun Gothic" w:cs="Malgun Gothic"/>
+          <w:color w:val="D1D5DB"/>
+          <w:kern w:val="0"/>
+          <w:sz w:val="29"/>
+          <w:szCs w:val="29"/>
+          <w:bdr w:val="none" w:sz="0" w:space="0" w:color="auto" w:frame="1"/>
+          <w:lang w:val="en-US"/>
+          <w14:ligatures w14:val="none"/>
+        </w:rPr>
+        <w:t>��</w:t>
+      </w:r>
+      <w:r>
+        <w:rPr>
+          <w:rFonts w:ascii="Times New Roman" w:eastAsia="宋体" w:hAnsi="Times New Roman" w:cs="Times New Roman"/>
+          <w:color w:val="D1D5DB"/>
+          <w:kern w:val="0"/>
+          <w:sz w:val="29"/>
+          <w:szCs w:val="29"/>
+          <w:bdr w:val="none" w:sz="0" w:space="0" w:color="auto" w:frame="1"/>
+          <w:lang w:val="en-US"/>
+          <w14:ligatures w14:val="none"/>
+        </w:rPr>
+        <w:t>+(</w:t>
+      </w:r>
+      <w:r>
+        <w:rPr>
+          <w:rFonts w:ascii="Malgun Gothic" w:eastAsia="宋体" w:hAnsi="Malgun Gothic" w:cs="Malgun Gothic"/>
+          <w:color w:val="D1D5DB"/>
+          <w:kern w:val="0"/>
+          <w:sz w:val="29"/>
+          <w:szCs w:val="29"/>
+          <w:bdr w:val="none" w:sz="0" w:space="0" w:color="auto" w:frame="1"/>
+          <w:lang w:val="en-US"/>
+          <w14:ligatures w14:val="none"/>
+        </w:rPr>
+        <w:t>��</w:t>
+      </w:r>
+      <w:r>
+        <w:rPr>
+          <w:rFonts w:ascii="Times New Roman" w:eastAsia="宋体" w:hAnsi="Times New Roman" w:cs="Times New Roman"/>
+          <w:color w:val="D1D5DB"/>
+          <w:kern w:val="0"/>
+          <w:sz w:val="29"/>
+          <w:szCs w:val="29"/>
+          <w:bdr w:val="none" w:sz="0" w:space="0" w:color="auto" w:frame="1"/>
+          <w:lang w:val="en-US"/>
+          <w14:ligatures w14:val="none"/>
+        </w:rPr>
+        <w:t>+</w:t>
+      </w:r>
+      <w:proofErr w:type="gramStart"/>
+      <w:r>
+        <w:rPr>
+          <w:rFonts w:ascii="Malgun Gothic" w:eastAsia="宋体" w:hAnsi="Malgun Gothic" w:cs="Malgun Gothic"/>
+          <w:color w:val="D1D5DB"/>
+          <w:kern w:val="0"/>
+          <w:sz w:val="29"/>
+          <w:szCs w:val="29"/>
+          <w:bdr w:val="none" w:sz="0" w:space="0" w:color="auto" w:frame="1"/>
+          <w:lang w:val="en-US"/>
+          <w14:ligatures w14:val="none"/>
+        </w:rPr>
+        <w:t>�</w:t>
+      </w:r>
+      <w:r>
+        <w:rPr>
+          <w:rFonts w:ascii="Times New Roman" w:eastAsia="宋体" w:hAnsi="Times New Roman" w:cs="Times New Roman"/>
+          <w:color w:val="D1D5DB"/>
+          <w:kern w:val="0"/>
+          <w:sz w:val="29"/>
+          <w:szCs w:val="29"/>
+          <w:bdr w:val="none" w:sz="0" w:space="0" w:color="auto" w:frame="1"/>
+          <w:lang w:val="en-US"/>
+          <w14:ligatures w14:val="none"/>
+        </w:rPr>
+        <w:t>)</w:t>
+      </w:r>
+      <w:r>
+        <w:rPr>
+          <w:rFonts w:ascii="Malgun Gothic" w:eastAsia="宋体" w:hAnsi="Malgun Gothic" w:cs="Malgun Gothic"/>
+          <w:color w:val="D1D5DB"/>
+          <w:kern w:val="0"/>
+          <w:sz w:val="29"/>
+          <w:szCs w:val="29"/>
+          <w:bdr w:val="none" w:sz="0" w:space="0" w:color="auto" w:frame="1"/>
+          <w:lang w:val="en-US"/>
+          <w14:ligatures w14:val="none"/>
+        </w:rPr>
+        <w:t>�</w:t>
+      </w:r>
+      <w:proofErr w:type="gramEnd"/>
+      <w:r>
+        <w:rPr>
+          <w:rFonts w:ascii="Malgun Gothic" w:eastAsia="宋体" w:hAnsi="Malgun Gothic" w:cs="Malgun Gothic"/>
+          <w:color w:val="D1D5DB"/>
+          <w:kern w:val="0"/>
+          <w:sz w:val="29"/>
+          <w:szCs w:val="29"/>
+          <w:bdr w:val="none" w:sz="0" w:space="0" w:color="auto" w:frame="1"/>
+          <w:lang w:val="en-US"/>
+          <w14:ligatures w14:val="none"/>
+        </w:rPr>
+        <w:t>�</w:t>
+      </w:r>
+      <w:r>
+        <w:rPr>
+          <w:rFonts w:ascii="Times New Roman" w:eastAsia="宋体" w:hAnsi="Times New Roman" w:cs="Times New Roman"/>
+          <w:color w:val="D1D5DB"/>
+          <w:kern w:val="0"/>
+          <w:sz w:val="29"/>
+          <w:szCs w:val="29"/>
+          <w:bdr w:val="none" w:sz="0" w:space="0" w:color="auto" w:frame="1"/>
+          <w:lang w:val="en-US"/>
+          <w14:ligatures w14:val="none"/>
+        </w:rPr>
+        <w:t>=0</w:t>
+      </w:r>
+      <w:r>
+        <w:rPr>
+          <w:rFonts w:ascii="Times New Roman" w:eastAsia="宋体" w:hAnsi="Times New Roman" w:cs="Times New Roman"/>
+          <w:color w:val="D1D5DB"/>
+          <w:kern w:val="0"/>
+          <w:sz w:val="20"/>
+          <w:szCs w:val="20"/>
+          <w:bdr w:val="single" w:sz="2" w:space="0" w:color="D9D9E3" w:frame="1"/>
+          <w:lang w:val="en-US"/>
+          <w14:ligatures w14:val="none"/>
+        </w:rPr>
+        <w:t>∂</w:t>
+      </w:r>
+      <w:r>
+        <w:rPr>
+          <w:rFonts w:ascii="KaTeX_Math" w:eastAsia="宋体" w:hAnsi="KaTeX_Math" w:cs="Times New Roman"/>
+          <w:i/>
+          <w:iCs/>
+          <w:color w:val="D1D5DB"/>
+          <w:kern w:val="0"/>
+          <w:sz w:val="20"/>
+          <w:szCs w:val="20"/>
+          <w:bdr w:val="single" w:sz="2" w:space="0" w:color="D9D9E3" w:frame="1"/>
+          <w:lang w:val="en-US"/>
+          <w14:ligatures w14:val="none"/>
+        </w:rPr>
+        <w:t>w</w:t>
+      </w:r>
+      <w:r>
+        <w:rPr>
+          <w:rFonts w:ascii="KaTeX_Math" w:eastAsia="宋体" w:hAnsi="KaTeX_Math" w:cs="Times New Roman"/>
+          <w:i/>
+          <w:iCs/>
+          <w:color w:val="D1D5DB"/>
+          <w:kern w:val="0"/>
+          <w:sz w:val="14"/>
+          <w:szCs w:val="14"/>
+          <w:bdr w:val="single" w:sz="2" w:space="0" w:color="D9D9E3" w:frame="1"/>
+          <w:lang w:val="en-US"/>
+          <w14:ligatures w14:val="none"/>
+        </w:rPr>
+        <w:t>j</w:t>
+      </w:r>
+      <w:r>
+        <w:rPr>
+          <w:rFonts w:ascii="Times New Roman" w:eastAsia="宋体" w:hAnsi="Times New Roman" w:cs="Times New Roman"/>
+          <w:color w:val="D1D5DB"/>
+          <w:kern w:val="0"/>
+          <w:sz w:val="2"/>
+          <w:szCs w:val="2"/>
+          <w:bdr w:val="single" w:sz="2" w:space="0" w:color="D9D9E3" w:frame="1"/>
+          <w:lang w:val="en-US"/>
+          <w14:ligatures w14:val="none"/>
+        </w:rPr>
+        <w:t>​</w:t>
+      </w:r>
+      <w:r>
+        <w:rPr>
+          <w:rFonts w:ascii="Times New Roman" w:eastAsia="宋体" w:hAnsi="Times New Roman" w:cs="Times New Roman"/>
+          <w:color w:val="D1D5DB"/>
+          <w:kern w:val="0"/>
+          <w:sz w:val="20"/>
+          <w:szCs w:val="20"/>
+          <w:bdr w:val="single" w:sz="2" w:space="0" w:color="D9D9E3" w:frame="1"/>
+          <w:lang w:val="en-US"/>
+          <w14:ligatures w14:val="none"/>
+        </w:rPr>
+        <w:t>∂</w:t>
+      </w:r>
+      <w:r>
+        <w:rPr>
+          <w:rFonts w:ascii="KaTeX_Math" w:eastAsia="宋体" w:hAnsi="KaTeX_Math" w:cs="Times New Roman"/>
+          <w:i/>
+          <w:iCs/>
+          <w:color w:val="D1D5DB"/>
+          <w:kern w:val="0"/>
+          <w:sz w:val="20"/>
+          <w:szCs w:val="20"/>
+          <w:bdr w:val="single" w:sz="2" w:space="0" w:color="D9D9E3" w:frame="1"/>
+          <w:lang w:val="en-US"/>
+          <w14:ligatures w14:val="none"/>
+        </w:rPr>
+        <w:t>Obj</w:t>
+      </w:r>
+      <w:r>
+        <w:rPr>
+          <w:rFonts w:ascii="Times New Roman" w:eastAsia="宋体" w:hAnsi="Times New Roman" w:cs="Times New Roman"/>
+          <w:color w:val="D1D5DB"/>
+          <w:kern w:val="0"/>
+          <w:sz w:val="2"/>
+          <w:szCs w:val="2"/>
+          <w:bdr w:val="single" w:sz="2" w:space="0" w:color="D9D9E3" w:frame="1"/>
+          <w:lang w:val="en-US"/>
+          <w14:ligatures w14:val="none"/>
+        </w:rPr>
+        <w:t>​</w:t>
+      </w:r>
+      <w:r>
+        <w:rPr>
+          <w:rFonts w:ascii="Times New Roman" w:eastAsia="宋体" w:hAnsi="Times New Roman" w:cs="Times New Roman"/>
+          <w:color w:val="D1D5DB"/>
+          <w:kern w:val="0"/>
+          <w:sz w:val="29"/>
+          <w:szCs w:val="29"/>
+          <w:bdr w:val="single" w:sz="2" w:space="0" w:color="D9D9E3" w:frame="1"/>
+          <w:lang w:val="en-US"/>
+          <w14:ligatures w14:val="none"/>
+        </w:rPr>
+        <w:t>=</w:t>
+      </w:r>
+      <w:proofErr w:type="spellStart"/>
+      <w:r>
+        <w:rPr>
+          <w:rFonts w:ascii="KaTeX_Math" w:eastAsia="宋体" w:hAnsi="KaTeX_Math" w:cs="Times New Roman"/>
+          <w:i/>
+          <w:iCs/>
+          <w:color w:val="D1D5DB"/>
+          <w:kern w:val="0"/>
+          <w:sz w:val="29"/>
+          <w:szCs w:val="29"/>
+          <w:bdr w:val="single" w:sz="2" w:space="0" w:color="D9D9E3" w:frame="1"/>
+          <w:lang w:val="en-US"/>
+          <w14:ligatures w14:val="none"/>
+        </w:rPr>
+        <w:t>G</w:t>
+      </w:r>
+      <w:r>
+        <w:rPr>
+          <w:rFonts w:ascii="KaTeX_Math" w:eastAsia="宋体" w:hAnsi="KaTeX_Math" w:cs="Times New Roman"/>
+          <w:i/>
+          <w:iCs/>
+          <w:color w:val="D1D5DB"/>
+          <w:kern w:val="0"/>
+          <w:sz w:val="20"/>
+          <w:szCs w:val="20"/>
+          <w:bdr w:val="single" w:sz="2" w:space="0" w:color="D9D9E3" w:frame="1"/>
+          <w:lang w:val="en-US"/>
+          <w14:ligatures w14:val="none"/>
+        </w:rPr>
+        <w:t>j</w:t>
+      </w:r>
+      <w:proofErr w:type="spellEnd"/>
+      <w:r>
+        <w:rPr>
+          <w:rFonts w:ascii="Times New Roman" w:eastAsia="宋体" w:hAnsi="Times New Roman" w:cs="Times New Roman"/>
+          <w:color w:val="D1D5DB"/>
+          <w:kern w:val="0"/>
+          <w:sz w:val="2"/>
+          <w:szCs w:val="2"/>
+          <w:bdr w:val="single" w:sz="2" w:space="0" w:color="D9D9E3" w:frame="1"/>
+          <w:lang w:val="en-US"/>
+          <w14:ligatures w14:val="none"/>
+        </w:rPr>
+        <w:t>​</w:t>
+      </w:r>
+      <w:r>
+        <w:rPr>
+          <w:rFonts w:ascii="Times New Roman" w:eastAsia="宋体" w:hAnsi="Times New Roman" w:cs="Times New Roman"/>
+          <w:color w:val="D1D5DB"/>
+          <w:kern w:val="0"/>
+          <w:sz w:val="29"/>
+          <w:szCs w:val="29"/>
+          <w:bdr w:val="single" w:sz="2" w:space="0" w:color="D9D9E3" w:frame="1"/>
+          <w:lang w:val="en-US"/>
+          <w14:ligatures w14:val="none"/>
+        </w:rPr>
+        <w:t>+(</w:t>
+      </w:r>
+      <w:proofErr w:type="spellStart"/>
+      <w:r>
+        <w:rPr>
+          <w:rFonts w:ascii="KaTeX_Math" w:eastAsia="宋体" w:hAnsi="KaTeX_Math" w:cs="Times New Roman"/>
+          <w:i/>
+          <w:iCs/>
+          <w:color w:val="D1D5DB"/>
+          <w:kern w:val="0"/>
+          <w:sz w:val="29"/>
+          <w:szCs w:val="29"/>
+          <w:bdr w:val="single" w:sz="2" w:space="0" w:color="D9D9E3" w:frame="1"/>
+          <w:lang w:val="en-US"/>
+          <w14:ligatures w14:val="none"/>
+        </w:rPr>
+        <w:t>H</w:t>
+      </w:r>
+      <w:r>
+        <w:rPr>
+          <w:rFonts w:ascii="KaTeX_Math" w:eastAsia="宋体" w:hAnsi="KaTeX_Math" w:cs="Times New Roman"/>
+          <w:i/>
+          <w:iCs/>
+          <w:color w:val="D1D5DB"/>
+          <w:kern w:val="0"/>
+          <w:sz w:val="20"/>
+          <w:szCs w:val="20"/>
+          <w:bdr w:val="single" w:sz="2" w:space="0" w:color="D9D9E3" w:frame="1"/>
+          <w:lang w:val="en-US"/>
+          <w14:ligatures w14:val="none"/>
+        </w:rPr>
+        <w:t>j</w:t>
+      </w:r>
+      <w:proofErr w:type="spellEnd"/>
+      <w:r>
+        <w:rPr>
+          <w:rFonts w:ascii="Times New Roman" w:eastAsia="宋体" w:hAnsi="Times New Roman" w:cs="Times New Roman"/>
+          <w:color w:val="D1D5DB"/>
+          <w:kern w:val="0"/>
+          <w:sz w:val="2"/>
+          <w:szCs w:val="2"/>
+          <w:bdr w:val="single" w:sz="2" w:space="0" w:color="D9D9E3" w:frame="1"/>
+          <w:lang w:val="en-US"/>
+          <w14:ligatures w14:val="none"/>
+        </w:rPr>
+        <w:t>​</w:t>
+      </w:r>
+      <w:r>
+        <w:rPr>
+          <w:rFonts w:ascii="Times New Roman" w:eastAsia="宋体" w:hAnsi="Times New Roman" w:cs="Times New Roman"/>
+          <w:color w:val="D1D5DB"/>
+          <w:kern w:val="0"/>
+          <w:sz w:val="29"/>
+          <w:szCs w:val="29"/>
+          <w:bdr w:val="single" w:sz="2" w:space="0" w:color="D9D9E3" w:frame="1"/>
+          <w:lang w:val="en-US"/>
+          <w14:ligatures w14:val="none"/>
+        </w:rPr>
+        <w:t>+</w:t>
+      </w:r>
+      <w:r>
+        <w:rPr>
+          <w:rFonts w:ascii="KaTeX_Math" w:eastAsia="宋体" w:hAnsi="KaTeX_Math" w:cs="Times New Roman"/>
+          <w:i/>
+          <w:iCs/>
+          <w:color w:val="D1D5DB"/>
+          <w:kern w:val="0"/>
+          <w:sz w:val="29"/>
+          <w:szCs w:val="29"/>
+          <w:bdr w:val="single" w:sz="2" w:space="0" w:color="D9D9E3" w:frame="1"/>
+          <w:lang w:val="en-US"/>
+          <w14:ligatures w14:val="none"/>
+        </w:rPr>
+        <w:t>λ</w:t>
+      </w:r>
+      <w:r>
+        <w:rPr>
+          <w:rFonts w:ascii="Times New Roman" w:eastAsia="宋体" w:hAnsi="Times New Roman" w:cs="Times New Roman"/>
+          <w:color w:val="D1D5DB"/>
+          <w:kern w:val="0"/>
+          <w:sz w:val="29"/>
+          <w:szCs w:val="29"/>
+          <w:bdr w:val="single" w:sz="2" w:space="0" w:color="D9D9E3" w:frame="1"/>
+          <w:lang w:val="en-US"/>
+          <w14:ligatures w14:val="none"/>
+        </w:rPr>
+        <w:t>)</w:t>
+      </w:r>
+      <w:proofErr w:type="spellStart"/>
+      <w:r>
+        <w:rPr>
+          <w:rFonts w:ascii="KaTeX_Math" w:eastAsia="宋体" w:hAnsi="KaTeX_Math" w:cs="Times New Roman"/>
+          <w:i/>
+          <w:iCs/>
+          <w:color w:val="D1D5DB"/>
+          <w:kern w:val="0"/>
+          <w:sz w:val="29"/>
+          <w:szCs w:val="29"/>
+          <w:bdr w:val="single" w:sz="2" w:space="0" w:color="D9D9E3" w:frame="1"/>
+          <w:lang w:val="en-US"/>
+          <w14:ligatures w14:val="none"/>
+        </w:rPr>
+        <w:t>w</w:t>
+      </w:r>
+      <w:r>
+        <w:rPr>
+          <w:rFonts w:ascii="KaTeX_Math" w:eastAsia="宋体" w:hAnsi="KaTeX_Math" w:cs="Times New Roman"/>
+          <w:i/>
+          <w:iCs/>
+          <w:color w:val="D1D5DB"/>
+          <w:kern w:val="0"/>
+          <w:sz w:val="20"/>
+          <w:szCs w:val="20"/>
+          <w:bdr w:val="single" w:sz="2" w:space="0" w:color="D9D9E3" w:frame="1"/>
+          <w:lang w:val="en-US"/>
+          <w14:ligatures w14:val="none"/>
+        </w:rPr>
+        <w:t>j</w:t>
+      </w:r>
+      <w:proofErr w:type="spellEnd"/>
+      <w:r>
+        <w:rPr>
+          <w:rFonts w:ascii="Times New Roman" w:eastAsia="宋体" w:hAnsi="Times New Roman" w:cs="Times New Roman"/>
+          <w:color w:val="D1D5DB"/>
+          <w:kern w:val="0"/>
+          <w:sz w:val="2"/>
+          <w:szCs w:val="2"/>
+          <w:bdr w:val="single" w:sz="2" w:space="0" w:color="D9D9E3" w:frame="1"/>
+          <w:lang w:val="en-US"/>
+          <w14:ligatures w14:val="none"/>
+        </w:rPr>
+        <w:t>​</w:t>
+      </w:r>
+      <w:r>
+        <w:rPr>
+          <w:rFonts w:ascii="Times New Roman" w:eastAsia="宋体" w:hAnsi="Times New Roman" w:cs="Times New Roman"/>
+          <w:color w:val="D1D5DB"/>
+          <w:kern w:val="0"/>
+          <w:sz w:val="29"/>
+          <w:szCs w:val="29"/>
+          <w:bdr w:val="single" w:sz="2" w:space="0" w:color="D9D9E3" w:frame="1"/>
+          <w:lang w:val="en-US"/>
+          <w14:ligatures w14:val="none"/>
+        </w:rPr>
+        <w:t>=0</w:t>
+      </w:r>
+    </w:p>
+    <w:p>
+      <w:pPr>
+        <w:pBdr>
+          <w:top w:val="single" w:sz="2" w:space="0" w:color="D9D9E3"/>
+          <w:left w:val="single" w:sz="2" w:space="0" w:color="D9D9E3"/>
+          <w:bottom w:val="single" w:sz="2" w:space="0" w:color="D9D9E3"/>
+          <w:right w:val="single" w:sz="2" w:space="0" w:color="D9D9E3"/>
+        </w:pBdr>
+        <w:shd w:val="clear" w:color="auto" w:fill="444654"/>
+        <w:spacing w:before="300" w:after="300" w:line="240" w:lineRule="auto"/>
+        <w:rPr>
+          <w:rFonts w:ascii="Segoe UI" w:eastAsia="宋体" w:hAnsi="Segoe UI" w:cs="Segoe UI"/>
+          <w:color w:val="D1D5DB"/>
+          <w:kern w:val="0"/>
+          <w:sz w:val="24"/>
+          <w:szCs w:val="24"/>
+          <w:lang w:val="en-US"/>
+          <w14:ligatures w14:val="none"/>
+        </w:rPr>
+      </w:pPr>
+      <w:r>
+        <w:rPr>
+          <w:rFonts w:ascii="Segoe UI" w:eastAsia="宋体" w:hAnsi="Segoe UI" w:cs="Segoe UI"/>
+          <w:color w:val="D1D5DB"/>
+          <w:kern w:val="0"/>
+          <w:sz w:val="24"/>
+          <w:szCs w:val="24"/>
+          <w:lang w:val="en-US"/>
+          <w14:ligatures w14:val="none"/>
+        </w:rPr>
+        <w:t>From which:</w:t>
+      </w:r>
+    </w:p>
+    <w:p>
+      <w:pPr>
+        <w:pBdr>
+          <w:top w:val="single" w:sz="2" w:space="0" w:color="D9D9E3"/>
+          <w:left w:val="single" w:sz="2" w:space="0" w:color="D9D9E3"/>
+          <w:bottom w:val="single" w:sz="2" w:space="0" w:color="D9D9E3"/>
+          <w:right w:val="single" w:sz="2" w:space="0" w:color="D9D9E3"/>
+        </w:pBdr>
+        <w:shd w:val="clear" w:color="auto" w:fill="444654"/>
+        <w:spacing w:before="300" w:after="300" w:line="240" w:lineRule="auto"/>
+        <w:rPr>
+          <w:rFonts w:ascii="Segoe UI" w:eastAsia="宋体" w:hAnsi="Segoe UI" w:cs="Segoe UI"/>
+          <w:color w:val="D1D5DB"/>
+          <w:kern w:val="0"/>
+          <w:sz w:val="24"/>
+          <w:szCs w:val="24"/>
+          <w:lang w:val="en-US"/>
+          <w14:ligatures w14:val="none"/>
+        </w:rPr>
+      </w:pPr>
+      <w:r>
+        <w:rPr>
+          <w:rFonts w:ascii="Malgun Gothic" w:eastAsia="宋体" w:hAnsi="Malgun Gothic" w:cs="Malgun Gothic"/>
+          <w:color w:val="D1D5DB"/>
+          <w:kern w:val="0"/>
+          <w:sz w:val="29"/>
+          <w:szCs w:val="29"/>
+          <w:bdr w:val="none" w:sz="0" w:space="0" w:color="auto" w:frame="1"/>
+          <w:lang w:val="en-US"/>
+          <w14:ligatures w14:val="none"/>
+        </w:rPr>
+        <w:t>��</w:t>
+      </w:r>
+      <w:r>
+        <w:rPr>
+          <w:rFonts w:ascii="MS Gothic" w:eastAsia="MS Gothic" w:hAnsi="MS Gothic" w:cs="MS Gothic" w:hint="eastAsia"/>
+          <w:color w:val="D1D5DB"/>
+          <w:kern w:val="0"/>
+          <w:sz w:val="29"/>
+          <w:szCs w:val="29"/>
+          <w:bdr w:val="none" w:sz="0" w:space="0" w:color="auto" w:frame="1"/>
+          <w:lang w:val="en-US"/>
+          <w14:ligatures w14:val="none"/>
+        </w:rPr>
+        <w:t>∗</w:t>
+      </w:r>
+      <w:r>
+        <w:rPr>
+          <w:rFonts w:ascii="Times New Roman" w:eastAsia="宋体" w:hAnsi="Times New Roman" w:cs="Times New Roman"/>
+          <w:color w:val="D1D5DB"/>
+          <w:kern w:val="0"/>
+          <w:sz w:val="29"/>
+          <w:szCs w:val="29"/>
+          <w:bdr w:val="none" w:sz="0" w:space="0" w:color="auto" w:frame="1"/>
+          <w:lang w:val="en-US"/>
+          <w14:ligatures w14:val="none"/>
+        </w:rPr>
+        <w:t>=−</w:t>
+      </w:r>
+      <w:r>
+        <w:rPr>
+          <w:rFonts w:ascii="Malgun Gothic" w:eastAsia="宋体" w:hAnsi="Malgun Gothic" w:cs="Malgun Gothic"/>
+          <w:color w:val="D1D5DB"/>
+          <w:kern w:val="0"/>
+          <w:sz w:val="29"/>
+          <w:szCs w:val="29"/>
+          <w:bdr w:val="none" w:sz="0" w:space="0" w:color="auto" w:frame="1"/>
+          <w:lang w:val="en-US"/>
+          <w14:ligatures w14:val="none"/>
+        </w:rPr>
+        <w:t>����</w:t>
+      </w:r>
+      <w:r>
+        <w:rPr>
+          <w:rFonts w:ascii="Times New Roman" w:eastAsia="宋体" w:hAnsi="Times New Roman" w:cs="Times New Roman"/>
+          <w:color w:val="D1D5DB"/>
+          <w:kern w:val="0"/>
+          <w:sz w:val="29"/>
+          <w:szCs w:val="29"/>
+          <w:bdr w:val="none" w:sz="0" w:space="0" w:color="auto" w:frame="1"/>
+          <w:lang w:val="en-US"/>
+          <w14:ligatures w14:val="none"/>
+        </w:rPr>
+        <w:t>+</w:t>
+      </w:r>
+      <w:r>
+        <w:rPr>
+          <w:rFonts w:ascii="Malgun Gothic" w:eastAsia="宋体" w:hAnsi="Malgun Gothic" w:cs="Malgun Gothic"/>
+          <w:color w:val="D1D5DB"/>
+          <w:kern w:val="0"/>
+          <w:sz w:val="29"/>
+          <w:szCs w:val="29"/>
+          <w:bdr w:val="none" w:sz="0" w:space="0" w:color="auto" w:frame="1"/>
+          <w:lang w:val="en-US"/>
+          <w14:ligatures w14:val="none"/>
+        </w:rPr>
+        <w:t>�</w:t>
+      </w:r>
+      <w:proofErr w:type="spellStart"/>
+      <w:r>
+        <w:rPr>
+          <w:rFonts w:ascii="KaTeX_Math" w:eastAsia="宋体" w:hAnsi="KaTeX_Math" w:cs="Times New Roman"/>
+          <w:i/>
+          <w:iCs/>
+          <w:color w:val="D1D5DB"/>
+          <w:kern w:val="0"/>
+          <w:sz w:val="29"/>
+          <w:szCs w:val="29"/>
+          <w:bdr w:val="single" w:sz="2" w:space="0" w:color="D9D9E3" w:frame="1"/>
+          <w:lang w:val="en-US"/>
+          <w14:ligatures w14:val="none"/>
+        </w:rPr>
+        <w:t>w</w:t>
+      </w:r>
+      <w:r>
+        <w:rPr>
+          <w:rFonts w:ascii="KaTeX_Math" w:eastAsia="宋体" w:hAnsi="KaTeX_Math" w:cs="Times New Roman"/>
+          <w:i/>
+          <w:iCs/>
+          <w:color w:val="D1D5DB"/>
+          <w:kern w:val="0"/>
+          <w:sz w:val="20"/>
+          <w:szCs w:val="20"/>
+          <w:bdr w:val="single" w:sz="2" w:space="0" w:color="D9D9E3" w:frame="1"/>
+          <w:lang w:val="en-US"/>
+          <w14:ligatures w14:val="none"/>
+        </w:rPr>
+        <w:t>j</w:t>
+      </w:r>
+      <w:proofErr w:type="spellEnd"/>
+      <w:r>
+        <w:rPr>
+          <w:rFonts w:ascii="MS Gothic" w:eastAsia="MS Gothic" w:hAnsi="MS Gothic" w:cs="MS Gothic" w:hint="eastAsia"/>
+          <w:color w:val="D1D5DB"/>
+          <w:kern w:val="0"/>
+          <w:sz w:val="20"/>
+          <w:szCs w:val="20"/>
+          <w:bdr w:val="single" w:sz="2" w:space="0" w:color="D9D9E3" w:frame="1"/>
+          <w:lang w:val="en-US"/>
+          <w14:ligatures w14:val="none"/>
+        </w:rPr>
+        <w:t>∗</w:t>
+      </w:r>
+      <w:r>
+        <w:rPr>
+          <w:rFonts w:ascii="Times New Roman" w:eastAsia="宋体" w:hAnsi="Times New Roman" w:cs="Times New Roman"/>
+          <w:color w:val="D1D5DB"/>
+          <w:kern w:val="0"/>
+          <w:sz w:val="2"/>
+          <w:szCs w:val="2"/>
+          <w:bdr w:val="single" w:sz="2" w:space="0" w:color="D9D9E3" w:frame="1"/>
+          <w:lang w:val="en-US"/>
+          <w14:ligatures w14:val="none"/>
+        </w:rPr>
+        <w:t>​</w:t>
+      </w:r>
+      <w:r>
+        <w:rPr>
+          <w:rFonts w:ascii="Times New Roman" w:eastAsia="宋体" w:hAnsi="Times New Roman" w:cs="Times New Roman"/>
+          <w:color w:val="D1D5DB"/>
+          <w:kern w:val="0"/>
+          <w:sz w:val="29"/>
+          <w:szCs w:val="29"/>
+          <w:bdr w:val="single" w:sz="2" w:space="0" w:color="D9D9E3" w:frame="1"/>
+          <w:lang w:val="en-US"/>
+          <w14:ligatures w14:val="none"/>
+        </w:rPr>
+        <w:t>=−</w:t>
+      </w:r>
+      <w:proofErr w:type="spellStart"/>
+      <w:r>
+        <w:rPr>
+          <w:rFonts w:ascii="KaTeX_Math" w:eastAsia="宋体" w:hAnsi="KaTeX_Math" w:cs="Times New Roman"/>
+          <w:i/>
+          <w:iCs/>
+          <w:color w:val="D1D5DB"/>
+          <w:kern w:val="0"/>
+          <w:sz w:val="20"/>
+          <w:szCs w:val="20"/>
+          <w:bdr w:val="single" w:sz="2" w:space="0" w:color="D9D9E3" w:frame="1"/>
+          <w:lang w:val="en-US"/>
+          <w14:ligatures w14:val="none"/>
+        </w:rPr>
+        <w:t>H</w:t>
+      </w:r>
+      <w:r>
+        <w:rPr>
+          <w:rFonts w:ascii="KaTeX_Math" w:eastAsia="宋体" w:hAnsi="KaTeX_Math" w:cs="Times New Roman"/>
+          <w:i/>
+          <w:iCs/>
+          <w:color w:val="D1D5DB"/>
+          <w:kern w:val="0"/>
+          <w:sz w:val="14"/>
+          <w:szCs w:val="14"/>
+          <w:bdr w:val="single" w:sz="2" w:space="0" w:color="D9D9E3" w:frame="1"/>
+          <w:lang w:val="en-US"/>
+          <w14:ligatures w14:val="none"/>
+        </w:rPr>
+        <w:t>j</w:t>
+      </w:r>
+      <w:proofErr w:type="spellEnd"/>
+      <w:r>
+        <w:rPr>
+          <w:rFonts w:ascii="Times New Roman" w:eastAsia="宋体" w:hAnsi="Times New Roman" w:cs="Times New Roman"/>
+          <w:color w:val="D1D5DB"/>
+          <w:kern w:val="0"/>
+          <w:sz w:val="2"/>
+          <w:szCs w:val="2"/>
+          <w:bdr w:val="single" w:sz="2" w:space="0" w:color="D9D9E3" w:frame="1"/>
+          <w:lang w:val="en-US"/>
+          <w14:ligatures w14:val="none"/>
+        </w:rPr>
+        <w:t>​</w:t>
+      </w:r>
+      <w:r>
+        <w:rPr>
+          <w:rFonts w:ascii="Times New Roman" w:eastAsia="宋体" w:hAnsi="Times New Roman" w:cs="Times New Roman"/>
+          <w:color w:val="D1D5DB"/>
+          <w:kern w:val="0"/>
+          <w:sz w:val="20"/>
+          <w:szCs w:val="20"/>
+          <w:bdr w:val="single" w:sz="2" w:space="0" w:color="D9D9E3" w:frame="1"/>
+          <w:lang w:val="en-US"/>
+          <w14:ligatures w14:val="none"/>
+        </w:rPr>
+        <w:t>+</w:t>
+      </w:r>
+      <w:proofErr w:type="spellStart"/>
+      <w:r>
+        <w:rPr>
+          <w:rFonts w:ascii="KaTeX_Math" w:eastAsia="宋体" w:hAnsi="KaTeX_Math" w:cs="Times New Roman"/>
+          <w:i/>
+          <w:iCs/>
+          <w:color w:val="D1D5DB"/>
+          <w:kern w:val="0"/>
+          <w:sz w:val="20"/>
+          <w:szCs w:val="20"/>
+          <w:bdr w:val="single" w:sz="2" w:space="0" w:color="D9D9E3" w:frame="1"/>
+          <w:lang w:val="en-US"/>
+          <w14:ligatures w14:val="none"/>
+        </w:rPr>
+        <w:t>λG</w:t>
+      </w:r>
+      <w:r>
+        <w:rPr>
+          <w:rFonts w:ascii="KaTeX_Math" w:eastAsia="宋体" w:hAnsi="KaTeX_Math" w:cs="Times New Roman"/>
+          <w:i/>
+          <w:iCs/>
+          <w:color w:val="D1D5DB"/>
+          <w:kern w:val="0"/>
+          <w:sz w:val="14"/>
+          <w:szCs w:val="14"/>
+          <w:bdr w:val="single" w:sz="2" w:space="0" w:color="D9D9E3" w:frame="1"/>
+          <w:lang w:val="en-US"/>
+          <w14:ligatures w14:val="none"/>
+        </w:rPr>
+        <w:t>j</w:t>
+      </w:r>
+      <w:proofErr w:type="spellEnd"/>
+      <w:r>
+        <w:rPr>
+          <w:rFonts w:ascii="Times New Roman" w:eastAsia="宋体" w:hAnsi="Times New Roman" w:cs="Times New Roman"/>
+          <w:color w:val="D1D5DB"/>
+          <w:kern w:val="0"/>
+          <w:sz w:val="2"/>
+          <w:szCs w:val="2"/>
+          <w:bdr w:val="single" w:sz="2" w:space="0" w:color="D9D9E3" w:frame="1"/>
+          <w:lang w:val="en-US"/>
+          <w14:ligatures w14:val="none"/>
+        </w:rPr>
+        <w:t>​​</w:t>
+      </w:r>
+    </w:p>
+    <w:p>
+      <w:pPr>
+        <w:pBdr>
+          <w:top w:val="single" w:sz="2" w:space="0" w:color="D9D9E3"/>
+          <w:left w:val="single" w:sz="2" w:space="0" w:color="D9D9E3"/>
+          <w:bottom w:val="single" w:sz="2" w:space="0" w:color="D9D9E3"/>
+          <w:right w:val="single" w:sz="2" w:space="0" w:color="D9D9E3"/>
+        </w:pBdr>
+        <w:shd w:val="clear" w:color="auto" w:fill="444654"/>
+        <w:spacing w:before="300" w:after="300" w:line="240" w:lineRule="auto"/>
+        <w:rPr>
+          <w:rFonts w:ascii="Segoe UI" w:eastAsia="宋体" w:hAnsi="Segoe UI" w:cs="Segoe UI"/>
+          <w:color w:val="D1D5DB"/>
+          <w:kern w:val="0"/>
+          <w:sz w:val="24"/>
+          <w:szCs w:val="24"/>
+          <w:lang w:val="en-US"/>
+          <w14:ligatures w14:val="none"/>
+        </w:rPr>
+      </w:pPr>
+      <w:r>
+        <w:rPr>
+          <w:rFonts w:ascii="Segoe UI" w:eastAsia="宋体" w:hAnsi="Segoe UI" w:cs="Segoe UI"/>
+          <w:color w:val="D1D5DB"/>
+          <w:kern w:val="0"/>
+          <w:sz w:val="24"/>
+          <w:szCs w:val="24"/>
+          <w:lang w:val="en-US"/>
+          <w14:ligatures w14:val="none"/>
+        </w:rPr>
+        <w:t>This gives us the optimal weight for a leaf.</w:t>
+      </w:r>
+    </w:p>
+    <w:p>
+      <w:pPr>
+        <w:ind w:left="720"/>
+        <w:rPr>
+          <w:rFonts w:ascii="MathJax_Main" w:hAnsi="MathJax_Main" w:cs="Arial" w:hint="eastAsia"/>
+          <w:sz w:val="28"/>
+          <w:szCs w:val="28"/>
+          <w:bdr w:val="none" w:sz="0" w:space="0" w:color="auto" w:frame="1"/>
+          <w:shd w:val="clear" w:color="auto" w:fill="FFFFFF"/>
+          <w:lang w:val="en-US"/>
+        </w:rPr>
+      </w:pPr>
+      <w:r>
+        <w:rPr>
+          <w:rFonts w:ascii="MathJax_Main" w:hAnsi="MathJax_Main" w:cs="Arial" w:hint="eastAsia"/>
+          <w:sz w:val="28"/>
+          <w:szCs w:val="28"/>
+          <w:bdr w:val="none" w:sz="0" w:space="0" w:color="auto" w:frame="1"/>
+          <w:shd w:val="clear" w:color="auto" w:fill="FFFFFF"/>
+          <w:lang w:val="en-US"/>
+        </w:rPr>
+        <w:t>对于增益</w:t>
+      </w:r>
+      <w:r>
+        <w:rPr>
+          <w:rFonts w:ascii="MathJax_Main" w:hAnsi="MathJax_Main" w:cs="Arial" w:hint="eastAsia"/>
+          <w:sz w:val="28"/>
+          <w:szCs w:val="28"/>
+          <w:bdr w:val="none" w:sz="0" w:space="0" w:color="auto" w:frame="1"/>
+          <w:shd w:val="clear" w:color="auto" w:fill="FFFFFF"/>
+          <w:lang w:val="en-US"/>
+        </w:rPr>
+        <w:t>Gain</w:t>
+      </w:r>
+      <w:r>
+        <w:rPr>
+          <w:rFonts w:ascii="MathJax_Main" w:hAnsi="MathJax_Main" w:cs="Arial" w:hint="eastAsia"/>
+          <w:sz w:val="28"/>
+          <w:szCs w:val="28"/>
+          <w:bdr w:val="none" w:sz="0" w:space="0" w:color="auto" w:frame="1"/>
+          <w:shd w:val="clear" w:color="auto" w:fill="FFFFFF"/>
+          <w:lang w:val="en-US"/>
+        </w:rPr>
+        <w:t>，</w:t>
+      </w:r>
+    </w:p>
+    <w:p>
+      <w:pPr>
+        <w:rPr>
+          <w:rStyle w:val="mtext"/>
+          <w:rFonts w:ascii="MathJax_Main" w:hAnsi="MathJax_Main" w:cs="Arial"/>
+          <w:color w:val="4D4D4D"/>
+          <w:sz w:val="29"/>
+          <w:szCs w:val="29"/>
+          <w:bdr w:val="none" w:sz="0" w:space="0" w:color="auto" w:frame="1"/>
+          <w:shd w:val="clear" w:color="auto" w:fill="FFFFFF"/>
+        </w:rPr>
+      </w:pPr>
+      <w:r>
+        <w:tab/>
+      </w:r>
+      <w:r>
+        <w:rPr>
+          <w:rStyle w:val="mi"/>
+          <w:rFonts w:ascii="MathJax_Math-italic" w:hAnsi="MathJax_Math-italic" w:cs="Arial"/>
+          <w:color w:val="4D4D4D"/>
+          <w:sz w:val="29"/>
+          <w:szCs w:val="29"/>
+          <w:bdr w:val="none" w:sz="0" w:space="0" w:color="auto" w:frame="1"/>
+          <w:shd w:val="clear" w:color="auto" w:fill="FFFFFF"/>
+        </w:rPr>
+        <w:t>Gain</w:t>
+      </w:r>
+      <w:r>
+        <w:rPr>
+          <w:rStyle w:val="mo"/>
+          <w:rFonts w:ascii="MathJax_Main" w:hAnsi="MathJax_Main" w:cs="Arial"/>
+          <w:color w:val="4D4D4D"/>
+          <w:sz w:val="29"/>
+          <w:szCs w:val="29"/>
+          <w:bdr w:val="none" w:sz="0" w:space="0" w:color="auto" w:frame="1"/>
+          <w:shd w:val="clear" w:color="auto" w:fill="FFFFFF"/>
+        </w:rPr>
+        <w:t>=</w:t>
+      </w:r>
+      <w:r>
+        <w:rPr>
+          <w:rStyle w:val="mn"/>
+          <w:rFonts w:ascii="MathJax_Main" w:hAnsi="MathJax_Main" w:cs="Arial"/>
+          <w:color w:val="4D4D4D"/>
+          <w:sz w:val="20"/>
+          <w:szCs w:val="20"/>
+          <w:bdr w:val="none" w:sz="0" w:space="0" w:color="auto" w:frame="1"/>
+          <w:shd w:val="clear" w:color="auto" w:fill="FFFFFF"/>
+        </w:rPr>
+        <w:t>12</w:t>
+      </w:r>
+      <w:r>
+        <w:rPr>
+          <w:rStyle w:val="mo"/>
+          <w:rFonts w:ascii="MathJax_Size3" w:hAnsi="MathJax_Size3" w:cs="Arial"/>
+          <w:color w:val="4D4D4D"/>
+          <w:sz w:val="29"/>
+          <w:szCs w:val="29"/>
+          <w:bdr w:val="none" w:sz="0" w:space="0" w:color="auto" w:frame="1"/>
+          <w:shd w:val="clear" w:color="auto" w:fill="FFFFFF"/>
+        </w:rPr>
+        <w:t>[</w:t>
+      </w:r>
+      <w:r>
+        <w:rPr>
+          <w:rStyle w:val="mi"/>
+          <w:rFonts w:ascii="MathJax_Math-italic" w:hAnsi="MathJax_Math-italic" w:cs="Arial"/>
+          <w:color w:val="4D4D4D"/>
+          <w:sz w:val="20"/>
+          <w:szCs w:val="20"/>
+          <w:bdr w:val="none" w:sz="0" w:space="0" w:color="auto" w:frame="1"/>
+          <w:shd w:val="clear" w:color="auto" w:fill="FFFFFF"/>
+        </w:rPr>
+        <w:t>G</w:t>
+      </w:r>
+      <w:r>
+        <w:rPr>
+          <w:rStyle w:val="mn"/>
+          <w:rFonts w:ascii="MathJax_Main" w:hAnsi="MathJax_Main" w:cs="Arial"/>
+          <w:color w:val="4D4D4D"/>
+          <w:sz w:val="18"/>
+          <w:szCs w:val="18"/>
+          <w:bdr w:val="none" w:sz="0" w:space="0" w:color="auto" w:frame="1"/>
+          <w:shd w:val="clear" w:color="auto" w:fill="FFFFFF"/>
+        </w:rPr>
+        <w:t>2</w:t>
+      </w:r>
+      <w:r>
+        <w:rPr>
+          <w:rStyle w:val="mi"/>
+          <w:rFonts w:ascii="MathJax_Math-italic" w:hAnsi="MathJax_Math-italic" w:cs="Arial"/>
+          <w:color w:val="4D4D4D"/>
+          <w:sz w:val="18"/>
+          <w:szCs w:val="18"/>
+          <w:bdr w:val="none" w:sz="0" w:space="0" w:color="auto" w:frame="1"/>
+          <w:shd w:val="clear" w:color="auto" w:fill="FFFFFF"/>
+        </w:rPr>
+        <w:t>L</w:t>
+      </w:r>
+      <w:r>
+        <w:rPr>
+          <w:rStyle w:val="mi"/>
+          <w:rFonts w:ascii="MathJax_Math-italic" w:hAnsi="MathJax_Math-italic" w:cs="Arial"/>
+          <w:color w:val="4D4D4D"/>
+          <w:sz w:val="20"/>
+          <w:szCs w:val="20"/>
+          <w:bdr w:val="none" w:sz="0" w:space="0" w:color="auto" w:frame="1"/>
+          <w:shd w:val="clear" w:color="auto" w:fill="FFFFFF"/>
+        </w:rPr>
+        <w:t>H</w:t>
+      </w:r>
+      <w:r>
+        <w:rPr>
+          <w:rStyle w:val="mn"/>
+          <w:rFonts w:ascii="MathJax_Main" w:hAnsi="MathJax_Main" w:cs="Arial"/>
+          <w:color w:val="4D4D4D"/>
+          <w:sz w:val="18"/>
+          <w:szCs w:val="18"/>
+          <w:bdr w:val="none" w:sz="0" w:space="0" w:color="auto" w:frame="1"/>
+          <w:shd w:val="clear" w:color="auto" w:fill="FFFFFF"/>
+        </w:rPr>
+        <w:t>2</w:t>
+      </w:r>
+      <w:r>
+        <w:rPr>
+          <w:rStyle w:val="mi"/>
+          <w:rFonts w:ascii="MathJax_Math-italic" w:hAnsi="MathJax_Math-italic" w:cs="Arial"/>
+          <w:color w:val="4D4D4D"/>
+          <w:sz w:val="18"/>
+          <w:szCs w:val="18"/>
+          <w:bdr w:val="none" w:sz="0" w:space="0" w:color="auto" w:frame="1"/>
+          <w:shd w:val="clear" w:color="auto" w:fill="FFFFFF"/>
+        </w:rPr>
+        <w:t>L</w:t>
+      </w:r>
+      <w:r>
+        <w:rPr>
+          <w:rStyle w:val="mo"/>
+          <w:rFonts w:ascii="MathJax_Main" w:hAnsi="MathJax_Main" w:cs="Arial"/>
+          <w:color w:val="4D4D4D"/>
+          <w:sz w:val="20"/>
+          <w:szCs w:val="20"/>
+          <w:bdr w:val="none" w:sz="0" w:space="0" w:color="auto" w:frame="1"/>
+          <w:shd w:val="clear" w:color="auto" w:fill="FFFFFF"/>
+        </w:rPr>
+        <w:t>+</w:t>
+      </w:r>
+      <w:r>
+        <w:rPr>
+          <w:rStyle w:val="mi"/>
+          <w:rFonts w:ascii="MathJax_Math-italic" w:hAnsi="MathJax_Math-italic" w:cs="Arial"/>
+          <w:color w:val="4D4D4D"/>
+          <w:sz w:val="20"/>
+          <w:szCs w:val="20"/>
+          <w:bdr w:val="none" w:sz="0" w:space="0" w:color="auto" w:frame="1"/>
+          <w:shd w:val="clear" w:color="auto" w:fill="FFFFFF"/>
+        </w:rPr>
+        <w:t>λ</w:t>
+      </w:r>
+      <w:r>
+        <w:rPr>
+          <w:rStyle w:val="mo"/>
+          <w:rFonts w:ascii="MathJax_Main" w:hAnsi="MathJax_Main" w:cs="Arial"/>
+          <w:color w:val="4D4D4D"/>
+          <w:sz w:val="29"/>
+          <w:szCs w:val="29"/>
+          <w:bdr w:val="none" w:sz="0" w:space="0" w:color="auto" w:frame="1"/>
+          <w:shd w:val="clear" w:color="auto" w:fill="FFFFFF"/>
+        </w:rPr>
+        <w:t>+</w:t>
+      </w:r>
+      <w:r>
+        <w:rPr>
+          <w:rStyle w:val="mi"/>
+          <w:rFonts w:ascii="MathJax_Math-italic" w:hAnsi="MathJax_Math-italic" w:cs="Arial"/>
+          <w:color w:val="4D4D4D"/>
+          <w:sz w:val="20"/>
+          <w:szCs w:val="20"/>
+          <w:bdr w:val="none" w:sz="0" w:space="0" w:color="auto" w:frame="1"/>
+          <w:shd w:val="clear" w:color="auto" w:fill="FFFFFF"/>
+        </w:rPr>
+        <w:t>G</w:t>
+      </w:r>
+      <w:r>
+        <w:rPr>
+          <w:rStyle w:val="mn"/>
+          <w:rFonts w:ascii="MathJax_Main" w:hAnsi="MathJax_Main" w:cs="Arial"/>
+          <w:color w:val="4D4D4D"/>
+          <w:sz w:val="18"/>
+          <w:szCs w:val="18"/>
+          <w:bdr w:val="none" w:sz="0" w:space="0" w:color="auto" w:frame="1"/>
+          <w:shd w:val="clear" w:color="auto" w:fill="FFFFFF"/>
+        </w:rPr>
+        <w:t>2</w:t>
+      </w:r>
+      <w:r>
+        <w:rPr>
+          <w:rStyle w:val="mi"/>
+          <w:rFonts w:ascii="MathJax_Math-italic" w:hAnsi="MathJax_Math-italic" w:cs="Arial"/>
+          <w:color w:val="4D4D4D"/>
+          <w:sz w:val="18"/>
+          <w:szCs w:val="18"/>
+          <w:bdr w:val="none" w:sz="0" w:space="0" w:color="auto" w:frame="1"/>
+          <w:shd w:val="clear" w:color="auto" w:fill="FFFFFF"/>
+        </w:rPr>
+        <w:t>R</w:t>
+      </w:r>
+      <w:r>
+        <w:rPr>
+          <w:rStyle w:val="mi"/>
+          <w:rFonts w:ascii="MathJax_Math-italic" w:hAnsi="MathJax_Math-italic" w:cs="Arial"/>
+          <w:color w:val="4D4D4D"/>
+          <w:sz w:val="20"/>
+          <w:szCs w:val="20"/>
+          <w:bdr w:val="none" w:sz="0" w:space="0" w:color="auto" w:frame="1"/>
+          <w:shd w:val="clear" w:color="auto" w:fill="FFFFFF"/>
+        </w:rPr>
+        <w:t>H</w:t>
+      </w:r>
+      <w:r>
+        <w:rPr>
+          <w:rStyle w:val="mn"/>
+          <w:rFonts w:ascii="MathJax_Main" w:hAnsi="MathJax_Main" w:cs="Arial"/>
+          <w:color w:val="4D4D4D"/>
+          <w:sz w:val="18"/>
+          <w:szCs w:val="18"/>
+          <w:bdr w:val="none" w:sz="0" w:space="0" w:color="auto" w:frame="1"/>
+          <w:shd w:val="clear" w:color="auto" w:fill="FFFFFF"/>
+        </w:rPr>
+        <w:t>2</w:t>
+      </w:r>
+      <w:r>
+        <w:rPr>
+          <w:rStyle w:val="mi"/>
+          <w:rFonts w:ascii="MathJax_Math-italic" w:hAnsi="MathJax_Math-italic" w:cs="Arial"/>
+          <w:color w:val="4D4D4D"/>
+          <w:sz w:val="18"/>
+          <w:szCs w:val="18"/>
+          <w:bdr w:val="none" w:sz="0" w:space="0" w:color="auto" w:frame="1"/>
+          <w:shd w:val="clear" w:color="auto" w:fill="FFFFFF"/>
+        </w:rPr>
+        <w:t>R</w:t>
+      </w:r>
+      <w:r>
+        <w:rPr>
+          <w:rStyle w:val="mo"/>
+          <w:rFonts w:ascii="MathJax_Main" w:hAnsi="MathJax_Main" w:cs="Arial"/>
+          <w:color w:val="4D4D4D"/>
+          <w:sz w:val="20"/>
+          <w:szCs w:val="20"/>
+          <w:bdr w:val="none" w:sz="0" w:space="0" w:color="auto" w:frame="1"/>
+          <w:shd w:val="clear" w:color="auto" w:fill="FFFFFF"/>
+        </w:rPr>
+        <w:t>+</w:t>
+      </w:r>
+      <w:r>
+        <w:rPr>
+          <w:rStyle w:val="mi"/>
+          <w:rFonts w:ascii="MathJax_Math-italic" w:hAnsi="MathJax_Math-italic" w:cs="Arial"/>
+          <w:color w:val="4D4D4D"/>
+          <w:sz w:val="20"/>
+          <w:szCs w:val="20"/>
+          <w:bdr w:val="none" w:sz="0" w:space="0" w:color="auto" w:frame="1"/>
+          <w:shd w:val="clear" w:color="auto" w:fill="FFFFFF"/>
+        </w:rPr>
+        <w:t>λ</w:t>
+      </w:r>
+      <w:r>
+        <w:rPr>
+          <w:rStyle w:val="mo"/>
+          <w:rFonts w:ascii="MathJax_Main" w:hAnsi="MathJax_Main" w:cs="Arial"/>
+          <w:color w:val="4D4D4D"/>
+          <w:sz w:val="29"/>
+          <w:szCs w:val="29"/>
+          <w:bdr w:val="none" w:sz="0" w:space="0" w:color="auto" w:frame="1"/>
+          <w:shd w:val="clear" w:color="auto" w:fill="FFFFFF"/>
+        </w:rPr>
+        <w:t>−</w:t>
+      </w:r>
+      <w:r>
+        <w:rPr>
+          <w:rStyle w:val="mo"/>
+          <w:rFonts w:ascii="MathJax_Main" w:hAnsi="MathJax_Main" w:cs="Arial"/>
+          <w:color w:val="4D4D4D"/>
+          <w:sz w:val="20"/>
+          <w:szCs w:val="20"/>
+          <w:bdr w:val="none" w:sz="0" w:space="0" w:color="auto" w:frame="1"/>
+          <w:shd w:val="clear" w:color="auto" w:fill="FFFFFF"/>
+        </w:rPr>
+        <w:t>(</w:t>
+      </w:r>
+      <w:r>
+        <w:rPr>
+          <w:rStyle w:val="mi"/>
+          <w:rFonts w:ascii="MathJax_Math-italic" w:hAnsi="MathJax_Math-italic" w:cs="Arial"/>
+          <w:color w:val="4D4D4D"/>
+          <w:sz w:val="20"/>
+          <w:szCs w:val="20"/>
+          <w:bdr w:val="none" w:sz="0" w:space="0" w:color="auto" w:frame="1"/>
+          <w:shd w:val="clear" w:color="auto" w:fill="FFFFFF"/>
+        </w:rPr>
+        <w:t>GL</w:t>
+      </w:r>
+      <w:r>
+        <w:rPr>
+          <w:rStyle w:val="mo"/>
+          <w:rFonts w:ascii="MathJax_Main" w:hAnsi="MathJax_Main" w:cs="Arial"/>
+          <w:color w:val="4D4D4D"/>
+          <w:sz w:val="20"/>
+          <w:szCs w:val="20"/>
+          <w:bdr w:val="none" w:sz="0" w:space="0" w:color="auto" w:frame="1"/>
+          <w:shd w:val="clear" w:color="auto" w:fill="FFFFFF"/>
+        </w:rPr>
+        <w:t>+</w:t>
+      </w:r>
+      <w:r>
+        <w:rPr>
+          <w:rStyle w:val="mi"/>
+          <w:rFonts w:ascii="MathJax_Math-italic" w:hAnsi="MathJax_Math-italic" w:cs="Arial"/>
+          <w:color w:val="4D4D4D"/>
+          <w:sz w:val="20"/>
+          <w:szCs w:val="20"/>
+          <w:bdr w:val="none" w:sz="0" w:space="0" w:color="auto" w:frame="1"/>
+          <w:shd w:val="clear" w:color="auto" w:fill="FFFFFF"/>
+        </w:rPr>
+        <w:t>G</w:t>
+      </w:r>
+      <w:r>
+        <w:rPr>
+          <w:rStyle w:val="mi"/>
+          <w:rFonts w:ascii="MathJax_Math-italic" w:hAnsi="MathJax_Math-italic" w:cs="Arial"/>
+          <w:color w:val="4D4D4D"/>
+          <w:sz w:val="18"/>
+          <w:szCs w:val="18"/>
+          <w:bdr w:val="none" w:sz="0" w:space="0" w:color="auto" w:frame="1"/>
+          <w:shd w:val="clear" w:color="auto" w:fill="FFFFFF"/>
+        </w:rPr>
+        <w:t>R</w:t>
+      </w:r>
+      <w:r>
+        <w:rPr>
+          <w:rStyle w:val="mo"/>
+          <w:rFonts w:ascii="MathJax_Main" w:hAnsi="MathJax_Main" w:cs="Arial"/>
+          <w:color w:val="4D4D4D"/>
+          <w:sz w:val="20"/>
+          <w:szCs w:val="20"/>
+          <w:bdr w:val="none" w:sz="0" w:space="0" w:color="auto" w:frame="1"/>
+          <w:shd w:val="clear" w:color="auto" w:fill="FFFFFF"/>
+        </w:rPr>
+        <w:t>)</w:t>
+      </w:r>
+      <w:r>
+        <w:rPr>
+          <w:rStyle w:val="mn"/>
+          <w:rFonts w:ascii="MathJax_Main" w:hAnsi="MathJax_Main" w:cs="Arial"/>
+          <w:color w:val="4D4D4D"/>
+          <w:sz w:val="18"/>
+          <w:szCs w:val="18"/>
+          <w:bdr w:val="none" w:sz="0" w:space="0" w:color="auto" w:frame="1"/>
+          <w:shd w:val="clear" w:color="auto" w:fill="FFFFFF"/>
+        </w:rPr>
+        <w:t>2</w:t>
+      </w:r>
+      <w:r>
+        <w:rPr>
+          <w:rStyle w:val="mo"/>
+          <w:rFonts w:ascii="MathJax_Main" w:hAnsi="MathJax_Main" w:cs="Arial"/>
+          <w:color w:val="4D4D4D"/>
+          <w:sz w:val="20"/>
+          <w:szCs w:val="20"/>
+          <w:bdr w:val="none" w:sz="0" w:space="0" w:color="auto" w:frame="1"/>
+          <w:shd w:val="clear" w:color="auto" w:fill="FFFFFF"/>
+        </w:rPr>
+        <w:t>(</w:t>
+      </w:r>
+      <w:r>
+        <w:rPr>
+          <w:rStyle w:val="mi"/>
+          <w:rFonts w:ascii="MathJax_Math-italic" w:hAnsi="MathJax_Math-italic" w:cs="Arial"/>
+          <w:color w:val="4D4D4D"/>
+          <w:sz w:val="20"/>
+          <w:szCs w:val="20"/>
+          <w:bdr w:val="none" w:sz="0" w:space="0" w:color="auto" w:frame="1"/>
+          <w:shd w:val="clear" w:color="auto" w:fill="FFFFFF"/>
+        </w:rPr>
+        <w:t>H</w:t>
+      </w:r>
+      <w:r>
+        <w:rPr>
+          <w:rStyle w:val="mi"/>
+          <w:rFonts w:ascii="MathJax_Math-italic" w:hAnsi="MathJax_Math-italic" w:cs="Arial"/>
+          <w:color w:val="4D4D4D"/>
+          <w:sz w:val="18"/>
+          <w:szCs w:val="18"/>
+          <w:bdr w:val="none" w:sz="0" w:space="0" w:color="auto" w:frame="1"/>
+          <w:shd w:val="clear" w:color="auto" w:fill="FFFFFF"/>
+        </w:rPr>
+        <w:t>L</w:t>
+      </w:r>
+      <w:r>
+        <w:rPr>
+          <w:rStyle w:val="mo"/>
+          <w:rFonts w:ascii="MathJax_Main" w:hAnsi="MathJax_Main" w:cs="Arial"/>
+          <w:color w:val="4D4D4D"/>
+          <w:sz w:val="20"/>
+          <w:szCs w:val="20"/>
+          <w:bdr w:val="none" w:sz="0" w:space="0" w:color="auto" w:frame="1"/>
+          <w:shd w:val="clear" w:color="auto" w:fill="FFFFFF"/>
+        </w:rPr>
+        <w:t>+</w:t>
+      </w:r>
+      <w:r>
+        <w:rPr>
+          <w:rStyle w:val="mi"/>
+          <w:rFonts w:ascii="MathJax_Math-italic" w:hAnsi="MathJax_Math-italic" w:cs="Arial"/>
+          <w:color w:val="4D4D4D"/>
+          <w:sz w:val="20"/>
+          <w:szCs w:val="20"/>
+          <w:bdr w:val="none" w:sz="0" w:space="0" w:color="auto" w:frame="1"/>
+          <w:shd w:val="clear" w:color="auto" w:fill="FFFFFF"/>
+        </w:rPr>
+        <w:t>H</w:t>
+      </w:r>
+      <w:r>
+        <w:rPr>
+          <w:rStyle w:val="mi"/>
+          <w:rFonts w:ascii="MathJax_Math-italic" w:hAnsi="MathJax_Math-italic" w:cs="Arial"/>
+          <w:color w:val="4D4D4D"/>
+          <w:sz w:val="18"/>
+          <w:szCs w:val="18"/>
+          <w:bdr w:val="none" w:sz="0" w:space="0" w:color="auto" w:frame="1"/>
+          <w:shd w:val="clear" w:color="auto" w:fill="FFFFFF"/>
+        </w:rPr>
+        <w:t>R</w:t>
+      </w:r>
+      <w:r>
+        <w:rPr>
+          <w:rStyle w:val="mo"/>
+          <w:rFonts w:ascii="MathJax_Main" w:hAnsi="MathJax_Main" w:cs="Arial"/>
+          <w:color w:val="4D4D4D"/>
+          <w:sz w:val="20"/>
+          <w:szCs w:val="20"/>
+          <w:bdr w:val="none" w:sz="0" w:space="0" w:color="auto" w:frame="1"/>
+          <w:shd w:val="clear" w:color="auto" w:fill="FFFFFF"/>
+        </w:rPr>
+        <w:t>)</w:t>
+      </w:r>
+      <w:r>
+        <w:rPr>
+          <w:rStyle w:val="mn"/>
+          <w:rFonts w:ascii="MathJax_Main" w:hAnsi="MathJax_Main" w:cs="Arial"/>
+          <w:color w:val="4D4D4D"/>
+          <w:sz w:val="18"/>
+          <w:szCs w:val="18"/>
+          <w:bdr w:val="none" w:sz="0" w:space="0" w:color="auto" w:frame="1"/>
+          <w:shd w:val="clear" w:color="auto" w:fill="FFFFFF"/>
+        </w:rPr>
+        <w:t>2</w:t>
+      </w:r>
+      <w:r>
+        <w:rPr>
+          <w:rStyle w:val="mo"/>
+          <w:rFonts w:ascii="MathJax_Main" w:hAnsi="MathJax_Main" w:cs="Arial"/>
+          <w:color w:val="4D4D4D"/>
+          <w:sz w:val="20"/>
+          <w:szCs w:val="20"/>
+          <w:bdr w:val="none" w:sz="0" w:space="0" w:color="auto" w:frame="1"/>
+          <w:shd w:val="clear" w:color="auto" w:fill="FFFFFF"/>
+        </w:rPr>
+        <w:t>+</w:t>
+      </w:r>
+      <w:proofErr w:type="gramStart"/>
+      <w:r>
+        <w:rPr>
+          <w:rStyle w:val="mi"/>
+          <w:rFonts w:ascii="MathJax_Math-italic" w:hAnsi="MathJax_Math-italic" w:cs="Arial"/>
+          <w:color w:val="4D4D4D"/>
+          <w:sz w:val="20"/>
+          <w:szCs w:val="20"/>
+          <w:bdr w:val="none" w:sz="0" w:space="0" w:color="auto" w:frame="1"/>
+          <w:shd w:val="clear" w:color="auto" w:fill="FFFFFF"/>
+        </w:rPr>
+        <w:t>λ</w:t>
+      </w:r>
+      <w:r>
+        <w:rPr>
+          <w:rStyle w:val="mo"/>
+          <w:rFonts w:ascii="MathJax_Size3" w:hAnsi="MathJax_Size3" w:cs="Arial"/>
+          <w:color w:val="4D4D4D"/>
+          <w:sz w:val="29"/>
+          <w:szCs w:val="29"/>
+          <w:bdr w:val="none" w:sz="0" w:space="0" w:color="auto" w:frame="1"/>
+          <w:shd w:val="clear" w:color="auto" w:fill="FFFFFF"/>
+        </w:rPr>
+        <w:t>]</w:t>
+      </w:r>
+      <w:r>
+        <w:rPr>
+          <w:rStyle w:val="mo"/>
+          <w:rFonts w:ascii="MathJax_Main" w:hAnsi="MathJax_Main" w:cs="Arial"/>
+          <w:color w:val="4D4D4D"/>
+          <w:sz w:val="29"/>
+          <w:szCs w:val="29"/>
+          <w:bdr w:val="none" w:sz="0" w:space="0" w:color="auto" w:frame="1"/>
+          <w:shd w:val="clear" w:color="auto" w:fill="FFFFFF"/>
+        </w:rPr>
+        <w:t>−</w:t>
+      </w:r>
+      <w:proofErr w:type="gramEnd"/>
+      <w:r>
+        <w:rPr>
+          <w:rStyle w:val="mi"/>
+          <w:rFonts w:ascii="MathJax_Math-italic" w:hAnsi="MathJax_Math-italic" w:cs="Arial"/>
+          <w:color w:val="4D4D4D"/>
+          <w:sz w:val="29"/>
+          <w:szCs w:val="29"/>
+          <w:bdr w:val="none" w:sz="0" w:space="0" w:color="auto" w:frame="1"/>
+          <w:shd w:val="clear" w:color="auto" w:fill="FFFFFF"/>
+        </w:rPr>
+        <w:t>γ</w:t>
+      </w:r>
+    </w:p>
+    <w:p>
+      <w:pPr>
+        <w:rPr>
+          <w:rStyle w:val="mtext"/>
+          <w:rFonts w:ascii="MathJax_Main" w:hAnsi="MathJax_Main" w:cs="Arial"/>
+          <w:color w:val="4D4D4D"/>
+          <w:sz w:val="29"/>
+          <w:szCs w:val="29"/>
+          <w:bdr w:val="none" w:sz="0" w:space="0" w:color="auto" w:frame="1"/>
+          <w:shd w:val="clear" w:color="auto" w:fill="FFFFFF"/>
+        </w:rPr>
+      </w:pPr>
+      <w:r>
+        <w:rPr>
+          <w:rStyle w:val="mtext"/>
+          <w:rFonts w:ascii="MathJax_Main" w:hAnsi="MathJax_Main" w:cs="Arial"/>
+          <w:color w:val="4D4D4D"/>
+          <w:sz w:val="29"/>
+          <w:szCs w:val="29"/>
+          <w:bdr w:val="none" w:sz="0" w:space="0" w:color="auto" w:frame="1"/>
+          <w:shd w:val="clear" w:color="auto" w:fill="FFFFFF"/>
+        </w:rPr>
+        <w:tab/>
+      </w:r>
+      <w:r>
+        <w:rPr>
+          <w:rStyle w:val="mtext"/>
+          <w:rFonts w:ascii="MathJax_Main" w:hAnsi="MathJax_Main" w:cs="Arial" w:hint="eastAsia"/>
+          <w:color w:val="4D4D4D"/>
+          <w:sz w:val="29"/>
+          <w:szCs w:val="29"/>
+          <w:bdr w:val="none" w:sz="0" w:space="0" w:color="auto" w:frame="1"/>
+          <w:shd w:val="clear" w:color="auto" w:fill="FFFFFF"/>
+        </w:rPr>
+        <w:t>用来衡量损失的减少。</w:t>
+      </w:r>
+    </w:p>
+    <w:p>
+      <w:pPr>
+        <w:rPr>
+          <w:rFonts w:ascii="MathJax_Main" w:hAnsi="MathJax_Main" w:cs="Arial" w:hint="eastAsia"/>
+          <w:color w:val="4D4D4D"/>
+          <w:sz w:val="29"/>
+          <w:szCs w:val="29"/>
+          <w:bdr w:val="none" w:sz="0" w:space="0" w:color="auto" w:frame="1"/>
+          <w:shd w:val="clear" w:color="auto" w:fill="FFFFFF"/>
+        </w:rPr>
+      </w:pPr>
+      <w:r>
+        <w:rPr>
+          <w:rStyle w:val="mtext"/>
+          <w:rFonts w:ascii="MathJax_Main" w:hAnsi="MathJax_Main" w:cs="Arial"/>
+          <w:color w:val="4D4D4D"/>
+          <w:sz w:val="29"/>
+          <w:szCs w:val="29"/>
+          <w:bdr w:val="none" w:sz="0" w:space="0" w:color="auto" w:frame="1"/>
+          <w:shd w:val="clear" w:color="auto" w:fill="FFFFFF"/>
+        </w:rPr>
+        <w:tab/>
+      </w:r>
+    </w:p>
+    <w:p>
+      <w:r>
+        <w:tab/>
+      </w:r>
+      <w:r>
+        <w:rPr>
+          <w:rFonts w:hint="eastAsia"/>
+        </w:rPr>
+        <w:t>具体在</w:t>
+      </w:r>
+      <w:proofErr w:type="spellStart"/>
+      <w:r>
+        <w:rPr>
+          <w:rFonts w:hint="eastAsia"/>
+        </w:rPr>
+        <w:t>xgboosttree</w:t>
+      </w:r>
+      <w:proofErr w:type="spellEnd"/>
+      <w:r>
+        <w:rPr>
+          <w:rFonts w:hint="eastAsia"/>
+        </w:rPr>
+        <w:t>类中，</w:t>
       </w:r>
     </w:p>
     <w:p>
       <w:pPr>
         <w:ind w:firstLine="720"/>
-        <w:rPr>
-          <w:rStyle w:val="mo"/>
-          <w:rFonts w:ascii="MathJax_Size2" w:hAnsi="MathJax_Size2" w:cs="Arial"/>
-          <w:color w:val="4D4D4D"/>
-          <w:sz w:val="29"/>
-          <w:szCs w:val="29"/>
-          <w:bdr w:val="none" w:sz="0" w:space="0" w:color="auto" w:frame="1"/>
-          <w:shd w:val="clear" w:color="auto" w:fill="FFFFFF"/>
-        </w:rPr>
       </w:pPr>
-      <w:r>
-        <w:rPr>
-          <w:rStyle w:val="mo"/>
-          <w:rFonts w:ascii="MathJax_Size2" w:hAnsi="MathJax_Size2" w:cs="Arial" w:hint="eastAsia"/>
-          <w:color w:val="4D4D4D"/>
-          <w:sz w:val="29"/>
-          <w:szCs w:val="29"/>
-          <w:bdr w:val="none" w:sz="0" w:space="0" w:color="auto" w:frame="1"/>
-          <w:shd w:val="clear" w:color="auto" w:fill="FFFFFF"/>
-        </w:rPr>
-        <w:t>目标函数（移除常数项后）就可以用叶子节点表达</w:t>
-      </w:r>
-      <w:r>
-        <w:rPr>
-          <w:rStyle w:val="mo"/>
-          <w:rFonts w:ascii="MathJax_Size2" w:hAnsi="MathJax_Size2" w:cs="Arial" w:hint="eastAsia"/>
-          <w:color w:val="4D4D4D"/>
-          <w:sz w:val="29"/>
-          <w:szCs w:val="29"/>
-          <w:bdr w:val="none" w:sz="0" w:space="0" w:color="auto" w:frame="1"/>
-          <w:shd w:val="clear" w:color="auto" w:fill="FFFFFF"/>
-        </w:rPr>
-        <w:t>为：</w:t>
-      </w:r>
-    </w:p>
-    <w:p>
-      <w:pPr>
-        <w:ind w:firstLine="720"/>
-        <w:rPr>
-          <w:rStyle w:val="mi"/>
-          <w:rFonts w:ascii="MathJax_Math-italic" w:hAnsi="MathJax_Math-italic"/>
-          <w:color w:val="4D4D4D"/>
-          <w:sz w:val="29"/>
-          <w:szCs w:val="29"/>
-          <w:bdr w:val="none" w:sz="0" w:space="0" w:color="auto" w:frame="1"/>
-          <w:shd w:val="clear" w:color="auto" w:fill="FFFFFF"/>
-        </w:rPr>
-      </w:pPr>
-      <w:r>
-        <w:rPr>
-          <w:rStyle w:val="mo"/>
-          <w:rFonts w:ascii="MathJax_Size1" w:hAnsi="MathJax_Size1" w:cs="Arial"/>
-          <w:color w:val="4D4D4D"/>
-          <w:sz w:val="29"/>
-          <w:szCs w:val="29"/>
-          <w:bdr w:val="none" w:sz="0" w:space="0" w:color="auto" w:frame="1"/>
-          <w:shd w:val="clear" w:color="auto" w:fill="FFFFFF"/>
-        </w:rPr>
-        <w:t>∑</w:t>
-      </w:r>
-      <w:proofErr w:type="spellStart"/>
-      <w:r>
-        <w:rPr>
-          <w:rStyle w:val="mi"/>
-          <w:rFonts w:ascii="MathJax_Math-italic" w:hAnsi="MathJax_Math-italic" w:cs="Arial"/>
-          <w:color w:val="4D4D4D"/>
-          <w:sz w:val="20"/>
-          <w:szCs w:val="20"/>
-          <w:bdr w:val="none" w:sz="0" w:space="0" w:color="auto" w:frame="1"/>
-          <w:shd w:val="clear" w:color="auto" w:fill="FFFFFF"/>
-        </w:rPr>
-        <w:t>i</w:t>
-      </w:r>
-      <w:proofErr w:type="spellEnd"/>
-      <w:r>
-        <w:rPr>
-          <w:rStyle w:val="mo"/>
-          <w:rFonts w:ascii="MathJax_Size2" w:hAnsi="MathJax_Size2" w:cs="Arial"/>
-          <w:color w:val="4D4D4D"/>
-          <w:sz w:val="29"/>
-          <w:szCs w:val="29"/>
-          <w:bdr w:val="none" w:sz="0" w:space="0" w:color="auto" w:frame="1"/>
-          <w:shd w:val="clear" w:color="auto" w:fill="FFFFFF"/>
-        </w:rPr>
-        <w:t>[</w:t>
-      </w:r>
-      <w:proofErr w:type="spellStart"/>
-      <w:r>
-        <w:rPr>
-          <w:rStyle w:val="mi"/>
-          <w:rFonts w:ascii="MathJax_Math-italic" w:hAnsi="MathJax_Math-italic" w:cs="Arial"/>
-          <w:color w:val="4D4D4D"/>
-          <w:sz w:val="29"/>
-          <w:szCs w:val="29"/>
-          <w:bdr w:val="none" w:sz="0" w:space="0" w:color="auto" w:frame="1"/>
-          <w:shd w:val="clear" w:color="auto" w:fill="FFFFFF"/>
-        </w:rPr>
-        <w:t>g</w:t>
-      </w:r>
-      <w:r>
-        <w:rPr>
-          <w:rStyle w:val="mi"/>
-          <w:rFonts w:ascii="MathJax_Math-italic" w:hAnsi="MathJax_Math-italic" w:cs="Arial"/>
-          <w:color w:val="4D4D4D"/>
-          <w:sz w:val="20"/>
-          <w:szCs w:val="20"/>
-          <w:bdr w:val="none" w:sz="0" w:space="0" w:color="auto" w:frame="1"/>
-          <w:shd w:val="clear" w:color="auto" w:fill="FFFFFF"/>
-        </w:rPr>
-        <w:t>i</w:t>
-      </w:r>
-      <w:r>
-        <w:rPr>
-          <w:rStyle w:val="mi"/>
-          <w:rFonts w:ascii="MathJax_Math-italic" w:hAnsi="MathJax_Math-italic" w:cs="Arial"/>
-          <w:color w:val="4D4D4D"/>
-          <w:sz w:val="29"/>
-          <w:szCs w:val="29"/>
-          <w:bdr w:val="none" w:sz="0" w:space="0" w:color="auto" w:frame="1"/>
-          <w:shd w:val="clear" w:color="auto" w:fill="FFFFFF"/>
-        </w:rPr>
-        <w:t>w</w:t>
-      </w:r>
-      <w:r>
-        <w:rPr>
-          <w:rStyle w:val="mi"/>
-          <w:rFonts w:ascii="MathJax_Math-italic" w:hAnsi="MathJax_Math-italic" w:cs="Arial"/>
-          <w:color w:val="4D4D4D"/>
-          <w:sz w:val="20"/>
-          <w:szCs w:val="20"/>
-          <w:bdr w:val="none" w:sz="0" w:space="0" w:color="auto" w:frame="1"/>
-          <w:shd w:val="clear" w:color="auto" w:fill="FFFFFF"/>
-        </w:rPr>
-        <w:t>q</w:t>
-      </w:r>
-      <w:proofErr w:type="spellEnd"/>
-      <w:r>
-        <w:rPr>
-          <w:rStyle w:val="mo"/>
-          <w:rFonts w:ascii="MathJax_Main" w:hAnsi="MathJax_Main" w:cs="Arial"/>
-          <w:color w:val="4D4D4D"/>
-          <w:sz w:val="29"/>
-          <w:szCs w:val="29"/>
-          <w:bdr w:val="none" w:sz="0" w:space="0" w:color="auto" w:frame="1"/>
-          <w:shd w:val="clear" w:color="auto" w:fill="FFFFFF"/>
-        </w:rPr>
-        <w:t>(</w:t>
-      </w:r>
-      <w:r>
-        <w:rPr>
-          <w:rStyle w:val="mi"/>
-          <w:rFonts w:ascii="MathJax_Math-italic" w:hAnsi="MathJax_Math-italic" w:cs="Arial"/>
-          <w:color w:val="4D4D4D"/>
-          <w:sz w:val="29"/>
-          <w:szCs w:val="29"/>
-          <w:bdr w:val="none" w:sz="0" w:space="0" w:color="auto" w:frame="1"/>
-          <w:shd w:val="clear" w:color="auto" w:fill="FFFFFF"/>
-        </w:rPr>
-        <w:t>x</w:t>
-      </w:r>
-      <w:r>
-        <w:rPr>
-          <w:rStyle w:val="mi"/>
-          <w:rFonts w:ascii="MathJax_Math-italic" w:hAnsi="MathJax_Math-italic" w:cs="Arial"/>
-          <w:color w:val="4D4D4D"/>
-          <w:sz w:val="20"/>
-          <w:szCs w:val="20"/>
-          <w:bdr w:val="none" w:sz="0" w:space="0" w:color="auto" w:frame="1"/>
-          <w:shd w:val="clear" w:color="auto" w:fill="FFFFFF"/>
-        </w:rPr>
-        <w:t>i</w:t>
-      </w:r>
-      <w:r>
-        <w:rPr>
-          <w:rStyle w:val="mo"/>
-          <w:rFonts w:ascii="MathJax_Main" w:hAnsi="MathJax_Main" w:cs="Arial"/>
-          <w:color w:val="4D4D4D"/>
-          <w:sz w:val="29"/>
-          <w:szCs w:val="29"/>
-          <w:bdr w:val="none" w:sz="0" w:space="0" w:color="auto" w:frame="1"/>
-          <w:shd w:val="clear" w:color="auto" w:fill="FFFFFF"/>
-        </w:rPr>
-        <w:t>)+</w:t>
-      </w:r>
-      <w:r>
-        <w:rPr>
-          <w:rStyle w:val="mn"/>
-          <w:rFonts w:ascii="MathJax_Main" w:hAnsi="MathJax_Main" w:cs="Arial"/>
-          <w:color w:val="4D4D4D"/>
-          <w:sz w:val="20"/>
-          <w:szCs w:val="20"/>
-          <w:bdr w:val="none" w:sz="0" w:space="0" w:color="auto" w:frame="1"/>
-          <w:shd w:val="clear" w:color="auto" w:fill="FFFFFF"/>
-        </w:rPr>
-        <w:t>12</w:t>
-      </w:r>
-      <w:r>
-        <w:rPr>
-          <w:rStyle w:val="mi"/>
-          <w:rFonts w:ascii="MathJax_Math-italic" w:hAnsi="MathJax_Math-italic" w:cs="Arial"/>
-          <w:color w:val="4D4D4D"/>
-          <w:sz w:val="29"/>
-          <w:szCs w:val="29"/>
-          <w:bdr w:val="none" w:sz="0" w:space="0" w:color="auto" w:frame="1"/>
-          <w:shd w:val="clear" w:color="auto" w:fill="FFFFFF"/>
-        </w:rPr>
-        <w:t>h</w:t>
-      </w:r>
-      <w:r>
-        <w:rPr>
-          <w:rStyle w:val="mi"/>
-          <w:rFonts w:ascii="MathJax_Math-italic" w:hAnsi="MathJax_Math-italic" w:cs="Arial"/>
-          <w:color w:val="4D4D4D"/>
-          <w:sz w:val="20"/>
-          <w:szCs w:val="20"/>
-          <w:bdr w:val="none" w:sz="0" w:space="0" w:color="auto" w:frame="1"/>
-          <w:shd w:val="clear" w:color="auto" w:fill="FFFFFF"/>
-        </w:rPr>
-        <w:t>i</w:t>
-      </w:r>
-      <w:r>
-        <w:rPr>
-          <w:rStyle w:val="mi"/>
-          <w:rFonts w:ascii="MathJax_Math-italic" w:hAnsi="MathJax_Math-italic" w:cs="Arial"/>
-          <w:color w:val="4D4D4D"/>
-          <w:sz w:val="29"/>
-          <w:szCs w:val="29"/>
-          <w:bdr w:val="none" w:sz="0" w:space="0" w:color="auto" w:frame="1"/>
-          <w:shd w:val="clear" w:color="auto" w:fill="FFFFFF"/>
-        </w:rPr>
-        <w:t>w</w:t>
-      </w:r>
-      <w:r>
-        <w:rPr>
-          <w:rStyle w:val="mn"/>
-          <w:rFonts w:ascii="MathJax_Main" w:hAnsi="MathJax_Main" w:cs="Arial"/>
-          <w:color w:val="4D4D4D"/>
-          <w:sz w:val="20"/>
-          <w:szCs w:val="20"/>
-          <w:bdr w:val="none" w:sz="0" w:space="0" w:color="auto" w:frame="1"/>
-          <w:shd w:val="clear" w:color="auto" w:fill="FFFFFF"/>
-        </w:rPr>
-        <w:t>2</w:t>
-      </w:r>
-      <w:r>
-        <w:rPr>
-          <w:rStyle w:val="mi"/>
-          <w:rFonts w:ascii="MathJax_Math-italic" w:hAnsi="MathJax_Math-italic" w:cs="Arial"/>
-          <w:color w:val="4D4D4D"/>
-          <w:sz w:val="20"/>
-          <w:szCs w:val="20"/>
-          <w:bdr w:val="none" w:sz="0" w:space="0" w:color="auto" w:frame="1"/>
-          <w:shd w:val="clear" w:color="auto" w:fill="FFFFFF"/>
-        </w:rPr>
-        <w:t>q</w:t>
-      </w:r>
-      <w:r>
-        <w:rPr>
-          <w:rStyle w:val="mo"/>
-          <w:rFonts w:ascii="MathJax_Main" w:hAnsi="MathJax_Main" w:cs="Arial"/>
-          <w:color w:val="4D4D4D"/>
-          <w:sz w:val="20"/>
-          <w:szCs w:val="20"/>
-          <w:bdr w:val="none" w:sz="0" w:space="0" w:color="auto" w:frame="1"/>
-          <w:shd w:val="clear" w:color="auto" w:fill="FFFFFF"/>
-        </w:rPr>
-        <w:t>(</w:t>
-      </w:r>
-      <w:r>
-        <w:rPr>
-          <w:rStyle w:val="mi"/>
-          <w:rFonts w:ascii="MathJax_Math-italic" w:hAnsi="MathJax_Math-italic" w:cs="Arial"/>
-          <w:color w:val="4D4D4D"/>
-          <w:sz w:val="20"/>
-          <w:szCs w:val="20"/>
-          <w:bdr w:val="none" w:sz="0" w:space="0" w:color="auto" w:frame="1"/>
-          <w:shd w:val="clear" w:color="auto" w:fill="FFFFFF"/>
-        </w:rPr>
-        <w:t>x</w:t>
-      </w:r>
-      <w:r>
-        <w:rPr>
-          <w:rStyle w:val="mi"/>
-          <w:rFonts w:ascii="MathJax_Math-italic" w:hAnsi="MathJax_Math-italic" w:cs="Arial"/>
-          <w:color w:val="4D4D4D"/>
-          <w:sz w:val="14"/>
-          <w:szCs w:val="14"/>
-          <w:bdr w:val="none" w:sz="0" w:space="0" w:color="auto" w:frame="1"/>
-          <w:shd w:val="clear" w:color="auto" w:fill="FFFFFF"/>
-        </w:rPr>
-        <w:t>i</w:t>
-      </w:r>
-      <w:proofErr w:type="gramStart"/>
-      <w:r>
-        <w:rPr>
-          <w:rStyle w:val="mo"/>
-          <w:rFonts w:ascii="MathJax_Main" w:hAnsi="MathJax_Main" w:cs="Arial"/>
-          <w:color w:val="4D4D4D"/>
-          <w:sz w:val="20"/>
-          <w:szCs w:val="20"/>
-          <w:bdr w:val="none" w:sz="0" w:space="0" w:color="auto" w:frame="1"/>
-          <w:shd w:val="clear" w:color="auto" w:fill="FFFFFF"/>
-        </w:rPr>
-        <w:t>)</w:t>
-      </w:r>
-      <w:r>
-        <w:rPr>
-          <w:rStyle w:val="mo"/>
-          <w:rFonts w:ascii="MathJax_Size2" w:hAnsi="MathJax_Size2" w:cs="Arial"/>
-          <w:color w:val="4D4D4D"/>
-          <w:sz w:val="29"/>
-          <w:szCs w:val="29"/>
-          <w:bdr w:val="none" w:sz="0" w:space="0" w:color="auto" w:frame="1"/>
-          <w:shd w:val="clear" w:color="auto" w:fill="FFFFFF"/>
-        </w:rPr>
-        <w:t>]</w:t>
-      </w:r>
-      <w:r>
-        <w:rPr>
-          <w:rStyle w:val="mo"/>
-          <w:rFonts w:ascii="MathJax_Main" w:hAnsi="MathJax_Main"/>
-          <w:color w:val="4D4D4D"/>
-          <w:sz w:val="29"/>
-          <w:szCs w:val="29"/>
-          <w:bdr w:val="none" w:sz="0" w:space="0" w:color="auto" w:frame="1"/>
-          <w:shd w:val="clear" w:color="auto" w:fill="FFFFFF"/>
-        </w:rPr>
-        <w:t>+</w:t>
-      </w:r>
-      <w:proofErr w:type="gramEnd"/>
-      <w:r>
-        <w:rPr>
-          <w:rStyle w:val="mn"/>
-          <w:rFonts w:ascii="MathJax_Main" w:hAnsi="MathJax_Main" w:cs="Arial"/>
-          <w:color w:val="4D4D4D"/>
-          <w:sz w:val="20"/>
-          <w:szCs w:val="20"/>
-          <w:bdr w:val="none" w:sz="0" w:space="0" w:color="auto" w:frame="1"/>
-          <w:shd w:val="clear" w:color="auto" w:fill="FFFFFF"/>
-        </w:rPr>
-        <w:t>12</w:t>
-      </w:r>
-      <w:r>
-        <w:rPr>
-          <w:rStyle w:val="mi"/>
-          <w:rFonts w:ascii="MathJax_Math-italic" w:hAnsi="MathJax_Math-italic"/>
-          <w:color w:val="4D4D4D"/>
-          <w:sz w:val="29"/>
-          <w:szCs w:val="29"/>
-          <w:bdr w:val="none" w:sz="0" w:space="0" w:color="auto" w:frame="1"/>
-          <w:shd w:val="clear" w:color="auto" w:fill="FFFFFF"/>
-        </w:rPr>
-        <w:t>λ</w:t>
-      </w:r>
-      <w:r>
-        <w:rPr>
-          <w:rStyle w:val="mo"/>
-          <w:rFonts w:ascii="MathJax_Size1" w:hAnsi="MathJax_Size1" w:cs="Arial"/>
-          <w:color w:val="4D4D4D"/>
-          <w:sz w:val="29"/>
-          <w:szCs w:val="29"/>
-          <w:bdr w:val="none" w:sz="0" w:space="0" w:color="auto" w:frame="1"/>
-          <w:shd w:val="clear" w:color="auto" w:fill="FFFFFF"/>
-        </w:rPr>
-        <w:t>∑</w:t>
-      </w:r>
-      <w:r>
-        <w:rPr>
-          <w:rStyle w:val="mi"/>
-          <w:rFonts w:ascii="MathJax_Math-italic" w:hAnsi="MathJax_Math-italic" w:cs="Arial"/>
-          <w:color w:val="4D4D4D"/>
-          <w:sz w:val="20"/>
-          <w:szCs w:val="20"/>
-          <w:bdr w:val="none" w:sz="0" w:space="0" w:color="auto" w:frame="1"/>
-          <w:shd w:val="clear" w:color="auto" w:fill="FFFFFF"/>
-        </w:rPr>
-        <w:t>Tj</w:t>
-      </w:r>
-      <w:r>
-        <w:rPr>
-          <w:rStyle w:val="mo"/>
-          <w:rFonts w:ascii="MathJax_Main" w:hAnsi="MathJax_Main" w:cs="Arial"/>
-          <w:color w:val="4D4D4D"/>
-          <w:sz w:val="29"/>
-          <w:szCs w:val="29"/>
-          <w:bdr w:val="none" w:sz="0" w:space="0" w:color="auto" w:frame="1"/>
-          <w:shd w:val="clear" w:color="auto" w:fill="FFFFFF"/>
-        </w:rPr>
-        <w:t>||</w:t>
-      </w:r>
-      <w:proofErr w:type="spellStart"/>
-      <w:r>
-        <w:rPr>
-          <w:rStyle w:val="mi"/>
-          <w:rFonts w:ascii="MathJax_Math-italic" w:hAnsi="MathJax_Math-italic" w:cs="Arial"/>
-          <w:color w:val="4D4D4D"/>
-          <w:sz w:val="29"/>
-          <w:szCs w:val="29"/>
-          <w:bdr w:val="none" w:sz="0" w:space="0" w:color="auto" w:frame="1"/>
-          <w:shd w:val="clear" w:color="auto" w:fill="FFFFFF"/>
-        </w:rPr>
-        <w:t>w</w:t>
-      </w:r>
-      <w:r>
-        <w:rPr>
-          <w:rStyle w:val="mi"/>
-          <w:rFonts w:ascii="MathJax_Math-italic" w:hAnsi="MathJax_Math-italic" w:cs="Arial"/>
-          <w:color w:val="4D4D4D"/>
-          <w:sz w:val="20"/>
-          <w:szCs w:val="20"/>
-          <w:bdr w:val="none" w:sz="0" w:space="0" w:color="auto" w:frame="1"/>
-          <w:shd w:val="clear" w:color="auto" w:fill="FFFFFF"/>
-        </w:rPr>
-        <w:t>j</w:t>
-      </w:r>
-      <w:proofErr w:type="spellEnd"/>
-      <w:r>
-        <w:rPr>
-          <w:rStyle w:val="mo"/>
-          <w:rFonts w:ascii="MathJax_Main" w:hAnsi="MathJax_Main" w:cs="Arial"/>
-          <w:color w:val="4D4D4D"/>
-          <w:sz w:val="29"/>
-          <w:szCs w:val="29"/>
-          <w:bdr w:val="none" w:sz="0" w:space="0" w:color="auto" w:frame="1"/>
-          <w:shd w:val="clear" w:color="auto" w:fill="FFFFFF"/>
-        </w:rPr>
-        <w:t>||</w:t>
-      </w:r>
-      <w:r>
-        <w:rPr>
-          <w:rStyle w:val="mn"/>
-          <w:rFonts w:ascii="MathJax_Main" w:hAnsi="MathJax_Main" w:cs="Arial"/>
-          <w:color w:val="4D4D4D"/>
-          <w:sz w:val="20"/>
-          <w:szCs w:val="20"/>
-          <w:bdr w:val="none" w:sz="0" w:space="0" w:color="auto" w:frame="1"/>
-          <w:shd w:val="clear" w:color="auto" w:fill="FFFFFF"/>
-        </w:rPr>
-        <w:t>2</w:t>
-      </w:r>
-      <w:r>
-        <w:rPr>
-          <w:rStyle w:val="mo"/>
-          <w:rFonts w:ascii="MathJax_Main" w:hAnsi="MathJax_Main"/>
-          <w:color w:val="4D4D4D"/>
-          <w:sz w:val="29"/>
-          <w:szCs w:val="29"/>
-          <w:bdr w:val="none" w:sz="0" w:space="0" w:color="auto" w:frame="1"/>
-          <w:shd w:val="clear" w:color="auto" w:fill="FFFFFF"/>
-        </w:rPr>
-        <w:t>+</w:t>
-      </w:r>
-      <w:r>
-        <w:rPr>
-          <w:rStyle w:val="mi"/>
-          <w:rFonts w:ascii="MathJax_Math-italic" w:hAnsi="MathJax_Math-italic"/>
-          <w:color w:val="4D4D4D"/>
-          <w:sz w:val="29"/>
-          <w:szCs w:val="29"/>
-          <w:bdr w:val="none" w:sz="0" w:space="0" w:color="auto" w:frame="1"/>
-          <w:shd w:val="clear" w:color="auto" w:fill="FFFFFF"/>
-        </w:rPr>
-        <w:t>γT</w:t>
-      </w:r>
-    </w:p>
-    <w:p>
-      <w:pPr>
-        <w:ind w:firstLine="720"/>
-        <w:rPr>
-          <w:rStyle w:val="mi"/>
-          <w:rFonts w:ascii="MathJax_Math-italic" w:hAnsi="MathJax_Math-italic"/>
-          <w:color w:val="4D4D4D"/>
-          <w:sz w:val="29"/>
-          <w:szCs w:val="29"/>
-          <w:bdr w:val="none" w:sz="0" w:space="0" w:color="auto" w:frame="1"/>
-          <w:shd w:val="clear" w:color="auto" w:fill="FFFFFF"/>
-        </w:rPr>
-      </w:pPr>
-      <w:r>
-        <w:rPr>
-          <w:rStyle w:val="mi"/>
-          <w:rFonts w:ascii="MathJax_Math-italic" w:hAnsi="MathJax_Math-italic" w:hint="eastAsia"/>
-          <w:color w:val="4D4D4D"/>
-          <w:sz w:val="29"/>
-          <w:szCs w:val="29"/>
-          <w:bdr w:val="none" w:sz="0" w:space="0" w:color="auto" w:frame="1"/>
-          <w:shd w:val="clear" w:color="auto" w:fill="FFFFFF"/>
-        </w:rPr>
-        <w:lastRenderedPageBreak/>
-        <w:t>最终得到</w:t>
-      </w:r>
-    </w:p>
-    <w:p>
-      <w:pPr>
-        <w:ind w:firstLine="720"/>
-        <w:rPr>
-          <w:rStyle w:val="mi"/>
-          <w:rFonts w:ascii="MathJax_Math-italic" w:hAnsi="MathJax_Math-italic"/>
-          <w:color w:val="4D4D4D"/>
-          <w:sz w:val="29"/>
-          <w:szCs w:val="29"/>
-          <w:bdr w:val="none" w:sz="0" w:space="0" w:color="auto" w:frame="1"/>
-          <w:shd w:val="clear" w:color="auto" w:fill="FFFFFF"/>
-        </w:rPr>
-      </w:pPr>
-      <w:r>
-        <w:rPr>
-          <w:rStyle w:val="mo"/>
-          <w:rFonts w:ascii="MathJax_Size1" w:hAnsi="MathJax_Size1" w:cs="Arial"/>
-          <w:color w:val="4D4D4D"/>
-          <w:sz w:val="29"/>
-          <w:szCs w:val="29"/>
-          <w:bdr w:val="none" w:sz="0" w:space="0" w:color="auto" w:frame="1"/>
-          <w:shd w:val="clear" w:color="auto" w:fill="FFFFFF"/>
-        </w:rPr>
-        <w:t>∑</w:t>
-      </w:r>
-      <w:proofErr w:type="spellStart"/>
-      <w:r>
-        <w:rPr>
-          <w:rStyle w:val="mi"/>
-          <w:rFonts w:ascii="MathJax_Math-italic" w:hAnsi="MathJax_Math-italic" w:cs="Arial"/>
-          <w:color w:val="4D4D4D"/>
-          <w:sz w:val="20"/>
-          <w:szCs w:val="20"/>
-          <w:bdr w:val="none" w:sz="0" w:space="0" w:color="auto" w:frame="1"/>
-          <w:shd w:val="clear" w:color="auto" w:fill="FFFFFF"/>
-        </w:rPr>
-        <w:t>Tj</w:t>
-      </w:r>
-      <w:proofErr w:type="spellEnd"/>
-      <w:r>
-        <w:rPr>
-          <w:rStyle w:val="mo"/>
-          <w:rFonts w:ascii="MathJax_Main" w:hAnsi="MathJax_Main" w:cs="Arial"/>
-          <w:color w:val="4D4D4D"/>
-          <w:sz w:val="20"/>
-          <w:szCs w:val="20"/>
-          <w:bdr w:val="none" w:sz="0" w:space="0" w:color="auto" w:frame="1"/>
-          <w:shd w:val="clear" w:color="auto" w:fill="FFFFFF"/>
-        </w:rPr>
-        <w:t>=</w:t>
-      </w:r>
-      <w:r>
-        <w:rPr>
-          <w:rStyle w:val="mn"/>
-          <w:rFonts w:ascii="MathJax_Main" w:hAnsi="MathJax_Main" w:cs="Arial"/>
-          <w:color w:val="4D4D4D"/>
-          <w:sz w:val="20"/>
-          <w:szCs w:val="20"/>
-          <w:bdr w:val="none" w:sz="0" w:space="0" w:color="auto" w:frame="1"/>
-          <w:shd w:val="clear" w:color="auto" w:fill="FFFFFF"/>
-        </w:rPr>
-        <w:t>1</w:t>
-      </w:r>
-      <w:r>
-        <w:rPr>
-          <w:rStyle w:val="mo"/>
-          <w:rFonts w:ascii="MathJax_Size2" w:hAnsi="MathJax_Size2" w:cs="Arial"/>
-          <w:color w:val="4D4D4D"/>
-          <w:sz w:val="29"/>
-          <w:szCs w:val="29"/>
-          <w:bdr w:val="none" w:sz="0" w:space="0" w:color="auto" w:frame="1"/>
-          <w:shd w:val="clear" w:color="auto" w:fill="FFFFFF"/>
-        </w:rPr>
-        <w:t>[</w:t>
-      </w:r>
-      <w:r>
-        <w:rPr>
-          <w:rStyle w:val="mi"/>
-          <w:rFonts w:ascii="MathJax_Math-italic" w:hAnsi="MathJax_Math-italic" w:cs="Arial"/>
-          <w:color w:val="4D4D4D"/>
-          <w:sz w:val="29"/>
-          <w:szCs w:val="29"/>
-          <w:bdr w:val="none" w:sz="0" w:space="0" w:color="auto" w:frame="1"/>
-          <w:shd w:val="clear" w:color="auto" w:fill="FFFFFF"/>
-        </w:rPr>
-        <w:t>G</w:t>
-      </w:r>
-      <w:r>
-        <w:rPr>
-          <w:rStyle w:val="mi"/>
-          <w:rFonts w:ascii="MathJax_Math-italic" w:hAnsi="MathJax_Math-italic" w:cs="Arial"/>
-          <w:color w:val="4D4D4D"/>
-          <w:sz w:val="20"/>
-          <w:szCs w:val="20"/>
-          <w:bdr w:val="none" w:sz="0" w:space="0" w:color="auto" w:frame="1"/>
-          <w:shd w:val="clear" w:color="auto" w:fill="FFFFFF"/>
-        </w:rPr>
-        <w:t>j</w:t>
-      </w:r>
-      <w:r>
-        <w:rPr>
-          <w:rStyle w:val="mi"/>
-          <w:rFonts w:ascii="MathJax_Math-italic" w:hAnsi="MathJax_Math-italic" w:cs="Arial"/>
-          <w:color w:val="4D4D4D"/>
-          <w:sz w:val="29"/>
-          <w:szCs w:val="29"/>
-          <w:bdr w:val="none" w:sz="0" w:space="0" w:color="auto" w:frame="1"/>
-          <w:shd w:val="clear" w:color="auto" w:fill="FFFFFF"/>
-        </w:rPr>
-        <w:t>w</w:t>
-      </w:r>
-      <w:r>
-        <w:rPr>
-          <w:rStyle w:val="mi"/>
-          <w:rFonts w:ascii="MathJax_Math-italic" w:hAnsi="MathJax_Math-italic" w:cs="Arial"/>
-          <w:color w:val="4D4D4D"/>
-          <w:sz w:val="20"/>
-          <w:szCs w:val="20"/>
-          <w:bdr w:val="none" w:sz="0" w:space="0" w:color="auto" w:frame="1"/>
-          <w:shd w:val="clear" w:color="auto" w:fill="FFFFFF"/>
-        </w:rPr>
-        <w:t>j</w:t>
-      </w:r>
-      <w:r>
-        <w:rPr>
-          <w:rStyle w:val="mo"/>
-          <w:rFonts w:ascii="MathJax_Main" w:hAnsi="MathJax_Main" w:cs="Arial"/>
-          <w:color w:val="4D4D4D"/>
-          <w:sz w:val="29"/>
-          <w:szCs w:val="29"/>
-          <w:bdr w:val="none" w:sz="0" w:space="0" w:color="auto" w:frame="1"/>
-          <w:shd w:val="clear" w:color="auto" w:fill="FFFFFF"/>
-        </w:rPr>
-        <w:t>+</w:t>
-      </w:r>
-      <w:r>
-        <w:rPr>
-          <w:rStyle w:val="mn"/>
-          <w:rFonts w:ascii="MathJax_Main" w:hAnsi="MathJax_Main" w:cs="Arial"/>
-          <w:color w:val="4D4D4D"/>
-          <w:sz w:val="20"/>
-          <w:szCs w:val="20"/>
-          <w:bdr w:val="none" w:sz="0" w:space="0" w:color="auto" w:frame="1"/>
-          <w:shd w:val="clear" w:color="auto" w:fill="FFFFFF"/>
-        </w:rPr>
-        <w:t>12</w:t>
-      </w:r>
-      <w:r>
-        <w:rPr>
-          <w:rStyle w:val="mo"/>
-          <w:rFonts w:ascii="MathJax_Main" w:hAnsi="MathJax_Main" w:cs="Arial"/>
-          <w:color w:val="4D4D4D"/>
-          <w:sz w:val="29"/>
-          <w:szCs w:val="29"/>
-          <w:bdr w:val="none" w:sz="0" w:space="0" w:color="auto" w:frame="1"/>
-          <w:shd w:val="clear" w:color="auto" w:fill="FFFFFF"/>
-        </w:rPr>
-        <w:t>(</w:t>
-      </w:r>
-      <w:proofErr w:type="spellStart"/>
-      <w:r>
-        <w:rPr>
-          <w:rStyle w:val="mi"/>
-          <w:rFonts w:ascii="MathJax_Math-italic" w:hAnsi="MathJax_Math-italic" w:cs="Arial"/>
-          <w:color w:val="4D4D4D"/>
-          <w:sz w:val="29"/>
-          <w:szCs w:val="29"/>
-          <w:bdr w:val="none" w:sz="0" w:space="0" w:color="auto" w:frame="1"/>
-          <w:shd w:val="clear" w:color="auto" w:fill="FFFFFF"/>
-        </w:rPr>
-        <w:t>H</w:t>
-      </w:r>
-      <w:r>
-        <w:rPr>
-          <w:rStyle w:val="mi"/>
-          <w:rFonts w:ascii="MathJax_Math-italic" w:hAnsi="MathJax_Math-italic" w:cs="Arial"/>
-          <w:color w:val="4D4D4D"/>
-          <w:sz w:val="20"/>
-          <w:szCs w:val="20"/>
-          <w:bdr w:val="none" w:sz="0" w:space="0" w:color="auto" w:frame="1"/>
-          <w:shd w:val="clear" w:color="auto" w:fill="FFFFFF"/>
-        </w:rPr>
-        <w:t>j</w:t>
-      </w:r>
-      <w:r>
-        <w:rPr>
-          <w:rStyle w:val="mo"/>
-          <w:rFonts w:ascii="MathJax_Main" w:hAnsi="MathJax_Main" w:cs="Arial"/>
-          <w:color w:val="4D4D4D"/>
-          <w:sz w:val="29"/>
-          <w:szCs w:val="29"/>
-          <w:bdr w:val="none" w:sz="0" w:space="0" w:color="auto" w:frame="1"/>
-          <w:shd w:val="clear" w:color="auto" w:fill="FFFFFF"/>
-        </w:rPr>
-        <w:t>+</w:t>
-      </w:r>
-      <w:proofErr w:type="gramStart"/>
-      <w:r>
-        <w:rPr>
-          <w:rStyle w:val="mi"/>
-          <w:rFonts w:ascii="MathJax_Math-italic" w:hAnsi="MathJax_Math-italic" w:cs="Arial"/>
-          <w:color w:val="4D4D4D"/>
-          <w:sz w:val="29"/>
-          <w:szCs w:val="29"/>
-          <w:bdr w:val="none" w:sz="0" w:space="0" w:color="auto" w:frame="1"/>
-          <w:shd w:val="clear" w:color="auto" w:fill="FFFFFF"/>
-        </w:rPr>
-        <w:t>λ</w:t>
-      </w:r>
-      <w:proofErr w:type="spellEnd"/>
-      <w:r>
-        <w:rPr>
-          <w:rStyle w:val="mo"/>
-          <w:rFonts w:ascii="MathJax_Main" w:hAnsi="MathJax_Main" w:cs="Arial"/>
-          <w:color w:val="4D4D4D"/>
-          <w:sz w:val="29"/>
-          <w:szCs w:val="29"/>
-          <w:bdr w:val="none" w:sz="0" w:space="0" w:color="auto" w:frame="1"/>
-          <w:shd w:val="clear" w:color="auto" w:fill="FFFFFF"/>
-        </w:rPr>
-        <w:t>)</w:t>
-      </w:r>
-      <w:r>
-        <w:rPr>
-          <w:rStyle w:val="mi"/>
-          <w:rFonts w:ascii="MathJax_Math-italic" w:hAnsi="MathJax_Math-italic" w:cs="Arial"/>
-          <w:color w:val="4D4D4D"/>
-          <w:sz w:val="29"/>
-          <w:szCs w:val="29"/>
-          <w:bdr w:val="none" w:sz="0" w:space="0" w:color="auto" w:frame="1"/>
-          <w:shd w:val="clear" w:color="auto" w:fill="FFFFFF"/>
-        </w:rPr>
-        <w:t>w</w:t>
-      </w:r>
-      <w:proofErr w:type="gramEnd"/>
-      <w:r>
-        <w:rPr>
-          <w:rStyle w:val="mn"/>
-          <w:rFonts w:ascii="MathJax_Main" w:hAnsi="MathJax_Main" w:cs="Arial"/>
-          <w:color w:val="4D4D4D"/>
-          <w:sz w:val="20"/>
-          <w:szCs w:val="20"/>
-          <w:bdr w:val="none" w:sz="0" w:space="0" w:color="auto" w:frame="1"/>
-          <w:shd w:val="clear" w:color="auto" w:fill="FFFFFF"/>
-        </w:rPr>
-        <w:t>2</w:t>
-      </w:r>
-      <w:r>
-        <w:rPr>
-          <w:rStyle w:val="mi"/>
-          <w:rFonts w:ascii="MathJax_Math-italic" w:hAnsi="MathJax_Math-italic" w:cs="Arial"/>
-          <w:color w:val="4D4D4D"/>
-          <w:sz w:val="20"/>
-          <w:szCs w:val="20"/>
-          <w:bdr w:val="none" w:sz="0" w:space="0" w:color="auto" w:frame="1"/>
-          <w:shd w:val="clear" w:color="auto" w:fill="FFFFFF"/>
-        </w:rPr>
-        <w:t>j</w:t>
-      </w:r>
-      <w:r>
-        <w:rPr>
-          <w:rStyle w:val="mo"/>
-          <w:rFonts w:ascii="MathJax_Size2" w:hAnsi="MathJax_Size2" w:cs="Arial"/>
-          <w:color w:val="4D4D4D"/>
-          <w:sz w:val="29"/>
-          <w:szCs w:val="29"/>
-          <w:bdr w:val="none" w:sz="0" w:space="0" w:color="auto" w:frame="1"/>
-          <w:shd w:val="clear" w:color="auto" w:fill="FFFFFF"/>
-        </w:rPr>
-        <w:t>]</w:t>
-      </w:r>
-      <w:r>
-        <w:rPr>
-          <w:rStyle w:val="mo"/>
-          <w:rFonts w:ascii="MathJax_Main" w:hAnsi="MathJax_Main"/>
-          <w:color w:val="4D4D4D"/>
-          <w:sz w:val="29"/>
-          <w:szCs w:val="29"/>
-          <w:bdr w:val="none" w:sz="0" w:space="0" w:color="auto" w:frame="1"/>
-          <w:shd w:val="clear" w:color="auto" w:fill="FFFFFF"/>
-        </w:rPr>
-        <w:t>+</w:t>
-      </w:r>
-      <w:proofErr w:type="spellStart"/>
-      <w:r>
-        <w:rPr>
-          <w:rStyle w:val="mi"/>
-          <w:rFonts w:ascii="MathJax_Math-italic" w:hAnsi="MathJax_Math-italic"/>
-          <w:color w:val="4D4D4D"/>
-          <w:sz w:val="29"/>
-          <w:szCs w:val="29"/>
-          <w:bdr w:val="none" w:sz="0" w:space="0" w:color="auto" w:frame="1"/>
-          <w:shd w:val="clear" w:color="auto" w:fill="FFFFFF"/>
-        </w:rPr>
-        <w:t>γT</w:t>
-      </w:r>
-      <w:proofErr w:type="spellEnd"/>
-    </w:p>
-    <w:p>
-      <w:pPr>
-        <w:pStyle w:val="NormalWeb"/>
-        <w:shd w:val="clear" w:color="auto" w:fill="FFFFFF"/>
-        <w:spacing w:before="0" w:beforeAutospacing="0" w:after="0" w:afterAutospacing="0" w:line="390" w:lineRule="atLeast"/>
-        <w:ind w:firstLine="720"/>
-        <w:rPr>
-          <w:rFonts w:ascii="Arial" w:hAnsi="Arial" w:cs="Arial"/>
-          <w:color w:val="4D4D4D"/>
-        </w:rPr>
-      </w:pPr>
-      <w:r>
-        <w:rPr>
-          <w:rStyle w:val="mi"/>
-          <w:rFonts w:ascii="SimSun" w:eastAsia="SimSun" w:hAnsi="SimSun" w:cs="SimSun" w:hint="eastAsia"/>
-          <w:color w:val="4D4D4D"/>
-          <w:sz w:val="29"/>
-          <w:szCs w:val="29"/>
-          <w:bdr w:val="none" w:sz="0" w:space="0" w:color="auto" w:frame="1"/>
-        </w:rPr>
-        <w:t>对</w:t>
-      </w:r>
-      <w:proofErr w:type="spellStart"/>
-      <w:r>
-        <w:rPr>
-          <w:rStyle w:val="mi"/>
-          <w:rFonts w:ascii="MathJax_Math-italic" w:hAnsi="MathJax_Math-italic" w:cs="Arial"/>
-          <w:color w:val="4D4D4D"/>
-          <w:sz w:val="29"/>
-          <w:szCs w:val="29"/>
-          <w:bdr w:val="none" w:sz="0" w:space="0" w:color="auto" w:frame="1"/>
-        </w:rPr>
-        <w:t>w</w:t>
-      </w:r>
-      <w:r>
-        <w:rPr>
-          <w:rStyle w:val="mi"/>
-          <w:rFonts w:ascii="MathJax_Math-italic" w:hAnsi="MathJax_Math-italic" w:cs="Arial"/>
-          <w:color w:val="4D4D4D"/>
-          <w:sz w:val="20"/>
-          <w:szCs w:val="20"/>
-          <w:bdr w:val="none" w:sz="0" w:space="0" w:color="auto" w:frame="1"/>
-        </w:rPr>
-        <w:t>j</w:t>
-      </w:r>
-      <w:proofErr w:type="spellEnd"/>
-      <w:r>
-        <w:rPr>
-          <w:rFonts w:ascii="Microsoft JhengHei" w:eastAsia="Microsoft JhengHei" w:hAnsi="Microsoft JhengHei" w:cs="Microsoft JhengHei" w:hint="eastAsia"/>
-          <w:color w:val="4D4D4D"/>
-        </w:rPr>
-        <w:t>求导，然后带入极值点，可以得到一个极值：</w:t>
-      </w:r>
-    </w:p>
-    <w:p>
-      <w:pPr>
-        <w:pStyle w:val="NormalWeb"/>
-        <w:shd w:val="clear" w:color="auto" w:fill="FFFFFF"/>
-        <w:spacing w:before="0" w:beforeAutospacing="0" w:after="0" w:afterAutospacing="0" w:line="390" w:lineRule="atLeast"/>
-        <w:rPr>
-          <w:rFonts w:ascii="Arial" w:hAnsi="Arial" w:cs="Arial"/>
-          <w:color w:val="4D4D4D"/>
-        </w:rPr>
-      </w:pPr>
-      <w:r>
-        <w:rPr>
-          <w:rStyle w:val="mi"/>
-          <w:rFonts w:ascii="MathJax_Math-italic" w:hAnsi="MathJax_Math-italic" w:cs="Arial"/>
-          <w:color w:val="4D4D4D"/>
-          <w:sz w:val="29"/>
-          <w:szCs w:val="29"/>
-          <w:bdr w:val="none" w:sz="0" w:space="0" w:color="auto" w:frame="1"/>
-        </w:rPr>
-        <w:t>w</w:t>
-      </w:r>
-      <w:r>
-        <w:rPr>
-          <w:rStyle w:val="mo"/>
-          <w:rFonts w:ascii="MathJax_Main" w:hAnsi="MathJax_Main" w:cs="Arial"/>
-          <w:color w:val="4D4D4D"/>
-          <w:sz w:val="20"/>
-          <w:szCs w:val="20"/>
-          <w:bdr w:val="none" w:sz="0" w:space="0" w:color="auto" w:frame="1"/>
-        </w:rPr>
-        <w:t>∗</w:t>
-      </w:r>
-      <w:r>
-        <w:rPr>
-          <w:rStyle w:val="mo"/>
-          <w:rFonts w:ascii="MathJax_Main" w:hAnsi="MathJax_Main" w:cs="Arial"/>
-          <w:color w:val="4D4D4D"/>
-          <w:sz w:val="29"/>
-          <w:szCs w:val="29"/>
-          <w:bdr w:val="none" w:sz="0" w:space="0" w:color="auto" w:frame="1"/>
-        </w:rPr>
-        <w:t>=−</w:t>
-      </w:r>
-      <w:proofErr w:type="spellStart"/>
-      <w:r>
-        <w:rPr>
-          <w:rStyle w:val="mi"/>
-          <w:rFonts w:ascii="MathJax_Math-italic" w:hAnsi="MathJax_Math-italic" w:cs="Arial"/>
-          <w:color w:val="4D4D4D"/>
-          <w:sz w:val="20"/>
-          <w:szCs w:val="20"/>
-          <w:bdr w:val="none" w:sz="0" w:space="0" w:color="auto" w:frame="1"/>
-        </w:rPr>
-        <w:t>G</w:t>
-      </w:r>
-      <w:r>
-        <w:rPr>
-          <w:rStyle w:val="mi"/>
-          <w:rFonts w:ascii="MathJax_Math-italic" w:hAnsi="MathJax_Math-italic" w:cs="Arial"/>
-          <w:color w:val="4D4D4D"/>
-          <w:sz w:val="14"/>
-          <w:szCs w:val="14"/>
-          <w:bdr w:val="none" w:sz="0" w:space="0" w:color="auto" w:frame="1"/>
-        </w:rPr>
-        <w:t>j</w:t>
-      </w:r>
-      <w:r>
-        <w:rPr>
-          <w:rStyle w:val="mi"/>
-          <w:rFonts w:ascii="MathJax_Math-italic" w:hAnsi="MathJax_Math-italic" w:cs="Arial"/>
-          <w:color w:val="4D4D4D"/>
-          <w:sz w:val="20"/>
-          <w:szCs w:val="20"/>
-          <w:bdr w:val="none" w:sz="0" w:space="0" w:color="auto" w:frame="1"/>
-        </w:rPr>
-        <w:t>H</w:t>
-      </w:r>
-      <w:r>
-        <w:rPr>
-          <w:rStyle w:val="mi"/>
-          <w:rFonts w:ascii="MathJax_Math-italic" w:hAnsi="MathJax_Math-italic" w:cs="Arial"/>
-          <w:color w:val="4D4D4D"/>
-          <w:sz w:val="14"/>
-          <w:szCs w:val="14"/>
-          <w:bdr w:val="none" w:sz="0" w:space="0" w:color="auto" w:frame="1"/>
-        </w:rPr>
-        <w:t>j</w:t>
-      </w:r>
-      <w:r>
-        <w:rPr>
-          <w:rStyle w:val="mo"/>
-          <w:rFonts w:ascii="MathJax_Main" w:hAnsi="MathJax_Main" w:cs="Arial"/>
-          <w:color w:val="4D4D4D"/>
-          <w:sz w:val="20"/>
-          <w:szCs w:val="20"/>
-          <w:bdr w:val="none" w:sz="0" w:space="0" w:color="auto" w:frame="1"/>
-        </w:rPr>
-        <w:t>+</w:t>
-      </w:r>
-      <w:r>
-        <w:rPr>
-          <w:rStyle w:val="mi"/>
-          <w:rFonts w:ascii="MathJax_Math-italic" w:hAnsi="MathJax_Math-italic" w:cs="Arial"/>
-          <w:color w:val="4D4D4D"/>
-          <w:sz w:val="20"/>
-          <w:szCs w:val="20"/>
-          <w:bdr w:val="none" w:sz="0" w:space="0" w:color="auto" w:frame="1"/>
-        </w:rPr>
-        <w:t>λ</w:t>
-      </w:r>
-      <w:proofErr w:type="spellEnd"/>
-    </w:p>
-    <w:p>
-      <w:pPr>
-        <w:ind w:firstLine="720"/>
-        <w:rPr>
-          <w:rStyle w:val="mo"/>
-          <w:rFonts w:ascii="MathJax_Size2" w:hAnsi="MathJax_Size2" w:cs="Arial" w:hint="eastAsia"/>
-          <w:color w:val="4D4D4D"/>
-          <w:sz w:val="29"/>
-          <w:szCs w:val="29"/>
-          <w:bdr w:val="none" w:sz="0" w:space="0" w:color="auto" w:frame="1"/>
-          <w:shd w:val="clear" w:color="auto" w:fill="FFFFFF"/>
-        </w:rPr>
-      </w:pPr>
-    </w:p>
-    <w:p>
-      <w:pPr>
-        <w:ind w:firstLine="720"/>
-        <w:rPr>
-          <w:rStyle w:val="mi"/>
-          <w:rFonts w:ascii="MathJax_Math-italic" w:hAnsi="MathJax_Math-italic" w:cs="Arial"/>
-          <w:color w:val="4D4D4D"/>
-          <w:sz w:val="29"/>
-          <w:szCs w:val="29"/>
-          <w:bdr w:val="none" w:sz="0" w:space="0" w:color="auto" w:frame="1"/>
-          <w:shd w:val="clear" w:color="auto" w:fill="FFFFFF"/>
-        </w:rPr>
-      </w:pPr>
-      <w:r>
-        <w:rPr>
-          <w:rFonts w:hint="eastAsia"/>
-        </w:rPr>
-        <w:t>对正则项则取</w:t>
-      </w:r>
-      <w:r>
-        <w:rPr>
-          <w:rStyle w:val="mi"/>
-          <w:rFonts w:ascii="MathJax_Main" w:hAnsi="MathJax_Main" w:cs="Arial"/>
-          <w:color w:val="4D4D4D"/>
-          <w:sz w:val="29"/>
-          <w:szCs w:val="29"/>
-          <w:bdr w:val="none" w:sz="0" w:space="0" w:color="auto" w:frame="1"/>
-          <w:shd w:val="clear" w:color="auto" w:fill="FFFFFF"/>
-        </w:rPr>
-        <w:t>Ω</w:t>
-      </w:r>
-      <w:r>
-        <w:rPr>
-          <w:rStyle w:val="mo"/>
-          <w:rFonts w:ascii="MathJax_Main" w:hAnsi="MathJax_Main" w:cs="Arial"/>
-          <w:color w:val="4D4D4D"/>
-          <w:sz w:val="29"/>
-          <w:szCs w:val="29"/>
-          <w:bdr w:val="none" w:sz="0" w:space="0" w:color="auto" w:frame="1"/>
-          <w:shd w:val="clear" w:color="auto" w:fill="FFFFFF"/>
-        </w:rPr>
-        <w:t>(</w:t>
-      </w:r>
-      <w:proofErr w:type="spellStart"/>
-      <w:r>
-        <w:rPr>
-          <w:rStyle w:val="mi"/>
-          <w:rFonts w:ascii="MathJax_Math-italic" w:hAnsi="MathJax_Math-italic" w:cs="Arial"/>
-          <w:color w:val="4D4D4D"/>
-          <w:sz w:val="29"/>
-          <w:szCs w:val="29"/>
-          <w:bdr w:val="none" w:sz="0" w:space="0" w:color="auto" w:frame="1"/>
-          <w:shd w:val="clear" w:color="auto" w:fill="FFFFFF"/>
-        </w:rPr>
-        <w:t>f</w:t>
-      </w:r>
-      <w:r>
-        <w:rPr>
-          <w:rStyle w:val="mi"/>
-          <w:rFonts w:ascii="MathJax_Math-italic" w:hAnsi="MathJax_Math-italic" w:cs="Arial"/>
-          <w:color w:val="4D4D4D"/>
-          <w:sz w:val="20"/>
-          <w:szCs w:val="20"/>
-          <w:bdr w:val="none" w:sz="0" w:space="0" w:color="auto" w:frame="1"/>
-          <w:shd w:val="clear" w:color="auto" w:fill="FFFFFF"/>
-        </w:rPr>
-        <w:t>K</w:t>
-      </w:r>
-      <w:proofErr w:type="spellEnd"/>
-      <w:r>
-        <w:rPr>
-          <w:rStyle w:val="mo"/>
-          <w:rFonts w:ascii="MathJax_Main" w:hAnsi="MathJax_Main" w:cs="Arial"/>
-          <w:color w:val="4D4D4D"/>
-          <w:sz w:val="29"/>
-          <w:szCs w:val="29"/>
-          <w:bdr w:val="none" w:sz="0" w:space="0" w:color="auto" w:frame="1"/>
-          <w:shd w:val="clear" w:color="auto" w:fill="FFFFFF"/>
-        </w:rPr>
-        <w:t>)=</w:t>
-      </w:r>
-      <w:r>
-        <w:rPr>
-          <w:rStyle w:val="mn"/>
-          <w:rFonts w:ascii="MathJax_Main" w:hAnsi="MathJax_Main" w:cs="Arial"/>
-          <w:color w:val="4D4D4D"/>
-          <w:sz w:val="20"/>
-          <w:szCs w:val="20"/>
-          <w:bdr w:val="none" w:sz="0" w:space="0" w:color="auto" w:frame="1"/>
-          <w:shd w:val="clear" w:color="auto" w:fill="FFFFFF"/>
-        </w:rPr>
-        <w:t>12</w:t>
-      </w:r>
-      <w:r>
-        <w:rPr>
-          <w:rStyle w:val="mi"/>
-          <w:rFonts w:ascii="MathJax_Math-italic" w:hAnsi="MathJax_Math-italic" w:cs="Arial"/>
-          <w:color w:val="4D4D4D"/>
-          <w:sz w:val="29"/>
-          <w:szCs w:val="29"/>
-          <w:bdr w:val="none" w:sz="0" w:space="0" w:color="auto" w:frame="1"/>
-          <w:shd w:val="clear" w:color="auto" w:fill="FFFFFF"/>
-        </w:rPr>
-        <w:t>λ</w:t>
-      </w:r>
-      <w:r>
-        <w:rPr>
-          <w:rStyle w:val="mo"/>
-          <w:rFonts w:ascii="MathJax_Size1" w:hAnsi="MathJax_Size1" w:cs="Arial"/>
-          <w:color w:val="4D4D4D"/>
-          <w:sz w:val="29"/>
-          <w:szCs w:val="29"/>
-          <w:bdr w:val="none" w:sz="0" w:space="0" w:color="auto" w:frame="1"/>
-          <w:shd w:val="clear" w:color="auto" w:fill="FFFFFF"/>
-        </w:rPr>
-        <w:t>∑</w:t>
-      </w:r>
-      <w:r>
-        <w:rPr>
-          <w:rStyle w:val="mi"/>
-          <w:rFonts w:ascii="MathJax_Math-italic" w:hAnsi="MathJax_Math-italic" w:cs="Arial"/>
-          <w:color w:val="4D4D4D"/>
-          <w:sz w:val="20"/>
-          <w:szCs w:val="20"/>
-          <w:bdr w:val="none" w:sz="0" w:space="0" w:color="auto" w:frame="1"/>
-          <w:shd w:val="clear" w:color="auto" w:fill="FFFFFF"/>
-        </w:rPr>
-        <w:t>Tj</w:t>
-      </w:r>
-      <w:r>
-        <w:rPr>
-          <w:rStyle w:val="mo"/>
-          <w:rFonts w:ascii="MathJax_Main" w:hAnsi="MathJax_Main" w:cs="Arial"/>
-          <w:color w:val="4D4D4D"/>
-          <w:sz w:val="29"/>
-          <w:szCs w:val="29"/>
-          <w:bdr w:val="none" w:sz="0" w:space="0" w:color="auto" w:frame="1"/>
-          <w:shd w:val="clear" w:color="auto" w:fill="FFFFFF"/>
-        </w:rPr>
-        <w:t>||</w:t>
-      </w:r>
-      <w:proofErr w:type="spellStart"/>
-      <w:r>
-        <w:rPr>
-          <w:rStyle w:val="mi"/>
-          <w:rFonts w:ascii="MathJax_Math-italic" w:hAnsi="MathJax_Math-italic" w:cs="Arial"/>
-          <w:color w:val="4D4D4D"/>
-          <w:sz w:val="29"/>
-          <w:szCs w:val="29"/>
-          <w:bdr w:val="none" w:sz="0" w:space="0" w:color="auto" w:frame="1"/>
-          <w:shd w:val="clear" w:color="auto" w:fill="FFFFFF"/>
-        </w:rPr>
-        <w:t>w</w:t>
-      </w:r>
-      <w:r>
-        <w:rPr>
-          <w:rStyle w:val="mi"/>
-          <w:rFonts w:ascii="MathJax_Math-italic" w:hAnsi="MathJax_Math-italic" w:cs="Arial"/>
-          <w:color w:val="4D4D4D"/>
-          <w:sz w:val="20"/>
-          <w:szCs w:val="20"/>
-          <w:bdr w:val="none" w:sz="0" w:space="0" w:color="auto" w:frame="1"/>
-          <w:shd w:val="clear" w:color="auto" w:fill="FFFFFF"/>
-        </w:rPr>
-        <w:t>j</w:t>
-      </w:r>
-      <w:proofErr w:type="spellEnd"/>
-      <w:r>
-        <w:rPr>
-          <w:rStyle w:val="mo"/>
-          <w:rFonts w:ascii="MathJax_Main" w:hAnsi="MathJax_Main" w:cs="Arial"/>
-          <w:color w:val="4D4D4D"/>
-          <w:sz w:val="29"/>
-          <w:szCs w:val="29"/>
-          <w:bdr w:val="none" w:sz="0" w:space="0" w:color="auto" w:frame="1"/>
-          <w:shd w:val="clear" w:color="auto" w:fill="FFFFFF"/>
-        </w:rPr>
-        <w:t>||</w:t>
-      </w:r>
-      <w:r>
-        <w:rPr>
-          <w:rStyle w:val="mn"/>
-          <w:rFonts w:ascii="MathJax_Main" w:hAnsi="MathJax_Main" w:cs="Arial"/>
-          <w:color w:val="4D4D4D"/>
-          <w:sz w:val="20"/>
-          <w:szCs w:val="20"/>
-          <w:bdr w:val="none" w:sz="0" w:space="0" w:color="auto" w:frame="1"/>
-          <w:shd w:val="clear" w:color="auto" w:fill="FFFFFF"/>
-        </w:rPr>
-        <w:t>2</w:t>
-      </w:r>
-      <w:r>
-        <w:rPr>
-          <w:rStyle w:val="mo"/>
-          <w:rFonts w:ascii="MathJax_Main" w:hAnsi="MathJax_Main" w:cs="Arial"/>
-          <w:color w:val="4D4D4D"/>
-          <w:sz w:val="29"/>
-          <w:szCs w:val="29"/>
-          <w:bdr w:val="none" w:sz="0" w:space="0" w:color="auto" w:frame="1"/>
-          <w:shd w:val="clear" w:color="auto" w:fill="FFFFFF"/>
-        </w:rPr>
-        <w:t>+</w:t>
-      </w:r>
-      <w:r>
-        <w:rPr>
-          <w:rStyle w:val="mi"/>
-          <w:rFonts w:ascii="MathJax_Math-italic" w:hAnsi="MathJax_Math-italic" w:cs="Arial"/>
-          <w:color w:val="4D4D4D"/>
-          <w:sz w:val="29"/>
-          <w:szCs w:val="29"/>
-          <w:bdr w:val="none" w:sz="0" w:space="0" w:color="auto" w:frame="1"/>
-          <w:shd w:val="clear" w:color="auto" w:fill="FFFFFF"/>
-        </w:rPr>
-        <w:t>γT</w:t>
-      </w:r>
-      <w:r>
-        <w:rPr>
-          <w:rStyle w:val="mi"/>
-          <w:rFonts w:ascii="MathJax_Math-italic" w:hAnsi="MathJax_Math-italic" w:cs="Arial" w:hint="eastAsia"/>
-          <w:color w:val="4D4D4D"/>
-          <w:sz w:val="29"/>
-          <w:szCs w:val="29"/>
-          <w:bdr w:val="none" w:sz="0" w:space="0" w:color="auto" w:frame="1"/>
-          <w:shd w:val="clear" w:color="auto" w:fill="FFFFFF"/>
-        </w:rPr>
-        <w:t>，</w:t>
-      </w:r>
-      <w:r>
-        <w:rPr>
-          <w:rStyle w:val="mi"/>
-          <w:rFonts w:ascii="MathJax_Math-italic" w:hAnsi="MathJax_Math-italic" w:cs="Arial" w:hint="eastAsia"/>
-          <w:color w:val="4D4D4D"/>
-          <w:sz w:val="29"/>
-          <w:szCs w:val="29"/>
-          <w:bdr w:val="none" w:sz="0" w:space="0" w:color="auto" w:frame="1"/>
-          <w:shd w:val="clear" w:color="auto" w:fill="FFFFFF"/>
-        </w:rPr>
-        <w:t>t</w:t>
-      </w:r>
-      <w:r>
-        <w:rPr>
-          <w:rStyle w:val="mi"/>
-          <w:rFonts w:ascii="MathJax_Math-italic" w:hAnsi="MathJax_Math-italic" w:cs="Arial" w:hint="eastAsia"/>
-          <w:color w:val="4D4D4D"/>
-          <w:sz w:val="29"/>
-          <w:szCs w:val="29"/>
-          <w:bdr w:val="none" w:sz="0" w:space="0" w:color="auto" w:frame="1"/>
-          <w:shd w:val="clear" w:color="auto" w:fill="FFFFFF"/>
-        </w:rPr>
-        <w:t>是叶子节点数，</w:t>
-      </w:r>
-      <w:r>
-        <w:rPr>
-          <w:rStyle w:val="mi"/>
-          <w:rFonts w:ascii="MathJax_Math-italic" w:hAnsi="MathJax_Math-italic" w:cs="Arial" w:hint="eastAsia"/>
-          <w:color w:val="4D4D4D"/>
-          <w:sz w:val="29"/>
-          <w:szCs w:val="29"/>
-          <w:bdr w:val="none" w:sz="0" w:space="0" w:color="auto" w:frame="1"/>
-          <w:shd w:val="clear" w:color="auto" w:fill="FFFFFF"/>
-        </w:rPr>
-        <w:t>w</w:t>
-      </w:r>
-      <w:r>
-        <w:rPr>
-          <w:rStyle w:val="mi"/>
-          <w:rFonts w:ascii="MathJax_Math-italic" w:hAnsi="MathJax_Math-italic" w:cs="Arial" w:hint="eastAsia"/>
-          <w:color w:val="4D4D4D"/>
-          <w:sz w:val="29"/>
-          <w:szCs w:val="29"/>
-          <w:bdr w:val="none" w:sz="0" w:space="0" w:color="auto" w:frame="1"/>
-          <w:shd w:val="clear" w:color="auto" w:fill="FFFFFF"/>
-        </w:rPr>
-        <w:t>是叶子值。</w:t>
-      </w:r>
-    </w:p>
-    <w:p>
-      <w:pPr>
-        <w:ind w:firstLine="720"/>
-        <w:rPr>
-          <w:rStyle w:val="mi"/>
-          <w:rFonts w:ascii="MathJax_Math-italic" w:hAnsi="MathJax_Math-italic" w:cs="Arial" w:hint="eastAsia"/>
-          <w:color w:val="4D4D4D"/>
-          <w:sz w:val="29"/>
-          <w:szCs w:val="29"/>
-          <w:bdr w:val="none" w:sz="0" w:space="0" w:color="auto" w:frame="1"/>
-          <w:shd w:val="clear" w:color="auto" w:fill="FFFFFF"/>
-        </w:rPr>
-      </w:pPr>
-    </w:p>
-    <w:p>
-      <w:pPr>
-        <w:ind w:firstLine="720"/>
-        <w:rPr>
-          <w:rFonts w:ascii="MathJax_Main" w:hAnsi="MathJax_Main" w:cs="Arial" w:hint="eastAsia"/>
-          <w:sz w:val="28"/>
-          <w:szCs w:val="28"/>
-          <w:bdr w:val="none" w:sz="0" w:space="0" w:color="auto" w:frame="1"/>
-          <w:shd w:val="clear" w:color="auto" w:fill="FFFFFF"/>
-        </w:rPr>
-      </w:pPr>
-    </w:p>
-    <w:p>
-      <w:pPr>
-        <w:rPr>
-          <w:rFonts w:hint="eastAsia"/>
-        </w:rPr>
-      </w:pPr>
-      <w:r>
-        <w:tab/>
-      </w:r>
-    </w:p>
-    <w:p>
-      <w:pPr>
-        <w:rPr>
-          <w:rFonts w:hint="eastAsia"/>
-        </w:rPr>
-      </w:pPr>
-      <w:r>
-        <w:tab/>
-      </w:r>
       <w:r>
         <w:rPr>
           <w:rFonts w:hint="eastAsia"/>
@@ -2590,11 +3596,6 @@
     </w:p>
     <w:p/>
     <w:p>
-      <w:pPr>
-        <w:rPr>
-          <w:rFonts w:hint="eastAsia"/>
-        </w:rPr>
-      </w:pPr>
       <w:r>
         <w:rPr>
           <w:rFonts w:hint="eastAsia"/>
@@ -2684,13 +3685,7 @@
     <w:p/>
     <w:p/>
     <w:p/>
-    <w:p>
-      <w:pPr>
-        <w:rPr>
-          <w:rFonts w:hint="eastAsia"/>
-        </w:rPr>
-      </w:pPr>
-    </w:p>
+    <w:p/>
     <w:sectPr>
       <w:pgSz w:w="11906" w:h="16838"/>
       <w:pgMar w:top="1440" w:right="1440" w:bottom="1440" w:left="1440" w:header="708" w:footer="708" w:gutter="0"/>
@@ -3098,17 +4093,17 @@
     <w:lsdException w:name="Unresolved Mention" w:semiHidden="1" w:unhideWhenUsed="1"/>
     <w:lsdException w:name="Smart Link" w:semiHidden="1" w:unhideWhenUsed="1"/>
   </w:latentStyles>
-  <w:style w:type="paragraph" w:default="1" w:styleId="Normal">
+  <w:style w:type="paragraph" w:default="1" w:styleId="a">
     <w:name w:val="Normal"/>
     <w:qFormat/>
   </w:style>
-  <w:style w:type="character" w:default="1" w:styleId="DefaultParagraphFont">
+  <w:style w:type="character" w:default="1" w:styleId="a0">
     <w:name w:val="Default Paragraph Font"/>
     <w:uiPriority w:val="1"/>
     <w:semiHidden/>
     <w:unhideWhenUsed/>
   </w:style>
-  <w:style w:type="table" w:default="1" w:styleId="TableNormal">
+  <w:style w:type="table" w:default="1" w:styleId="a1">
     <w:name w:val="Normal Table"/>
     <w:uiPriority w:val="99"/>
     <w:semiHidden/>
@@ -3123,7 +4118,7 @@
       </w:tblCellMar>
     </w:tblPr>
   </w:style>
-  <w:style w:type="numbering" w:default="1" w:styleId="NoList">
+  <w:style w:type="numbering" w:default="1" w:styleId="a2">
     <w:name w:val="No List"/>
     <w:uiPriority w:val="99"/>
     <w:semiHidden/>
@@ -3131,27 +4126,27 @@
   </w:style>
   <w:style w:type="character" w:customStyle="1" w:styleId="mi">
     <w:name w:val="mi"/>
-    <w:basedOn w:val="DefaultParagraphFont"/>
+    <w:basedOn w:val="a0"/>
     <w:rsid w:val="00903326"/>
   </w:style>
   <w:style w:type="character" w:customStyle="1" w:styleId="mo">
     <w:name w:val="mo"/>
-    <w:basedOn w:val="DefaultParagraphFont"/>
+    <w:basedOn w:val="a0"/>
     <w:rsid w:val="00903326"/>
   </w:style>
   <w:style w:type="character" w:customStyle="1" w:styleId="mn">
     <w:name w:val="mn"/>
-    <w:basedOn w:val="DefaultParagraphFont"/>
+    <w:basedOn w:val="a0"/>
     <w:rsid w:val="001057FC"/>
   </w:style>
   <w:style w:type="character" w:customStyle="1" w:styleId="mjxassistivemathml">
     <w:name w:val="mjx_assistive_mathml"/>
-    <w:basedOn w:val="DefaultParagraphFont"/>
+    <w:basedOn w:val="a0"/>
     <w:rsid w:val="009B1DE1"/>
   </w:style>
-  <w:style w:type="paragraph" w:styleId="NormalWeb">
+  <w:style w:type="paragraph" w:styleId="a3">
     <w:name w:val="Normal (Web)"/>
-    <w:basedOn w:val="Normal"/>
+    <w:basedOn w:val="a"/>
     <w:uiPriority w:val="99"/>
     <w:semiHidden/>
     <w:unhideWhenUsed/>
@@ -3165,6 +4160,51 @@
       <w:sz w:val="24"/>
       <w:szCs w:val="24"/>
     </w:rPr>
+  </w:style>
+  <w:style w:type="character" w:customStyle="1" w:styleId="mop">
+    <w:name w:val="mop"/>
+    <w:basedOn w:val="a0"/>
+    <w:rsid w:val="00731E5C"/>
+  </w:style>
+  <w:style w:type="character" w:customStyle="1" w:styleId="mord">
+    <w:name w:val="mord"/>
+    <w:basedOn w:val="a0"/>
+    <w:rsid w:val="00731E5C"/>
+  </w:style>
+  <w:style w:type="character" w:customStyle="1" w:styleId="vlist-s">
+    <w:name w:val="vlist-s"/>
+    <w:basedOn w:val="a0"/>
+    <w:rsid w:val="00731E5C"/>
+  </w:style>
+  <w:style w:type="character" w:customStyle="1" w:styleId="mopen">
+    <w:name w:val="mopen"/>
+    <w:basedOn w:val="a0"/>
+    <w:rsid w:val="00731E5C"/>
+  </w:style>
+  <w:style w:type="character" w:customStyle="1" w:styleId="mclose">
+    <w:name w:val="mclose"/>
+    <w:basedOn w:val="a0"/>
+    <w:rsid w:val="00731E5C"/>
+  </w:style>
+  <w:style w:type="character" w:customStyle="1" w:styleId="mbin">
+    <w:name w:val="mbin"/>
+    <w:basedOn w:val="a0"/>
+    <w:rsid w:val="00731E5C"/>
+  </w:style>
+  <w:style w:type="character" w:customStyle="1" w:styleId="katex-mathml">
+    <w:name w:val="katex-mathml"/>
+    <w:basedOn w:val="a0"/>
+    <w:rsid w:val="00731E5C"/>
+  </w:style>
+  <w:style w:type="character" w:customStyle="1" w:styleId="mrel">
+    <w:name w:val="mrel"/>
+    <w:basedOn w:val="a0"/>
+    <w:rsid w:val="00731E5C"/>
+  </w:style>
+  <w:style w:type="character" w:customStyle="1" w:styleId="mtext">
+    <w:name w:val="mtext"/>
+    <w:basedOn w:val="a0"/>
+    <w:rsid w:val="00731E5C"/>
   </w:style>
 </w:styles>
 </file>

--- a/New Microsoft Word Document.docx
+++ b/New Microsoft Word Document.docx
@@ -3561,6 +3561,59 @@
         </w:rPr>
         <w:t>类中，</w:t>
       </w:r>
+      <w:r>
+        <w:rPr>
+          <w:rFonts w:hint="eastAsia"/>
+        </w:rPr>
+        <w:t>组件图与流程如下：</w:t>
+      </w:r>
+    </w:p>
+    <w:p>
+      <w:r>
+        <w:tab/>
+      </w:r>
+    </w:p>
+    <w:p>
+      <w:pPr>
+        <w:rPr>
+          <w:rFonts w:hint="eastAsia"/>
+        </w:rPr>
+      </w:pPr>
+      <w:r>
+        <w:tab/>
+      </w:r>
+      <w:r>
+        <w:rPr>
+          <w:rFonts w:hint="eastAsia"/>
+        </w:rPr>
+        <w:t>在</w:t>
+      </w:r>
+      <w:proofErr w:type="spellStart"/>
+      <w:r>
+        <w:rPr>
+          <w:rFonts w:hint="eastAsia"/>
+        </w:rPr>
+        <w:t>xgboost</w:t>
+      </w:r>
+      <w:proofErr w:type="spellEnd"/>
+      <w:r>
+        <w:rPr>
+          <w:rFonts w:hint="eastAsia"/>
+        </w:rPr>
+        <w:t>中，还引入了随机种子</w:t>
+      </w:r>
+      <w:r>
+        <w:rPr>
+          <w:rFonts w:hint="eastAsia"/>
+        </w:rPr>
+        <w:t>seed</w:t>
+      </w:r>
+      <w:r>
+        <w:rPr>
+          <w:rFonts w:hint="eastAsia"/>
+        </w:rPr>
+        <w:t>，确保随机性的一致。</w:t>
+      </w:r>
     </w:p>
     <w:p>
       <w:pPr>
@@ -3681,11 +3734,974 @@
       </w:r>
     </w:p>
     <w:p/>
+    <w:p>
+      <w:r>
+        <w:rPr>
+          <w:rFonts w:hint="eastAsia"/>
+        </w:rPr>
+        <w:t>Al</w:t>
+      </w:r>
+      <w:r>
+        <w:t>gorithm and Implementation</w:t>
+      </w:r>
+    </w:p>
     <w:p/>
-    <w:p/>
-    <w:p/>
-    <w:p/>
-    <w:p/>
+    <w:p>
+      <w:r>
+        <w:t xml:space="preserve">In </w:t>
+      </w:r>
+      <w:proofErr w:type="spellStart"/>
+      <w:r>
+        <w:t>XGBoost</w:t>
+      </w:r>
+      <w:proofErr w:type="spellEnd"/>
+      <w:r>
+        <w:t xml:space="preserve"> class, </w:t>
+      </w:r>
+      <w:r>
+        <w:t xml:space="preserve">it is already implemented that choosing between </w:t>
+      </w:r>
+      <w:proofErr w:type="spellStart"/>
+      <w:r>
+        <w:t>Logloss</w:t>
+      </w:r>
+      <w:proofErr w:type="spellEnd"/>
+      <w:r>
+        <w:t xml:space="preserve"> and </w:t>
+      </w:r>
+      <w:proofErr w:type="spellStart"/>
+      <w:r>
+        <w:t>SquaredError</w:t>
+      </w:r>
+      <w:proofErr w:type="spellEnd"/>
+      <w:r>
+        <w:t xml:space="preserve"> based on the nominal/numeric class. First and second derivatives of the loss function are computed. Additionally, for the logistic type, a transformation using the ‘Sigmoid’ function is performed.</w:t>
+      </w:r>
+    </w:p>
+    <w:p>
+      <w:proofErr w:type="spellStart"/>
+      <w:r>
+        <w:rPr>
+          <w:rFonts w:hint="eastAsia"/>
+        </w:rPr>
+        <w:t>X</w:t>
+      </w:r>
+      <w:r>
+        <w:t>GBoost</w:t>
+      </w:r>
+      <w:proofErr w:type="spellEnd"/>
+      <w:r>
+        <w:t xml:space="preserve"> f</w:t>
+      </w:r>
+      <w:r>
+        <w:t>low and module diagrams should be illustrated here.</w:t>
+      </w:r>
+    </w:p>
+    <w:p>
+      <w:pPr>
+        <w:rPr>
+          <w:rFonts w:hint="eastAsia"/>
+        </w:rPr>
+      </w:pPr>
+    </w:p>
+    <w:p>
+      <w:r>
+        <w:t xml:space="preserve">In the </w:t>
+      </w:r>
+      <w:proofErr w:type="spellStart"/>
+      <w:r>
+        <w:t>XGBoostTree</w:t>
+      </w:r>
+      <w:proofErr w:type="spellEnd"/>
+      <w:r>
+        <w:t>, the first and second-order derivatives, represented by g and h respectively, are received and then integrated into the tree's decision calculations.</w:t>
+      </w:r>
+    </w:p>
+    <w:p>
+      <w:pPr>
+        <w:rPr>
+          <w:lang w:val="en-US"/>
+        </w:rPr>
+      </w:pPr>
+      <w:r>
+        <w:rPr>
+          <w:lang w:val="en-US"/>
+        </w:rPr>
+        <w:t>Mathematical Principles:</w:t>
+      </w:r>
+    </w:p>
+    <w:p>
+      <w:pPr>
+        <w:rPr>
+          <w:lang w:val="en-US"/>
+        </w:rPr>
+      </w:pPr>
+      <w:r>
+        <w:rPr>
+          <w:lang w:val="en-US"/>
+        </w:rPr>
+        <w:t>Objective Function in Boosting Ensemble Algorithms:</w:t>
+      </w:r>
+    </w:p>
+    <w:p>
+      <w:pPr>
+        <w:rPr>
+          <w:lang w:val="en-US"/>
+        </w:rPr>
+      </w:pPr>
+      <w:r>
+        <w:rPr>
+          <w:lang w:val="en-US"/>
+        </w:rPr>
+        <w:t>The primary goal of boosting ensemble algorithms is to minimize a given objective function. This can be represented as</w:t>
+      </w:r>
+      <w:r>
+        <w:rPr>
+          <w:lang w:val="en-US"/>
+        </w:rPr>
+        <w:t xml:space="preserve">: </w:t>
+      </w:r>
+    </w:p>
+    <w:p>
+      <w:pPr>
+        <w:rPr>
+          <w:lang w:val="en-US"/>
+        </w:rPr>
+      </w:pPr>
+      <w:proofErr w:type="spellStart"/>
+      <w:r>
+        <w:rPr>
+          <w:rStyle w:val="mord"/>
+          <w:rFonts w:ascii="KaTeX_Math" w:hAnsi="KaTeX_Math" w:cs="Times New Roman"/>
+          <w:i/>
+          <w:iCs/>
+          <w:color w:val="D1D5DB"/>
+          <w:sz w:val="29"/>
+          <w:szCs w:val="29"/>
+          <w:shd w:val="clear" w:color="auto" w:fill="444654"/>
+        </w:rPr>
+        <w:t>Obj</w:t>
+      </w:r>
+      <w:proofErr w:type="spellEnd"/>
+      <w:r>
+        <w:rPr>
+          <w:rStyle w:val="mopen"/>
+          <w:rFonts w:ascii="Times New Roman" w:hAnsi="Times New Roman" w:cs="Times New Roman"/>
+          <w:color w:val="D1D5DB"/>
+          <w:sz w:val="29"/>
+          <w:szCs w:val="29"/>
+          <w:shd w:val="clear" w:color="auto" w:fill="444654"/>
+        </w:rPr>
+        <w:t>(</w:t>
+      </w:r>
+      <w:r>
+        <w:rPr>
+          <w:rStyle w:val="mord"/>
+          <w:rFonts w:ascii="Times New Roman" w:hAnsi="Times New Roman" w:cs="Times New Roman"/>
+          <w:color w:val="D1D5DB"/>
+          <w:sz w:val="29"/>
+          <w:szCs w:val="29"/>
+          <w:shd w:val="clear" w:color="auto" w:fill="444654"/>
+        </w:rPr>
+        <w:t>Θ</w:t>
+      </w:r>
+      <w:r>
+        <w:rPr>
+          <w:rStyle w:val="mclose"/>
+          <w:rFonts w:ascii="Times New Roman" w:hAnsi="Times New Roman" w:cs="Times New Roman"/>
+          <w:color w:val="D1D5DB"/>
+          <w:sz w:val="29"/>
+          <w:szCs w:val="29"/>
+          <w:shd w:val="clear" w:color="auto" w:fill="444654"/>
+        </w:rPr>
+        <w:t>)</w:t>
+      </w:r>
+      <w:r>
+        <w:rPr>
+          <w:rStyle w:val="mrel"/>
+          <w:rFonts w:ascii="Times New Roman" w:hAnsi="Times New Roman" w:cs="Times New Roman"/>
+          <w:color w:val="D1D5DB"/>
+          <w:sz w:val="29"/>
+          <w:szCs w:val="29"/>
+          <w:shd w:val="clear" w:color="auto" w:fill="444654"/>
+        </w:rPr>
+        <w:t>=</w:t>
+      </w:r>
+      <w:r>
+        <w:rPr>
+          <w:rStyle w:val="mord"/>
+          <w:rFonts w:ascii="KaTeX_Math" w:hAnsi="KaTeX_Math" w:cs="Times New Roman"/>
+          <w:i/>
+          <w:iCs/>
+          <w:color w:val="D1D5DB"/>
+          <w:sz w:val="29"/>
+          <w:szCs w:val="29"/>
+          <w:shd w:val="clear" w:color="auto" w:fill="444654"/>
+        </w:rPr>
+        <w:t>L</w:t>
+      </w:r>
+      <w:r>
+        <w:rPr>
+          <w:rStyle w:val="mopen"/>
+          <w:rFonts w:ascii="Times New Roman" w:hAnsi="Times New Roman" w:cs="Times New Roman"/>
+          <w:color w:val="D1D5DB"/>
+          <w:sz w:val="29"/>
+          <w:szCs w:val="29"/>
+          <w:shd w:val="clear" w:color="auto" w:fill="444654"/>
+        </w:rPr>
+        <w:t>(</w:t>
+      </w:r>
+      <w:r>
+        <w:rPr>
+          <w:rStyle w:val="mord"/>
+          <w:rFonts w:ascii="Times New Roman" w:hAnsi="Times New Roman" w:cs="Times New Roman"/>
+          <w:color w:val="D1D5DB"/>
+          <w:sz w:val="29"/>
+          <w:szCs w:val="29"/>
+          <w:shd w:val="clear" w:color="auto" w:fill="444654"/>
+        </w:rPr>
+        <w:t>Θ</w:t>
+      </w:r>
+      <w:r>
+        <w:rPr>
+          <w:rStyle w:val="mclose"/>
+          <w:rFonts w:ascii="Times New Roman" w:hAnsi="Times New Roman" w:cs="Times New Roman"/>
+          <w:color w:val="D1D5DB"/>
+          <w:sz w:val="29"/>
+          <w:szCs w:val="29"/>
+          <w:shd w:val="clear" w:color="auto" w:fill="444654"/>
+        </w:rPr>
+        <w:t>)</w:t>
+      </w:r>
+      <w:r>
+        <w:rPr>
+          <w:rStyle w:val="mbin"/>
+          <w:rFonts w:ascii="Times New Roman" w:hAnsi="Times New Roman" w:cs="Times New Roman"/>
+          <w:color w:val="D1D5DB"/>
+          <w:sz w:val="29"/>
+          <w:szCs w:val="29"/>
+          <w:shd w:val="clear" w:color="auto" w:fill="444654"/>
+        </w:rPr>
+        <w:t>+</w:t>
+      </w:r>
+      <w:r>
+        <w:rPr>
+          <w:rStyle w:val="mord"/>
+          <w:rFonts w:ascii="Times New Roman" w:hAnsi="Times New Roman" w:cs="Times New Roman"/>
+          <w:color w:val="D1D5DB"/>
+          <w:sz w:val="29"/>
+          <w:szCs w:val="29"/>
+          <w:shd w:val="clear" w:color="auto" w:fill="444654"/>
+        </w:rPr>
+        <w:t>Ω</w:t>
+      </w:r>
+      <w:r>
+        <w:rPr>
+          <w:rStyle w:val="mopen"/>
+          <w:rFonts w:ascii="Times New Roman" w:hAnsi="Times New Roman" w:cs="Times New Roman"/>
+          <w:color w:val="D1D5DB"/>
+          <w:sz w:val="29"/>
+          <w:szCs w:val="29"/>
+          <w:shd w:val="clear" w:color="auto" w:fill="444654"/>
+        </w:rPr>
+        <w:t>(</w:t>
+      </w:r>
+      <w:r>
+        <w:rPr>
+          <w:rStyle w:val="mord"/>
+          <w:rFonts w:ascii="Times New Roman" w:hAnsi="Times New Roman" w:cs="Times New Roman"/>
+          <w:color w:val="D1D5DB"/>
+          <w:sz w:val="29"/>
+          <w:szCs w:val="29"/>
+          <w:shd w:val="clear" w:color="auto" w:fill="444654"/>
+        </w:rPr>
+        <w:t>Θ</w:t>
+      </w:r>
+      <w:r>
+        <w:rPr>
+          <w:rStyle w:val="mclose"/>
+          <w:rFonts w:ascii="Times New Roman" w:hAnsi="Times New Roman" w:cs="Times New Roman"/>
+          <w:color w:val="D1D5DB"/>
+          <w:sz w:val="29"/>
+          <w:szCs w:val="29"/>
+          <w:shd w:val="clear" w:color="auto" w:fill="444654"/>
+        </w:rPr>
+        <w:t>)</w:t>
+      </w:r>
+    </w:p>
+    <w:p>
+      <w:pPr>
+        <w:rPr>
+          <w:rStyle w:val="mclose"/>
+          <w:rFonts w:ascii="Times New Roman" w:hAnsi="Times New Roman" w:cs="Times New Roman"/>
+          <w:color w:val="D1D5DB"/>
+          <w:sz w:val="29"/>
+          <w:szCs w:val="29"/>
+          <w:bdr w:val="single" w:sz="2" w:space="0" w:color="D9D9E3" w:frame="1"/>
+          <w:shd w:val="clear" w:color="auto" w:fill="444654"/>
+        </w:rPr>
+      </w:pPr>
+      <w:r>
+        <w:rPr>
+          <w:rFonts w:hint="eastAsia"/>
+        </w:rPr>
+        <w:t>I</w:t>
+      </w:r>
+      <w:r>
+        <w:t xml:space="preserve">n Gradient Boosting, each iteration adds new trees to correct previous errors, essentially minimizing the loss function </w:t>
+      </w:r>
+      <w:r>
+        <w:rPr>
+          <w:rStyle w:val="katex-mathml"/>
+          <w:rFonts w:ascii="Malgun Gothic" w:hAnsi="Malgun Gothic" w:cs="Malgun Gothic"/>
+          <w:color w:val="D1D5DB"/>
+          <w:sz w:val="29"/>
+          <w:szCs w:val="29"/>
+          <w:bdr w:val="none" w:sz="0" w:space="0" w:color="auto" w:frame="1"/>
+          <w:shd w:val="clear" w:color="auto" w:fill="444654"/>
+        </w:rPr>
+        <w:t>�</w:t>
+      </w:r>
+      <w:r>
+        <w:rPr>
+          <w:rStyle w:val="katex-mathml"/>
+          <w:rFonts w:ascii="Times New Roman" w:hAnsi="Times New Roman" w:cs="Times New Roman"/>
+          <w:color w:val="D1D5DB"/>
+          <w:sz w:val="29"/>
+          <w:szCs w:val="29"/>
+          <w:bdr w:val="none" w:sz="0" w:space="0" w:color="auto" w:frame="1"/>
+          <w:shd w:val="clear" w:color="auto" w:fill="444654"/>
+        </w:rPr>
+        <w:t>(Θ)</w:t>
+      </w:r>
+      <w:r>
+        <w:rPr>
+          <w:rStyle w:val="mord"/>
+          <w:rFonts w:ascii="KaTeX_Math" w:hAnsi="KaTeX_Math" w:cs="Times New Roman"/>
+          <w:i/>
+          <w:iCs/>
+          <w:color w:val="D1D5DB"/>
+          <w:sz w:val="29"/>
+          <w:szCs w:val="29"/>
+          <w:bdr w:val="single" w:sz="2" w:space="0" w:color="D9D9E3" w:frame="1"/>
+          <w:shd w:val="clear" w:color="auto" w:fill="444654"/>
+        </w:rPr>
+        <w:t>L</w:t>
+      </w:r>
+      <w:r>
+        <w:rPr>
+          <w:rStyle w:val="mopen"/>
+          <w:rFonts w:ascii="Times New Roman" w:hAnsi="Times New Roman" w:cs="Times New Roman"/>
+          <w:color w:val="D1D5DB"/>
+          <w:sz w:val="29"/>
+          <w:szCs w:val="29"/>
+          <w:bdr w:val="single" w:sz="2" w:space="0" w:color="D9D9E3" w:frame="1"/>
+          <w:shd w:val="clear" w:color="auto" w:fill="444654"/>
+        </w:rPr>
+        <w:t>(</w:t>
+      </w:r>
+      <w:r>
+        <w:rPr>
+          <w:rStyle w:val="mord"/>
+          <w:rFonts w:ascii="Times New Roman" w:hAnsi="Times New Roman" w:cs="Times New Roman"/>
+          <w:color w:val="D1D5DB"/>
+          <w:sz w:val="29"/>
+          <w:szCs w:val="29"/>
+          <w:bdr w:val="single" w:sz="2" w:space="0" w:color="D9D9E3" w:frame="1"/>
+          <w:shd w:val="clear" w:color="auto" w:fill="444654"/>
+        </w:rPr>
+        <w:t>Θ</w:t>
+      </w:r>
+      <w:r>
+        <w:rPr>
+          <w:rStyle w:val="mclose"/>
+          <w:rFonts w:ascii="Times New Roman" w:hAnsi="Times New Roman" w:cs="Times New Roman"/>
+          <w:color w:val="D1D5DB"/>
+          <w:sz w:val="29"/>
+          <w:szCs w:val="29"/>
+          <w:bdr w:val="single" w:sz="2" w:space="0" w:color="D9D9E3" w:frame="1"/>
+          <w:shd w:val="clear" w:color="auto" w:fill="444654"/>
+        </w:rPr>
+        <w:t>)</w:t>
+      </w:r>
+    </w:p>
+    <w:p>
+      <w:proofErr w:type="spellStart"/>
+      <w:r>
+        <w:t>XGBoost</w:t>
+      </w:r>
+      <w:proofErr w:type="spellEnd"/>
+      <w:r>
+        <w:t xml:space="preserve"> uses a Taylor expansion up to the second order to handle this loss function, approximating it as:</w:t>
+      </w:r>
+    </w:p>
+    <w:p>
+      <w:pPr>
+        <w:rPr>
+          <w:rStyle w:val="mclose"/>
+          <w:rFonts w:ascii="Times New Roman" w:hAnsi="Times New Roman" w:cs="Times New Roman"/>
+          <w:color w:val="D1D5DB"/>
+          <w:sz w:val="29"/>
+          <w:szCs w:val="29"/>
+          <w:shd w:val="clear" w:color="auto" w:fill="444654"/>
+        </w:rPr>
+      </w:pPr>
+      <w:r>
+        <w:rPr>
+          <w:rStyle w:val="mop"/>
+          <w:rFonts w:ascii="KaTeX_Size1" w:hAnsi="KaTeX_Size1" w:cs="Times New Roman"/>
+          <w:color w:val="D1D5DB"/>
+          <w:sz w:val="29"/>
+          <w:szCs w:val="29"/>
+          <w:shd w:val="clear" w:color="auto" w:fill="444654"/>
+        </w:rPr>
+        <w:t>∑</w:t>
+      </w:r>
+      <w:proofErr w:type="spellStart"/>
+      <w:r>
+        <w:rPr>
+          <w:rStyle w:val="mord"/>
+          <w:rFonts w:ascii="KaTeX_Math" w:hAnsi="KaTeX_Math" w:cs="Times New Roman"/>
+          <w:i/>
+          <w:iCs/>
+          <w:color w:val="D1D5DB"/>
+          <w:sz w:val="20"/>
+          <w:szCs w:val="20"/>
+          <w:shd w:val="clear" w:color="auto" w:fill="444654"/>
+        </w:rPr>
+        <w:t>i</w:t>
+      </w:r>
+      <w:proofErr w:type="spellEnd"/>
+      <w:r>
+        <w:rPr>
+          <w:rStyle w:val="vlist-s"/>
+          <w:rFonts w:ascii="Times New Roman" w:hAnsi="Times New Roman" w:cs="Times New Roman"/>
+          <w:color w:val="D1D5DB"/>
+          <w:sz w:val="2"/>
+          <w:szCs w:val="2"/>
+          <w:shd w:val="clear" w:color="auto" w:fill="444654"/>
+        </w:rPr>
+        <w:t>​</w:t>
+      </w:r>
+      <w:r>
+        <w:rPr>
+          <w:rStyle w:val="mopen"/>
+          <w:rFonts w:ascii="Times New Roman" w:hAnsi="Times New Roman" w:cs="Times New Roman"/>
+          <w:color w:val="D1D5DB"/>
+          <w:sz w:val="29"/>
+          <w:szCs w:val="29"/>
+          <w:shd w:val="clear" w:color="auto" w:fill="444654"/>
+        </w:rPr>
+        <w:t>[</w:t>
+      </w:r>
+      <w:r>
+        <w:rPr>
+          <w:rStyle w:val="mord"/>
+          <w:rFonts w:ascii="KaTeX_Math" w:hAnsi="KaTeX_Math" w:cs="Times New Roman"/>
+          <w:i/>
+          <w:iCs/>
+          <w:color w:val="D1D5DB"/>
+          <w:sz w:val="29"/>
+          <w:szCs w:val="29"/>
+          <w:shd w:val="clear" w:color="auto" w:fill="444654"/>
+        </w:rPr>
+        <w:t>L</w:t>
+      </w:r>
+      <w:r>
+        <w:rPr>
+          <w:rStyle w:val="mopen"/>
+          <w:rFonts w:ascii="Times New Roman" w:hAnsi="Times New Roman" w:cs="Times New Roman"/>
+          <w:color w:val="D1D5DB"/>
+          <w:sz w:val="29"/>
+          <w:szCs w:val="29"/>
+          <w:shd w:val="clear" w:color="auto" w:fill="444654"/>
+        </w:rPr>
+        <w:t>(</w:t>
+      </w:r>
+      <w:proofErr w:type="spellStart"/>
+      <w:proofErr w:type="gramStart"/>
+      <w:r>
+        <w:rPr>
+          <w:rStyle w:val="mord"/>
+          <w:rFonts w:ascii="KaTeX_Math" w:hAnsi="KaTeX_Math" w:cs="Times New Roman"/>
+          <w:i/>
+          <w:iCs/>
+          <w:color w:val="D1D5DB"/>
+          <w:sz w:val="29"/>
+          <w:szCs w:val="29"/>
+          <w:shd w:val="clear" w:color="auto" w:fill="444654"/>
+        </w:rPr>
+        <w:t>y</w:t>
+      </w:r>
+      <w:r>
+        <w:rPr>
+          <w:rStyle w:val="mord"/>
+          <w:rFonts w:ascii="KaTeX_Math" w:hAnsi="KaTeX_Math" w:cs="Times New Roman"/>
+          <w:i/>
+          <w:iCs/>
+          <w:color w:val="D1D5DB"/>
+          <w:sz w:val="20"/>
+          <w:szCs w:val="20"/>
+          <w:shd w:val="clear" w:color="auto" w:fill="444654"/>
+        </w:rPr>
+        <w:t>i</w:t>
+      </w:r>
+      <w:proofErr w:type="spellEnd"/>
+      <w:r>
+        <w:rPr>
+          <w:rStyle w:val="vlist-s"/>
+          <w:rFonts w:ascii="Times New Roman" w:hAnsi="Times New Roman" w:cs="Times New Roman"/>
+          <w:color w:val="D1D5DB"/>
+          <w:sz w:val="2"/>
+          <w:szCs w:val="2"/>
+          <w:shd w:val="clear" w:color="auto" w:fill="444654"/>
+        </w:rPr>
+        <w:t>​</w:t>
+      </w:r>
+      <w:r>
+        <w:rPr>
+          <w:rStyle w:val="mpunct"/>
+          <w:rFonts w:ascii="Times New Roman" w:hAnsi="Times New Roman" w:cs="Times New Roman"/>
+          <w:color w:val="D1D5DB"/>
+          <w:sz w:val="29"/>
+          <w:szCs w:val="29"/>
+          <w:shd w:val="clear" w:color="auto" w:fill="444654"/>
+        </w:rPr>
+        <w:t>,</w:t>
+      </w:r>
+      <w:r>
+        <w:rPr>
+          <w:rStyle w:val="mord"/>
+          <w:rFonts w:ascii="KaTeX_Math" w:hAnsi="KaTeX_Math" w:cs="Times New Roman"/>
+          <w:i/>
+          <w:iCs/>
+          <w:color w:val="D1D5DB"/>
+          <w:sz w:val="29"/>
+          <w:szCs w:val="29"/>
+          <w:shd w:val="clear" w:color="auto" w:fill="444654"/>
+        </w:rPr>
+        <w:t>y</w:t>
+      </w:r>
+      <w:r>
+        <w:rPr>
+          <w:rStyle w:val="mord"/>
+          <w:rFonts w:ascii="KaTeX_Math" w:hAnsi="KaTeX_Math" w:cs="Times New Roman"/>
+          <w:i/>
+          <w:iCs/>
+          <w:color w:val="D1D5DB"/>
+          <w:sz w:val="20"/>
+          <w:szCs w:val="20"/>
+          <w:shd w:val="clear" w:color="auto" w:fill="444654"/>
+        </w:rPr>
+        <w:t>iK</w:t>
+      </w:r>
+      <w:proofErr w:type="gramEnd"/>
+      <w:r>
+        <w:rPr>
+          <w:rStyle w:val="mbin"/>
+          <w:rFonts w:ascii="Times New Roman" w:hAnsi="Times New Roman" w:cs="Times New Roman"/>
+          <w:color w:val="D1D5DB"/>
+          <w:sz w:val="20"/>
+          <w:szCs w:val="20"/>
+          <w:shd w:val="clear" w:color="auto" w:fill="444654"/>
+        </w:rPr>
+        <w:t>−</w:t>
+      </w:r>
+      <w:r>
+        <w:rPr>
+          <w:rStyle w:val="mord"/>
+          <w:rFonts w:ascii="Times New Roman" w:hAnsi="Times New Roman" w:cs="Times New Roman"/>
+          <w:color w:val="D1D5DB"/>
+          <w:sz w:val="20"/>
+          <w:szCs w:val="20"/>
+          <w:shd w:val="clear" w:color="auto" w:fill="444654"/>
+        </w:rPr>
+        <w:t>1</w:t>
+      </w:r>
+      <w:r>
+        <w:rPr>
+          <w:rStyle w:val="vlist-s"/>
+          <w:rFonts w:ascii="Times New Roman" w:hAnsi="Times New Roman" w:cs="Times New Roman"/>
+          <w:color w:val="D1D5DB"/>
+          <w:sz w:val="2"/>
+          <w:szCs w:val="2"/>
+          <w:shd w:val="clear" w:color="auto" w:fill="444654"/>
+        </w:rPr>
+        <w:t>​</w:t>
+      </w:r>
+      <w:r>
+        <w:rPr>
+          <w:rStyle w:val="mclose"/>
+          <w:rFonts w:ascii="Times New Roman" w:hAnsi="Times New Roman" w:cs="Times New Roman"/>
+          <w:color w:val="D1D5DB"/>
+          <w:sz w:val="29"/>
+          <w:szCs w:val="29"/>
+          <w:shd w:val="clear" w:color="auto" w:fill="444654"/>
+        </w:rPr>
+        <w:t>)</w:t>
+      </w:r>
+      <w:r>
+        <w:rPr>
+          <w:rStyle w:val="mbin"/>
+          <w:rFonts w:ascii="Times New Roman" w:hAnsi="Times New Roman" w:cs="Times New Roman"/>
+          <w:color w:val="D1D5DB"/>
+          <w:sz w:val="29"/>
+          <w:szCs w:val="29"/>
+          <w:shd w:val="clear" w:color="auto" w:fill="444654"/>
+        </w:rPr>
+        <w:t>+</w:t>
+      </w:r>
+      <w:proofErr w:type="spellStart"/>
+      <w:r>
+        <w:rPr>
+          <w:rStyle w:val="mord"/>
+          <w:rFonts w:ascii="KaTeX_Math" w:hAnsi="KaTeX_Math" w:cs="Times New Roman"/>
+          <w:i/>
+          <w:iCs/>
+          <w:color w:val="D1D5DB"/>
+          <w:sz w:val="29"/>
+          <w:szCs w:val="29"/>
+          <w:shd w:val="clear" w:color="auto" w:fill="444654"/>
+        </w:rPr>
+        <w:t>g</w:t>
+      </w:r>
+      <w:r>
+        <w:rPr>
+          <w:rStyle w:val="mord"/>
+          <w:rFonts w:ascii="KaTeX_Math" w:hAnsi="KaTeX_Math" w:cs="Times New Roman"/>
+          <w:i/>
+          <w:iCs/>
+          <w:color w:val="D1D5DB"/>
+          <w:sz w:val="20"/>
+          <w:szCs w:val="20"/>
+          <w:shd w:val="clear" w:color="auto" w:fill="444654"/>
+        </w:rPr>
+        <w:t>i</w:t>
+      </w:r>
+      <w:proofErr w:type="spellEnd"/>
+      <w:r>
+        <w:rPr>
+          <w:rStyle w:val="vlist-s"/>
+          <w:rFonts w:ascii="Times New Roman" w:hAnsi="Times New Roman" w:cs="Times New Roman"/>
+          <w:color w:val="D1D5DB"/>
+          <w:sz w:val="2"/>
+          <w:szCs w:val="2"/>
+          <w:shd w:val="clear" w:color="auto" w:fill="444654"/>
+        </w:rPr>
+        <w:t>​</w:t>
+      </w:r>
+      <w:proofErr w:type="spellStart"/>
+      <w:r>
+        <w:rPr>
+          <w:rStyle w:val="mord"/>
+          <w:rFonts w:ascii="KaTeX_Math" w:hAnsi="KaTeX_Math" w:cs="Times New Roman"/>
+          <w:i/>
+          <w:iCs/>
+          <w:color w:val="D1D5DB"/>
+          <w:sz w:val="29"/>
+          <w:szCs w:val="29"/>
+          <w:shd w:val="clear" w:color="auto" w:fill="444654"/>
+        </w:rPr>
+        <w:t>f</w:t>
+      </w:r>
+      <w:r>
+        <w:rPr>
+          <w:rStyle w:val="mord"/>
+          <w:rFonts w:ascii="KaTeX_Math" w:hAnsi="KaTeX_Math" w:cs="Times New Roman"/>
+          <w:i/>
+          <w:iCs/>
+          <w:color w:val="D1D5DB"/>
+          <w:sz w:val="20"/>
+          <w:szCs w:val="20"/>
+          <w:shd w:val="clear" w:color="auto" w:fill="444654"/>
+        </w:rPr>
+        <w:t>K</w:t>
+      </w:r>
+      <w:proofErr w:type="spellEnd"/>
+      <w:r>
+        <w:rPr>
+          <w:rStyle w:val="vlist-s"/>
+          <w:rFonts w:ascii="Times New Roman" w:hAnsi="Times New Roman" w:cs="Times New Roman"/>
+          <w:color w:val="D1D5DB"/>
+          <w:sz w:val="2"/>
+          <w:szCs w:val="2"/>
+          <w:shd w:val="clear" w:color="auto" w:fill="444654"/>
+        </w:rPr>
+        <w:t>​</w:t>
+      </w:r>
+      <w:r>
+        <w:rPr>
+          <w:rStyle w:val="mopen"/>
+          <w:rFonts w:ascii="Times New Roman" w:hAnsi="Times New Roman" w:cs="Times New Roman"/>
+          <w:color w:val="D1D5DB"/>
+          <w:sz w:val="29"/>
+          <w:szCs w:val="29"/>
+          <w:shd w:val="clear" w:color="auto" w:fill="444654"/>
+        </w:rPr>
+        <w:t>(</w:t>
+      </w:r>
+      <w:r>
+        <w:rPr>
+          <w:rStyle w:val="mord"/>
+          <w:rFonts w:ascii="KaTeX_Math" w:hAnsi="KaTeX_Math" w:cs="Times New Roman"/>
+          <w:i/>
+          <w:iCs/>
+          <w:color w:val="D1D5DB"/>
+          <w:sz w:val="29"/>
+          <w:szCs w:val="29"/>
+          <w:shd w:val="clear" w:color="auto" w:fill="444654"/>
+        </w:rPr>
+        <w:t>x</w:t>
+      </w:r>
+      <w:r>
+        <w:rPr>
+          <w:rStyle w:val="mord"/>
+          <w:rFonts w:ascii="KaTeX_Math" w:hAnsi="KaTeX_Math" w:cs="Times New Roman"/>
+          <w:i/>
+          <w:iCs/>
+          <w:color w:val="D1D5DB"/>
+          <w:sz w:val="20"/>
+          <w:szCs w:val="20"/>
+          <w:shd w:val="clear" w:color="auto" w:fill="444654"/>
+        </w:rPr>
+        <w:t>i</w:t>
+      </w:r>
+      <w:r>
+        <w:rPr>
+          <w:rStyle w:val="vlist-s"/>
+          <w:rFonts w:ascii="Times New Roman" w:hAnsi="Times New Roman" w:cs="Times New Roman"/>
+          <w:color w:val="D1D5DB"/>
+          <w:sz w:val="2"/>
+          <w:szCs w:val="2"/>
+          <w:shd w:val="clear" w:color="auto" w:fill="444654"/>
+        </w:rPr>
+        <w:t>​</w:t>
+      </w:r>
+      <w:r>
+        <w:rPr>
+          <w:rStyle w:val="mclose"/>
+          <w:rFonts w:ascii="Times New Roman" w:hAnsi="Times New Roman" w:cs="Times New Roman"/>
+          <w:color w:val="D1D5DB"/>
+          <w:sz w:val="29"/>
+          <w:szCs w:val="29"/>
+          <w:shd w:val="clear" w:color="auto" w:fill="444654"/>
+        </w:rPr>
+        <w:t>)</w:t>
+      </w:r>
+      <w:r>
+        <w:rPr>
+          <w:rStyle w:val="mbin"/>
+          <w:rFonts w:ascii="Times New Roman" w:hAnsi="Times New Roman" w:cs="Times New Roman"/>
+          <w:color w:val="D1D5DB"/>
+          <w:sz w:val="29"/>
+          <w:szCs w:val="29"/>
+          <w:shd w:val="clear" w:color="auto" w:fill="444654"/>
+        </w:rPr>
+        <w:t>+</w:t>
+      </w:r>
+      <w:r>
+        <w:rPr>
+          <w:rStyle w:val="mord"/>
+          <w:rFonts w:ascii="Times New Roman" w:hAnsi="Times New Roman" w:cs="Times New Roman"/>
+          <w:color w:val="D1D5DB"/>
+          <w:sz w:val="20"/>
+          <w:szCs w:val="20"/>
+          <w:shd w:val="clear" w:color="auto" w:fill="444654"/>
+        </w:rPr>
+        <w:t>21</w:t>
+      </w:r>
+      <w:r>
+        <w:rPr>
+          <w:rStyle w:val="vlist-s"/>
+          <w:rFonts w:ascii="Times New Roman" w:hAnsi="Times New Roman" w:cs="Times New Roman"/>
+          <w:color w:val="D1D5DB"/>
+          <w:sz w:val="2"/>
+          <w:szCs w:val="2"/>
+          <w:shd w:val="clear" w:color="auto" w:fill="444654"/>
+        </w:rPr>
+        <w:t>​</w:t>
+      </w:r>
+      <w:r>
+        <w:rPr>
+          <w:rStyle w:val="mord"/>
+          <w:rFonts w:ascii="KaTeX_Math" w:hAnsi="KaTeX_Math" w:cs="Times New Roman"/>
+          <w:i/>
+          <w:iCs/>
+          <w:color w:val="D1D5DB"/>
+          <w:sz w:val="29"/>
+          <w:szCs w:val="29"/>
+          <w:shd w:val="clear" w:color="auto" w:fill="444654"/>
+        </w:rPr>
+        <w:t>h</w:t>
+      </w:r>
+      <w:r>
+        <w:rPr>
+          <w:rStyle w:val="mord"/>
+          <w:rFonts w:ascii="KaTeX_Math" w:hAnsi="KaTeX_Math" w:cs="Times New Roman"/>
+          <w:i/>
+          <w:iCs/>
+          <w:color w:val="D1D5DB"/>
+          <w:sz w:val="20"/>
+          <w:szCs w:val="20"/>
+          <w:shd w:val="clear" w:color="auto" w:fill="444654"/>
+        </w:rPr>
+        <w:t>i</w:t>
+      </w:r>
+      <w:r>
+        <w:rPr>
+          <w:rStyle w:val="vlist-s"/>
+          <w:rFonts w:ascii="Times New Roman" w:hAnsi="Times New Roman" w:cs="Times New Roman"/>
+          <w:color w:val="D1D5DB"/>
+          <w:sz w:val="2"/>
+          <w:szCs w:val="2"/>
+          <w:shd w:val="clear" w:color="auto" w:fill="444654"/>
+        </w:rPr>
+        <w:t>​</w:t>
+      </w:r>
+      <w:r>
+        <w:rPr>
+          <w:rStyle w:val="mord"/>
+          <w:rFonts w:ascii="KaTeX_Math" w:hAnsi="KaTeX_Math" w:cs="Times New Roman"/>
+          <w:i/>
+          <w:iCs/>
+          <w:color w:val="D1D5DB"/>
+          <w:sz w:val="29"/>
+          <w:szCs w:val="29"/>
+          <w:shd w:val="clear" w:color="auto" w:fill="444654"/>
+        </w:rPr>
+        <w:t>f</w:t>
+      </w:r>
+      <w:r>
+        <w:rPr>
+          <w:rStyle w:val="mord"/>
+          <w:rFonts w:ascii="KaTeX_Math" w:hAnsi="KaTeX_Math" w:cs="Times New Roman"/>
+          <w:i/>
+          <w:iCs/>
+          <w:color w:val="D1D5DB"/>
+          <w:sz w:val="20"/>
+          <w:szCs w:val="20"/>
+          <w:shd w:val="clear" w:color="auto" w:fill="444654"/>
+        </w:rPr>
+        <w:t>K</w:t>
+      </w:r>
+      <w:r>
+        <w:rPr>
+          <w:rStyle w:val="mord"/>
+          <w:rFonts w:ascii="Times New Roman" w:hAnsi="Times New Roman" w:cs="Times New Roman"/>
+          <w:color w:val="D1D5DB"/>
+          <w:sz w:val="20"/>
+          <w:szCs w:val="20"/>
+          <w:shd w:val="clear" w:color="auto" w:fill="444654"/>
+        </w:rPr>
+        <w:t>2</w:t>
+      </w:r>
+      <w:r>
+        <w:rPr>
+          <w:rStyle w:val="vlist-s"/>
+          <w:rFonts w:ascii="Times New Roman" w:hAnsi="Times New Roman" w:cs="Times New Roman"/>
+          <w:color w:val="D1D5DB"/>
+          <w:sz w:val="2"/>
+          <w:szCs w:val="2"/>
+          <w:shd w:val="clear" w:color="auto" w:fill="444654"/>
+        </w:rPr>
+        <w:t>​</w:t>
+      </w:r>
+      <w:r>
+        <w:rPr>
+          <w:rStyle w:val="mopen"/>
+          <w:rFonts w:ascii="Times New Roman" w:hAnsi="Times New Roman" w:cs="Times New Roman"/>
+          <w:color w:val="D1D5DB"/>
+          <w:sz w:val="29"/>
+          <w:szCs w:val="29"/>
+          <w:shd w:val="clear" w:color="auto" w:fill="444654"/>
+        </w:rPr>
+        <w:t>(</w:t>
+      </w:r>
+      <w:r>
+        <w:rPr>
+          <w:rStyle w:val="mord"/>
+          <w:rFonts w:ascii="KaTeX_Math" w:hAnsi="KaTeX_Math" w:cs="Times New Roman"/>
+          <w:i/>
+          <w:iCs/>
+          <w:color w:val="D1D5DB"/>
+          <w:sz w:val="29"/>
+          <w:szCs w:val="29"/>
+          <w:shd w:val="clear" w:color="auto" w:fill="444654"/>
+        </w:rPr>
+        <w:t>x</w:t>
+      </w:r>
+      <w:r>
+        <w:rPr>
+          <w:rStyle w:val="mord"/>
+          <w:rFonts w:ascii="KaTeX_Math" w:hAnsi="KaTeX_Math" w:cs="Times New Roman"/>
+          <w:i/>
+          <w:iCs/>
+          <w:color w:val="D1D5DB"/>
+          <w:sz w:val="20"/>
+          <w:szCs w:val="20"/>
+          <w:shd w:val="clear" w:color="auto" w:fill="444654"/>
+        </w:rPr>
+        <w:t>i</w:t>
+      </w:r>
+      <w:r>
+        <w:rPr>
+          <w:rStyle w:val="vlist-s"/>
+          <w:rFonts w:ascii="Times New Roman" w:hAnsi="Times New Roman" w:cs="Times New Roman"/>
+          <w:color w:val="D1D5DB"/>
+          <w:sz w:val="2"/>
+          <w:szCs w:val="2"/>
+          <w:shd w:val="clear" w:color="auto" w:fill="444654"/>
+        </w:rPr>
+        <w:t>​</w:t>
+      </w:r>
+      <w:r>
+        <w:rPr>
+          <w:rStyle w:val="mclose"/>
+          <w:rFonts w:ascii="Times New Roman" w:hAnsi="Times New Roman" w:cs="Times New Roman"/>
+          <w:color w:val="D1D5DB"/>
+          <w:sz w:val="29"/>
+          <w:szCs w:val="29"/>
+          <w:shd w:val="clear" w:color="auto" w:fill="444654"/>
+        </w:rPr>
+        <w:t>)]</w:t>
+      </w:r>
+    </w:p>
+    <w:p>
+      <w:pPr>
+        <w:rPr>
+          <w:lang w:val="en-US"/>
+        </w:rPr>
+      </w:pPr>
+      <w:r>
+        <w:rPr>
+          <w:lang w:val="en-US"/>
+        </w:rPr>
+        <w:lastRenderedPageBreak/>
+        <w:t xml:space="preserve">y goal of </w:t>
+      </w:r>
+      <w:proofErr w:type="spellStart"/>
+      <w:r>
+        <w:rPr>
+          <w:lang w:val="en-US"/>
+        </w:rPr>
+        <w:t>boosti</w:t>
+      </w:r>
+      <w:proofErr w:type="spellEnd"/>
+    </w:p>
+    <w:p>
+      <w:pPr>
+        <w:rPr>
+          <w:lang w:val="en-US"/>
+        </w:rPr>
+      </w:pPr>
+    </w:p>
+    <w:p>
+      <w:pPr>
+        <w:rPr>
+          <w:rFonts w:hint="eastAsia"/>
+        </w:rPr>
+      </w:pPr>
+    </w:p>
     <w:sectPr>
       <w:pgSz w:w="11906" w:h="16838"/>
       <w:pgMar w:top="1440" w:right="1440" w:bottom="1440" w:left="1440" w:header="708" w:footer="708" w:gutter="0"/>
@@ -4206,6 +5222,11 @@
     <w:basedOn w:val="a0"/>
     <w:rsid w:val="00731E5C"/>
   </w:style>
+  <w:style w:type="character" w:customStyle="1" w:styleId="mpunct">
+    <w:name w:val="mpunct"/>
+    <w:basedOn w:val="a0"/>
+    <w:rsid w:val="00EE1386"/>
+  </w:style>
 </w:styles>
 </file>
 

--- a/New Microsoft Word Document.docx
+++ b/New Microsoft Word Document.docx
@@ -1460,7 +1460,7 @@
       <w:pPr>
         <w:ind w:left="720"/>
         <w:rPr>
-          <w:rFonts w:ascii="KaTeX_Math" w:hAnsi="KaTeX_Math" w:cs="Times New Roman"/>
+          <w:rFonts w:ascii="KaTeX_Math" w:hAnsi="KaTeX_Math" w:cs="Times New Roman" w:hint="eastAsia"/>
           <w:i/>
           <w:iCs/>
           <w:color w:val="D1D5DB"/>
@@ -1890,7 +1890,7 @@
         <w:shd w:val="clear" w:color="auto" w:fill="444654"/>
         <w:spacing w:before="300" w:after="300" w:line="240" w:lineRule="auto"/>
         <w:rPr>
-          <w:rFonts w:ascii="Segoe UI" w:eastAsia="宋体" w:hAnsi="Segoe UI" w:cs="Segoe UI"/>
+          <w:rFonts w:ascii="Segoe UI" w:eastAsia="SimSun" w:hAnsi="Segoe UI" w:cs="Segoe UI"/>
           <w:color w:val="D1D5DB"/>
           <w:kern w:val="0"/>
           <w:sz w:val="24"/>
@@ -1901,7 +1901,7 @@
       </w:pPr>
       <w:r>
         <w:rPr>
-          <w:rFonts w:ascii="Segoe UI" w:eastAsia="宋体" w:hAnsi="Segoe UI" w:cs="Segoe UI"/>
+          <w:rFonts w:ascii="Segoe UI" w:eastAsia="SimSun" w:hAnsi="Segoe UI" w:cs="Segoe UI"/>
           <w:color w:val="D1D5DB"/>
           <w:kern w:val="0"/>
           <w:sz w:val="24"/>
@@ -1913,7 +1913,7 @@
       </w:r>
       <w:r>
         <w:rPr>
-          <w:rFonts w:ascii="Malgun Gothic" w:eastAsia="宋体" w:hAnsi="Malgun Gothic" w:cs="Malgun Gothic"/>
+          <w:rFonts w:ascii="Malgun Gothic" w:eastAsia="SimSun" w:hAnsi="Malgun Gothic" w:cs="Malgun Gothic"/>
           <w:color w:val="D1D5DB"/>
           <w:kern w:val="0"/>
           <w:sz w:val="29"/>
@@ -1927,7 +1927,7 @@
       <w:proofErr w:type="spellStart"/>
       <w:r>
         <w:rPr>
-          <w:rFonts w:ascii="KaTeX_Math" w:eastAsia="宋体" w:hAnsi="KaTeX_Math" w:cs="Times New Roman"/>
+          <w:rFonts w:ascii="KaTeX_Math" w:eastAsia="SimSun" w:hAnsi="KaTeX_Math" w:cs="Times New Roman"/>
           <w:i/>
           <w:iCs/>
           <w:color w:val="D1D5DB"/>
@@ -1942,7 +1942,7 @@
       </w:r>
       <w:r>
         <w:rPr>
-          <w:rFonts w:ascii="KaTeX_Math" w:eastAsia="宋体" w:hAnsi="KaTeX_Math" w:cs="Times New Roman"/>
+          <w:rFonts w:ascii="KaTeX_Math" w:eastAsia="SimSun" w:hAnsi="KaTeX_Math" w:cs="Times New Roman"/>
           <w:i/>
           <w:iCs/>
           <w:color w:val="D1D5DB"/>
@@ -1958,7 +1958,7 @@
       <w:proofErr w:type="spellEnd"/>
       <w:r>
         <w:rPr>
-          <w:rFonts w:ascii="Times New Roman" w:eastAsia="宋体" w:hAnsi="Times New Roman" w:cs="Times New Roman"/>
+          <w:rFonts w:ascii="Times New Roman" w:eastAsia="SimSun" w:hAnsi="Times New Roman" w:cs="Times New Roman"/>
           <w:color w:val="D1D5DB"/>
           <w:kern w:val="0"/>
           <w:sz w:val="2"/>
@@ -1971,7 +1971,7 @@
       </w:r>
       <w:r>
         <w:rPr>
-          <w:rFonts w:ascii="Segoe UI" w:eastAsia="宋体" w:hAnsi="Segoe UI" w:cs="Segoe UI"/>
+          <w:rFonts w:ascii="Segoe UI" w:eastAsia="SimSun" w:hAnsi="Segoe UI" w:cs="Segoe UI"/>
           <w:color w:val="D1D5DB"/>
           <w:kern w:val="0"/>
           <w:sz w:val="24"/>
@@ -1983,7 +1983,7 @@
       </w:r>
       <w:r>
         <w:rPr>
-          <w:rFonts w:ascii="Malgun Gothic" w:eastAsia="宋体" w:hAnsi="Malgun Gothic" w:cs="Malgun Gothic"/>
+          <w:rFonts w:ascii="Malgun Gothic" w:eastAsia="SimSun" w:hAnsi="Malgun Gothic" w:cs="Malgun Gothic"/>
           <w:color w:val="D1D5DB"/>
           <w:kern w:val="0"/>
           <w:sz w:val="29"/>
@@ -1997,7 +1997,7 @@
       <w:proofErr w:type="spellStart"/>
       <w:r>
         <w:rPr>
-          <w:rFonts w:ascii="KaTeX_Math" w:eastAsia="宋体" w:hAnsi="KaTeX_Math" w:cs="Times New Roman"/>
+          <w:rFonts w:ascii="KaTeX_Math" w:eastAsia="SimSun" w:hAnsi="KaTeX_Math" w:cs="Times New Roman"/>
           <w:i/>
           <w:iCs/>
           <w:color w:val="D1D5DB"/>
@@ -2012,7 +2012,7 @@
       </w:r>
       <w:r>
         <w:rPr>
-          <w:rFonts w:ascii="KaTeX_Math" w:eastAsia="宋体" w:hAnsi="KaTeX_Math" w:cs="Times New Roman"/>
+          <w:rFonts w:ascii="KaTeX_Math" w:eastAsia="SimSun" w:hAnsi="KaTeX_Math" w:cs="Times New Roman"/>
           <w:i/>
           <w:iCs/>
           <w:color w:val="D1D5DB"/>
@@ -2028,7 +2028,7 @@
       <w:proofErr w:type="spellEnd"/>
       <w:r>
         <w:rPr>
-          <w:rFonts w:ascii="Times New Roman" w:eastAsia="宋体" w:hAnsi="Times New Roman" w:cs="Times New Roman"/>
+          <w:rFonts w:ascii="Times New Roman" w:eastAsia="SimSun" w:hAnsi="Times New Roman" w:cs="Times New Roman"/>
           <w:color w:val="D1D5DB"/>
           <w:kern w:val="0"/>
           <w:sz w:val="2"/>
@@ -2041,7 +2041,7 @@
       </w:r>
       <w:r>
         <w:rPr>
-          <w:rFonts w:ascii="Segoe UI" w:eastAsia="宋体" w:hAnsi="Segoe UI" w:cs="Segoe UI"/>
+          <w:rFonts w:ascii="Segoe UI" w:eastAsia="SimSun" w:hAnsi="Segoe UI" w:cs="Segoe UI"/>
           <w:color w:val="D1D5DB"/>
           <w:kern w:val="0"/>
           <w:sz w:val="24"/>
@@ -2063,7 +2063,7 @@
         <w:shd w:val="clear" w:color="auto" w:fill="444654"/>
         <w:spacing w:before="300" w:after="300" w:line="240" w:lineRule="auto"/>
         <w:rPr>
-          <w:rFonts w:ascii="Segoe UI" w:eastAsia="宋体" w:hAnsi="Segoe UI" w:cs="Segoe UI"/>
+          <w:rFonts w:ascii="Segoe UI" w:eastAsia="SimSun" w:hAnsi="Segoe UI" w:cs="Segoe UI"/>
           <w:color w:val="D1D5DB"/>
           <w:kern w:val="0"/>
           <w:sz w:val="24"/>
@@ -2074,7 +2074,7 @@
       </w:pPr>
       <w:r>
         <w:rPr>
-          <w:rFonts w:ascii="Times New Roman" w:eastAsia="宋体" w:hAnsi="Times New Roman" w:cs="Times New Roman"/>
+          <w:rFonts w:ascii="Times New Roman" w:eastAsia="SimSun" w:hAnsi="Times New Roman" w:cs="Times New Roman"/>
           <w:color w:val="D1D5DB"/>
           <w:kern w:val="0"/>
           <w:sz w:val="29"/>
@@ -2087,7 +2087,7 @@
       </w:r>
       <w:r>
         <w:rPr>
-          <w:rFonts w:ascii="Malgun Gothic" w:eastAsia="宋体" w:hAnsi="Malgun Gothic" w:cs="Malgun Gothic"/>
+          <w:rFonts w:ascii="Malgun Gothic" w:eastAsia="SimSun" w:hAnsi="Malgun Gothic" w:cs="Malgun Gothic"/>
           <w:color w:val="D1D5DB"/>
           <w:kern w:val="0"/>
           <w:sz w:val="29"/>
@@ -2100,7 +2100,7 @@
       </w:r>
       <w:r>
         <w:rPr>
-          <w:rFonts w:ascii="Times New Roman" w:eastAsia="宋体" w:hAnsi="Times New Roman" w:cs="Times New Roman"/>
+          <w:rFonts w:ascii="Times New Roman" w:eastAsia="SimSun" w:hAnsi="Times New Roman" w:cs="Times New Roman"/>
           <w:color w:val="D1D5DB"/>
           <w:kern w:val="0"/>
           <w:sz w:val="29"/>
@@ -2113,7 +2113,7 @@
       </w:r>
       <w:r>
         <w:rPr>
-          <w:rFonts w:ascii="Malgun Gothic" w:eastAsia="宋体" w:hAnsi="Malgun Gothic" w:cs="Malgun Gothic"/>
+          <w:rFonts w:ascii="Malgun Gothic" w:eastAsia="SimSun" w:hAnsi="Malgun Gothic" w:cs="Malgun Gothic"/>
           <w:color w:val="D1D5DB"/>
           <w:kern w:val="0"/>
           <w:sz w:val="29"/>
@@ -2126,7 +2126,7 @@
       </w:r>
       <w:r>
         <w:rPr>
-          <w:rFonts w:ascii="Times New Roman" w:eastAsia="宋体" w:hAnsi="Times New Roman" w:cs="Times New Roman"/>
+          <w:rFonts w:ascii="Times New Roman" w:eastAsia="SimSun" w:hAnsi="Times New Roman" w:cs="Times New Roman"/>
           <w:color w:val="D1D5DB"/>
           <w:kern w:val="0"/>
           <w:sz w:val="29"/>
@@ -2139,7 +2139,7 @@
       </w:r>
       <w:r>
         <w:rPr>
-          <w:rFonts w:ascii="Malgun Gothic" w:eastAsia="宋体" w:hAnsi="Malgun Gothic" w:cs="Malgun Gothic"/>
+          <w:rFonts w:ascii="Malgun Gothic" w:eastAsia="SimSun" w:hAnsi="Malgun Gothic" w:cs="Malgun Gothic"/>
           <w:color w:val="D1D5DB"/>
           <w:kern w:val="0"/>
           <w:sz w:val="29"/>
@@ -2152,7 +2152,7 @@
       </w:r>
       <w:r>
         <w:rPr>
-          <w:rFonts w:ascii="Times New Roman" w:eastAsia="宋体" w:hAnsi="Times New Roman" w:cs="Times New Roman"/>
+          <w:rFonts w:ascii="Times New Roman" w:eastAsia="SimSun" w:hAnsi="Times New Roman" w:cs="Times New Roman"/>
           <w:color w:val="D1D5DB"/>
           <w:kern w:val="0"/>
           <w:sz w:val="29"/>
@@ -2165,7 +2165,7 @@
       </w:r>
       <w:r>
         <w:rPr>
-          <w:rFonts w:ascii="Malgun Gothic" w:eastAsia="宋体" w:hAnsi="Malgun Gothic" w:cs="Malgun Gothic"/>
+          <w:rFonts w:ascii="Malgun Gothic" w:eastAsia="SimSun" w:hAnsi="Malgun Gothic" w:cs="Malgun Gothic"/>
           <w:color w:val="D1D5DB"/>
           <w:kern w:val="0"/>
           <w:sz w:val="29"/>
@@ -2178,7 +2178,7 @@
       </w:r>
       <w:r>
         <w:rPr>
-          <w:rFonts w:ascii="Times New Roman" w:eastAsia="宋体" w:hAnsi="Times New Roman" w:cs="Times New Roman"/>
+          <w:rFonts w:ascii="Times New Roman" w:eastAsia="SimSun" w:hAnsi="Times New Roman" w:cs="Times New Roman"/>
           <w:color w:val="D1D5DB"/>
           <w:kern w:val="0"/>
           <w:sz w:val="29"/>
@@ -2192,7 +2192,7 @@
       <w:proofErr w:type="gramStart"/>
       <w:r>
         <w:rPr>
-          <w:rFonts w:ascii="Malgun Gothic" w:eastAsia="宋体" w:hAnsi="Malgun Gothic" w:cs="Malgun Gothic"/>
+          <w:rFonts w:ascii="Malgun Gothic" w:eastAsia="SimSun" w:hAnsi="Malgun Gothic" w:cs="Malgun Gothic"/>
           <w:color w:val="D1D5DB"/>
           <w:kern w:val="0"/>
           <w:sz w:val="29"/>
@@ -2205,7 +2205,7 @@
       </w:r>
       <w:r>
         <w:rPr>
-          <w:rFonts w:ascii="Times New Roman" w:eastAsia="宋体" w:hAnsi="Times New Roman" w:cs="Times New Roman"/>
+          <w:rFonts w:ascii="Times New Roman" w:eastAsia="SimSun" w:hAnsi="Times New Roman" w:cs="Times New Roman"/>
           <w:color w:val="D1D5DB"/>
           <w:kern w:val="0"/>
           <w:sz w:val="29"/>
@@ -2218,7 +2218,7 @@
       </w:r>
       <w:r>
         <w:rPr>
-          <w:rFonts w:ascii="Malgun Gothic" w:eastAsia="宋体" w:hAnsi="Malgun Gothic" w:cs="Malgun Gothic"/>
+          <w:rFonts w:ascii="Malgun Gothic" w:eastAsia="SimSun" w:hAnsi="Malgun Gothic" w:cs="Malgun Gothic"/>
           <w:color w:val="D1D5DB"/>
           <w:kern w:val="0"/>
           <w:sz w:val="29"/>
@@ -2232,7 +2232,7 @@
       <w:proofErr w:type="gramEnd"/>
       <w:r>
         <w:rPr>
-          <w:rFonts w:ascii="Malgun Gothic" w:eastAsia="宋体" w:hAnsi="Malgun Gothic" w:cs="Malgun Gothic"/>
+          <w:rFonts w:ascii="Malgun Gothic" w:eastAsia="SimSun" w:hAnsi="Malgun Gothic" w:cs="Malgun Gothic"/>
           <w:color w:val="D1D5DB"/>
           <w:kern w:val="0"/>
           <w:sz w:val="29"/>
@@ -2245,7 +2245,7 @@
       </w:r>
       <w:r>
         <w:rPr>
-          <w:rFonts w:ascii="Times New Roman" w:eastAsia="宋体" w:hAnsi="Times New Roman" w:cs="Times New Roman"/>
+          <w:rFonts w:ascii="Times New Roman" w:eastAsia="SimSun" w:hAnsi="Times New Roman" w:cs="Times New Roman"/>
           <w:color w:val="D1D5DB"/>
           <w:kern w:val="0"/>
           <w:sz w:val="29"/>
@@ -2258,7 +2258,7 @@
       </w:r>
       <w:r>
         <w:rPr>
-          <w:rFonts w:ascii="Times New Roman" w:eastAsia="宋体" w:hAnsi="Times New Roman" w:cs="Times New Roman"/>
+          <w:rFonts w:ascii="Times New Roman" w:eastAsia="SimSun" w:hAnsi="Times New Roman" w:cs="Times New Roman"/>
           <w:color w:val="D1D5DB"/>
           <w:kern w:val="0"/>
           <w:sz w:val="20"/>
@@ -2271,7 +2271,7 @@
       </w:r>
       <w:r>
         <w:rPr>
-          <w:rFonts w:ascii="KaTeX_Math" w:eastAsia="宋体" w:hAnsi="KaTeX_Math" w:cs="Times New Roman"/>
+          <w:rFonts w:ascii="KaTeX_Math" w:eastAsia="SimSun" w:hAnsi="KaTeX_Math" w:cs="Times New Roman"/>
           <w:i/>
           <w:iCs/>
           <w:color w:val="D1D5DB"/>
@@ -2286,7 +2286,7 @@
       </w:r>
       <w:r>
         <w:rPr>
-          <w:rFonts w:ascii="KaTeX_Math" w:eastAsia="宋体" w:hAnsi="KaTeX_Math" w:cs="Times New Roman"/>
+          <w:rFonts w:ascii="KaTeX_Math" w:eastAsia="SimSun" w:hAnsi="KaTeX_Math" w:cs="Times New Roman"/>
           <w:i/>
           <w:iCs/>
           <w:color w:val="D1D5DB"/>
@@ -2301,7 +2301,7 @@
       </w:r>
       <w:r>
         <w:rPr>
-          <w:rFonts w:ascii="Times New Roman" w:eastAsia="宋体" w:hAnsi="Times New Roman" w:cs="Times New Roman"/>
+          <w:rFonts w:ascii="Times New Roman" w:eastAsia="SimSun" w:hAnsi="Times New Roman" w:cs="Times New Roman"/>
           <w:color w:val="D1D5DB"/>
           <w:kern w:val="0"/>
           <w:sz w:val="2"/>
@@ -2314,7 +2314,7 @@
       </w:r>
       <w:r>
         <w:rPr>
-          <w:rFonts w:ascii="Times New Roman" w:eastAsia="宋体" w:hAnsi="Times New Roman" w:cs="Times New Roman"/>
+          <w:rFonts w:ascii="Times New Roman" w:eastAsia="SimSun" w:hAnsi="Times New Roman" w:cs="Times New Roman"/>
           <w:color w:val="D1D5DB"/>
           <w:kern w:val="0"/>
           <w:sz w:val="20"/>
@@ -2327,7 +2327,7 @@
       </w:r>
       <w:r>
         <w:rPr>
-          <w:rFonts w:ascii="KaTeX_Math" w:eastAsia="宋体" w:hAnsi="KaTeX_Math" w:cs="Times New Roman"/>
+          <w:rFonts w:ascii="KaTeX_Math" w:eastAsia="SimSun" w:hAnsi="KaTeX_Math" w:cs="Times New Roman"/>
           <w:i/>
           <w:iCs/>
           <w:color w:val="D1D5DB"/>
@@ -2342,7 +2342,7 @@
       </w:r>
       <w:r>
         <w:rPr>
-          <w:rFonts w:ascii="Times New Roman" w:eastAsia="宋体" w:hAnsi="Times New Roman" w:cs="Times New Roman"/>
+          <w:rFonts w:ascii="Times New Roman" w:eastAsia="SimSun" w:hAnsi="Times New Roman" w:cs="Times New Roman"/>
           <w:color w:val="D1D5DB"/>
           <w:kern w:val="0"/>
           <w:sz w:val="2"/>
@@ -2355,7 +2355,7 @@
       </w:r>
       <w:r>
         <w:rPr>
-          <w:rFonts w:ascii="Times New Roman" w:eastAsia="宋体" w:hAnsi="Times New Roman" w:cs="Times New Roman"/>
+          <w:rFonts w:ascii="Times New Roman" w:eastAsia="SimSun" w:hAnsi="Times New Roman" w:cs="Times New Roman"/>
           <w:color w:val="D1D5DB"/>
           <w:kern w:val="0"/>
           <w:sz w:val="29"/>
@@ -2369,7 +2369,7 @@
       <w:proofErr w:type="spellStart"/>
       <w:r>
         <w:rPr>
-          <w:rFonts w:ascii="KaTeX_Math" w:eastAsia="宋体" w:hAnsi="KaTeX_Math" w:cs="Times New Roman"/>
+          <w:rFonts w:ascii="KaTeX_Math" w:eastAsia="SimSun" w:hAnsi="KaTeX_Math" w:cs="Times New Roman"/>
           <w:i/>
           <w:iCs/>
           <w:color w:val="D1D5DB"/>
@@ -2384,7 +2384,7 @@
       </w:r>
       <w:r>
         <w:rPr>
-          <w:rFonts w:ascii="KaTeX_Math" w:eastAsia="宋体" w:hAnsi="KaTeX_Math" w:cs="Times New Roman"/>
+          <w:rFonts w:ascii="KaTeX_Math" w:eastAsia="SimSun" w:hAnsi="KaTeX_Math" w:cs="Times New Roman"/>
           <w:i/>
           <w:iCs/>
           <w:color w:val="D1D5DB"/>
@@ -2400,7 +2400,7 @@
       <w:proofErr w:type="spellEnd"/>
       <w:r>
         <w:rPr>
-          <w:rFonts w:ascii="Times New Roman" w:eastAsia="宋体" w:hAnsi="Times New Roman" w:cs="Times New Roman"/>
+          <w:rFonts w:ascii="Times New Roman" w:eastAsia="SimSun" w:hAnsi="Times New Roman" w:cs="Times New Roman"/>
           <w:color w:val="D1D5DB"/>
           <w:kern w:val="0"/>
           <w:sz w:val="2"/>
@@ -2413,7 +2413,7 @@
       </w:r>
       <w:r>
         <w:rPr>
-          <w:rFonts w:ascii="Times New Roman" w:eastAsia="宋体" w:hAnsi="Times New Roman" w:cs="Times New Roman"/>
+          <w:rFonts w:ascii="Times New Roman" w:eastAsia="SimSun" w:hAnsi="Times New Roman" w:cs="Times New Roman"/>
           <w:color w:val="D1D5DB"/>
           <w:kern w:val="0"/>
           <w:sz w:val="29"/>
@@ -2427,7 +2427,7 @@
       <w:proofErr w:type="spellStart"/>
       <w:r>
         <w:rPr>
-          <w:rFonts w:ascii="KaTeX_Math" w:eastAsia="宋体" w:hAnsi="KaTeX_Math" w:cs="Times New Roman"/>
+          <w:rFonts w:ascii="KaTeX_Math" w:eastAsia="SimSun" w:hAnsi="KaTeX_Math" w:cs="Times New Roman"/>
           <w:i/>
           <w:iCs/>
           <w:color w:val="D1D5DB"/>
@@ -2442,7 +2442,7 @@
       </w:r>
       <w:r>
         <w:rPr>
-          <w:rFonts w:ascii="KaTeX_Math" w:eastAsia="宋体" w:hAnsi="KaTeX_Math" w:cs="Times New Roman"/>
+          <w:rFonts w:ascii="KaTeX_Math" w:eastAsia="SimSun" w:hAnsi="KaTeX_Math" w:cs="Times New Roman"/>
           <w:i/>
           <w:iCs/>
           <w:color w:val="D1D5DB"/>
@@ -2458,7 +2458,7 @@
       <w:proofErr w:type="spellEnd"/>
       <w:r>
         <w:rPr>
-          <w:rFonts w:ascii="Times New Roman" w:eastAsia="宋体" w:hAnsi="Times New Roman" w:cs="Times New Roman"/>
+          <w:rFonts w:ascii="Times New Roman" w:eastAsia="SimSun" w:hAnsi="Times New Roman" w:cs="Times New Roman"/>
           <w:color w:val="D1D5DB"/>
           <w:kern w:val="0"/>
           <w:sz w:val="2"/>
@@ -2471,7 +2471,7 @@
       </w:r>
       <w:r>
         <w:rPr>
-          <w:rFonts w:ascii="Times New Roman" w:eastAsia="宋体" w:hAnsi="Times New Roman" w:cs="Times New Roman"/>
+          <w:rFonts w:ascii="Times New Roman" w:eastAsia="SimSun" w:hAnsi="Times New Roman" w:cs="Times New Roman"/>
           <w:color w:val="D1D5DB"/>
           <w:kern w:val="0"/>
           <w:sz w:val="29"/>
@@ -2484,7 +2484,7 @@
       </w:r>
       <w:r>
         <w:rPr>
-          <w:rFonts w:ascii="KaTeX_Math" w:eastAsia="宋体" w:hAnsi="KaTeX_Math" w:cs="Times New Roman"/>
+          <w:rFonts w:ascii="KaTeX_Math" w:eastAsia="SimSun" w:hAnsi="KaTeX_Math" w:cs="Times New Roman"/>
           <w:i/>
           <w:iCs/>
           <w:color w:val="D1D5DB"/>
@@ -2499,7 +2499,7 @@
       </w:r>
       <w:r>
         <w:rPr>
-          <w:rFonts w:ascii="Times New Roman" w:eastAsia="宋体" w:hAnsi="Times New Roman" w:cs="Times New Roman"/>
+          <w:rFonts w:ascii="Times New Roman" w:eastAsia="SimSun" w:hAnsi="Times New Roman" w:cs="Times New Roman"/>
           <w:color w:val="D1D5DB"/>
           <w:kern w:val="0"/>
           <w:sz w:val="29"/>
@@ -2513,7 +2513,7 @@
       <w:proofErr w:type="spellStart"/>
       <w:r>
         <w:rPr>
-          <w:rFonts w:ascii="KaTeX_Math" w:eastAsia="宋体" w:hAnsi="KaTeX_Math" w:cs="Times New Roman"/>
+          <w:rFonts w:ascii="KaTeX_Math" w:eastAsia="SimSun" w:hAnsi="KaTeX_Math" w:cs="Times New Roman"/>
           <w:i/>
           <w:iCs/>
           <w:color w:val="D1D5DB"/>
@@ -2528,7 +2528,7 @@
       </w:r>
       <w:r>
         <w:rPr>
-          <w:rFonts w:ascii="KaTeX_Math" w:eastAsia="宋体" w:hAnsi="KaTeX_Math" w:cs="Times New Roman"/>
+          <w:rFonts w:ascii="KaTeX_Math" w:eastAsia="SimSun" w:hAnsi="KaTeX_Math" w:cs="Times New Roman"/>
           <w:i/>
           <w:iCs/>
           <w:color w:val="D1D5DB"/>
@@ -2544,7 +2544,7 @@
       <w:proofErr w:type="spellEnd"/>
       <w:r>
         <w:rPr>
-          <w:rFonts w:ascii="Times New Roman" w:eastAsia="宋体" w:hAnsi="Times New Roman" w:cs="Times New Roman"/>
+          <w:rFonts w:ascii="Times New Roman" w:eastAsia="SimSun" w:hAnsi="Times New Roman" w:cs="Times New Roman"/>
           <w:color w:val="D1D5DB"/>
           <w:kern w:val="0"/>
           <w:sz w:val="2"/>
@@ -2557,7 +2557,7 @@
       </w:r>
       <w:r>
         <w:rPr>
-          <w:rFonts w:ascii="Times New Roman" w:eastAsia="宋体" w:hAnsi="Times New Roman" w:cs="Times New Roman"/>
+          <w:rFonts w:ascii="Times New Roman" w:eastAsia="SimSun" w:hAnsi="Times New Roman" w:cs="Times New Roman"/>
           <w:color w:val="D1D5DB"/>
           <w:kern w:val="0"/>
           <w:sz w:val="29"/>
@@ -2580,7 +2580,7 @@
         <w:shd w:val="clear" w:color="auto" w:fill="444654"/>
         <w:spacing w:before="300" w:after="300" w:line="240" w:lineRule="auto"/>
         <w:rPr>
-          <w:rFonts w:ascii="Segoe UI" w:eastAsia="宋体" w:hAnsi="Segoe UI" w:cs="Segoe UI"/>
+          <w:rFonts w:ascii="Segoe UI" w:eastAsia="SimSun" w:hAnsi="Segoe UI" w:cs="Segoe UI"/>
           <w:color w:val="D1D5DB"/>
           <w:kern w:val="0"/>
           <w:sz w:val="24"/>
@@ -2591,7 +2591,7 @@
       </w:pPr>
       <w:r>
         <w:rPr>
-          <w:rFonts w:ascii="Segoe UI" w:eastAsia="宋体" w:hAnsi="Segoe UI" w:cs="Segoe UI"/>
+          <w:rFonts w:ascii="Segoe UI" w:eastAsia="SimSun" w:hAnsi="Segoe UI" w:cs="Segoe UI"/>
           <w:color w:val="D1D5DB"/>
           <w:kern w:val="0"/>
           <w:sz w:val="24"/>
@@ -2613,7 +2613,7 @@
         <w:shd w:val="clear" w:color="auto" w:fill="444654"/>
         <w:spacing w:before="300" w:after="300" w:line="240" w:lineRule="auto"/>
         <w:rPr>
-          <w:rFonts w:ascii="Segoe UI" w:eastAsia="宋体" w:hAnsi="Segoe UI" w:cs="Segoe UI"/>
+          <w:rFonts w:ascii="Segoe UI" w:eastAsia="SimSun" w:hAnsi="Segoe UI" w:cs="Segoe UI"/>
           <w:color w:val="D1D5DB"/>
           <w:kern w:val="0"/>
           <w:sz w:val="24"/>
@@ -2624,7 +2624,7 @@
       </w:pPr>
       <w:r>
         <w:rPr>
-          <w:rFonts w:ascii="Malgun Gothic" w:eastAsia="宋体" w:hAnsi="Malgun Gothic" w:cs="Malgun Gothic"/>
+          <w:rFonts w:ascii="Malgun Gothic" w:eastAsia="SimSun" w:hAnsi="Malgun Gothic" w:cs="Malgun Gothic"/>
           <w:color w:val="D1D5DB"/>
           <w:kern w:val="0"/>
           <w:sz w:val="29"/>
@@ -2650,7 +2650,7 @@
       </w:r>
       <w:r>
         <w:rPr>
-          <w:rFonts w:ascii="Times New Roman" w:eastAsia="宋体" w:hAnsi="Times New Roman" w:cs="Times New Roman"/>
+          <w:rFonts w:ascii="Times New Roman" w:eastAsia="SimSun" w:hAnsi="Times New Roman" w:cs="Times New Roman"/>
           <w:color w:val="D1D5DB"/>
           <w:kern w:val="0"/>
           <w:sz w:val="29"/>
@@ -2663,7 +2663,7 @@
       </w:r>
       <w:r>
         <w:rPr>
-          <w:rFonts w:ascii="Malgun Gothic" w:eastAsia="宋体" w:hAnsi="Malgun Gothic" w:cs="Malgun Gothic"/>
+          <w:rFonts w:ascii="Malgun Gothic" w:eastAsia="SimSun" w:hAnsi="Malgun Gothic" w:cs="Malgun Gothic"/>
           <w:color w:val="D1D5DB"/>
           <w:kern w:val="0"/>
           <w:sz w:val="29"/>
@@ -2676,7 +2676,7 @@
       </w:r>
       <w:r>
         <w:rPr>
-          <w:rFonts w:ascii="Times New Roman" w:eastAsia="宋体" w:hAnsi="Times New Roman" w:cs="Times New Roman"/>
+          <w:rFonts w:ascii="Times New Roman" w:eastAsia="SimSun" w:hAnsi="Times New Roman" w:cs="Times New Roman"/>
           <w:color w:val="D1D5DB"/>
           <w:kern w:val="0"/>
           <w:sz w:val="29"/>
@@ -2689,7 +2689,7 @@
       </w:r>
       <w:r>
         <w:rPr>
-          <w:rFonts w:ascii="Malgun Gothic" w:eastAsia="宋体" w:hAnsi="Malgun Gothic" w:cs="Malgun Gothic"/>
+          <w:rFonts w:ascii="Malgun Gothic" w:eastAsia="SimSun" w:hAnsi="Malgun Gothic" w:cs="Malgun Gothic"/>
           <w:color w:val="D1D5DB"/>
           <w:kern w:val="0"/>
           <w:sz w:val="29"/>
@@ -2703,7 +2703,7 @@
       <w:proofErr w:type="spellStart"/>
       <w:r>
         <w:rPr>
-          <w:rFonts w:ascii="KaTeX_Math" w:eastAsia="宋体" w:hAnsi="KaTeX_Math" w:cs="Times New Roman"/>
+          <w:rFonts w:ascii="KaTeX_Math" w:eastAsia="SimSun" w:hAnsi="KaTeX_Math" w:cs="Times New Roman"/>
           <w:i/>
           <w:iCs/>
           <w:color w:val="D1D5DB"/>
@@ -2718,7 +2718,7 @@
       </w:r>
       <w:r>
         <w:rPr>
-          <w:rFonts w:ascii="KaTeX_Math" w:eastAsia="宋体" w:hAnsi="KaTeX_Math" w:cs="Times New Roman"/>
+          <w:rFonts w:ascii="KaTeX_Math" w:eastAsia="SimSun" w:hAnsi="KaTeX_Math" w:cs="Times New Roman"/>
           <w:i/>
           <w:iCs/>
           <w:color w:val="D1D5DB"/>
@@ -2747,7 +2747,7 @@
       </w:r>
       <w:r>
         <w:rPr>
-          <w:rFonts w:ascii="Times New Roman" w:eastAsia="宋体" w:hAnsi="Times New Roman" w:cs="Times New Roman"/>
+          <w:rFonts w:ascii="Times New Roman" w:eastAsia="SimSun" w:hAnsi="Times New Roman" w:cs="Times New Roman"/>
           <w:color w:val="D1D5DB"/>
           <w:kern w:val="0"/>
           <w:sz w:val="2"/>
@@ -2760,7 +2760,7 @@
       </w:r>
       <w:r>
         <w:rPr>
-          <w:rFonts w:ascii="Times New Roman" w:eastAsia="宋体" w:hAnsi="Times New Roman" w:cs="Times New Roman"/>
+          <w:rFonts w:ascii="Times New Roman" w:eastAsia="SimSun" w:hAnsi="Times New Roman" w:cs="Times New Roman"/>
           <w:color w:val="D1D5DB"/>
           <w:kern w:val="0"/>
           <w:sz w:val="29"/>
@@ -2774,7 +2774,7 @@
       <w:proofErr w:type="spellStart"/>
       <w:r>
         <w:rPr>
-          <w:rFonts w:ascii="KaTeX_Math" w:eastAsia="宋体" w:hAnsi="KaTeX_Math" w:cs="Times New Roman"/>
+          <w:rFonts w:ascii="KaTeX_Math" w:eastAsia="SimSun" w:hAnsi="KaTeX_Math" w:cs="Times New Roman"/>
           <w:i/>
           <w:iCs/>
           <w:color w:val="D1D5DB"/>
@@ -2789,7 +2789,7 @@
       </w:r>
       <w:r>
         <w:rPr>
-          <w:rFonts w:ascii="KaTeX_Math" w:eastAsia="宋体" w:hAnsi="KaTeX_Math" w:cs="Times New Roman"/>
+          <w:rFonts w:ascii="KaTeX_Math" w:eastAsia="SimSun" w:hAnsi="KaTeX_Math" w:cs="Times New Roman"/>
           <w:i/>
           <w:iCs/>
           <w:color w:val="D1D5DB"/>
@@ -2805,7 +2805,7 @@
       <w:proofErr w:type="spellEnd"/>
       <w:r>
         <w:rPr>
-          <w:rFonts w:ascii="Times New Roman" w:eastAsia="宋体" w:hAnsi="Times New Roman" w:cs="Times New Roman"/>
+          <w:rFonts w:ascii="Times New Roman" w:eastAsia="SimSun" w:hAnsi="Times New Roman" w:cs="Times New Roman"/>
           <w:color w:val="D1D5DB"/>
           <w:kern w:val="0"/>
           <w:sz w:val="2"/>
@@ -2818,7 +2818,7 @@
       </w:r>
       <w:r>
         <w:rPr>
-          <w:rFonts w:ascii="Times New Roman" w:eastAsia="宋体" w:hAnsi="Times New Roman" w:cs="Times New Roman"/>
+          <w:rFonts w:ascii="Times New Roman" w:eastAsia="SimSun" w:hAnsi="Times New Roman" w:cs="Times New Roman"/>
           <w:color w:val="D1D5DB"/>
           <w:kern w:val="0"/>
           <w:sz w:val="20"/>
@@ -2832,7 +2832,7 @@
       <w:proofErr w:type="spellStart"/>
       <w:r>
         <w:rPr>
-          <w:rFonts w:ascii="KaTeX_Math" w:eastAsia="宋体" w:hAnsi="KaTeX_Math" w:cs="Times New Roman"/>
+          <w:rFonts w:ascii="KaTeX_Math" w:eastAsia="SimSun" w:hAnsi="KaTeX_Math" w:cs="Times New Roman"/>
           <w:i/>
           <w:iCs/>
           <w:color w:val="D1D5DB"/>
@@ -2847,7 +2847,7 @@
       </w:r>
       <w:r>
         <w:rPr>
-          <w:rFonts w:ascii="KaTeX_Math" w:eastAsia="宋体" w:hAnsi="KaTeX_Math" w:cs="Times New Roman"/>
+          <w:rFonts w:ascii="KaTeX_Math" w:eastAsia="SimSun" w:hAnsi="KaTeX_Math" w:cs="Times New Roman"/>
           <w:i/>
           <w:iCs/>
           <w:color w:val="D1D5DB"/>
@@ -2863,7 +2863,7 @@
       <w:proofErr w:type="spellEnd"/>
       <w:r>
         <w:rPr>
-          <w:rFonts w:ascii="Times New Roman" w:eastAsia="宋体" w:hAnsi="Times New Roman" w:cs="Times New Roman"/>
+          <w:rFonts w:ascii="Times New Roman" w:eastAsia="SimSun" w:hAnsi="Times New Roman" w:cs="Times New Roman"/>
           <w:color w:val="D1D5DB"/>
           <w:kern w:val="0"/>
           <w:sz w:val="2"/>
@@ -2886,7 +2886,7 @@
         <w:shd w:val="clear" w:color="auto" w:fill="444654"/>
         <w:spacing w:before="300" w:after="300" w:line="240" w:lineRule="auto"/>
         <w:rPr>
-          <w:rFonts w:ascii="Segoe UI" w:eastAsia="宋体" w:hAnsi="Segoe UI" w:cs="Segoe UI"/>
+          <w:rFonts w:ascii="Segoe UI" w:eastAsia="SimSun" w:hAnsi="Segoe UI" w:cs="Segoe UI"/>
           <w:color w:val="D1D5DB"/>
           <w:kern w:val="0"/>
           <w:sz w:val="24"/>
@@ -2897,7 +2897,7 @@
       </w:pPr>
       <w:r>
         <w:rPr>
-          <w:rFonts w:ascii="Segoe UI" w:eastAsia="宋体" w:hAnsi="Segoe UI" w:cs="Segoe UI"/>
+          <w:rFonts w:ascii="Segoe UI" w:eastAsia="SimSun" w:hAnsi="Segoe UI" w:cs="Segoe UI"/>
           <w:color w:val="D1D5DB"/>
           <w:kern w:val="0"/>
           <w:sz w:val="24"/>
@@ -2958,7 +2958,7 @@
       <w:pPr>
         <w:rPr>
           <w:rStyle w:val="mtext"/>
-          <w:rFonts w:ascii="MathJax_Main" w:hAnsi="MathJax_Main" w:cs="Arial"/>
+          <w:rFonts w:ascii="MathJax_Main" w:hAnsi="MathJax_Main" w:cs="Arial" w:hint="eastAsia"/>
           <w:color w:val="4D4D4D"/>
           <w:sz w:val="29"/>
           <w:szCs w:val="29"/>
@@ -3480,7 +3480,7 @@
       <w:pPr>
         <w:rPr>
           <w:rStyle w:val="mtext"/>
-          <w:rFonts w:ascii="MathJax_Main" w:hAnsi="MathJax_Main" w:cs="Arial"/>
+          <w:rFonts w:ascii="MathJax_Main" w:hAnsi="MathJax_Main" w:cs="Arial" w:hint="eastAsia"/>
           <w:color w:val="4D4D4D"/>
           <w:sz w:val="29"/>
           <w:szCs w:val="29"/>
@@ -3574,11 +3574,6 @@
       </w:r>
     </w:p>
     <w:p>
-      <w:pPr>
-        <w:rPr>
-          <w:rFonts w:hint="eastAsia"/>
-        </w:rPr>
-      </w:pPr>
       <w:r>
         <w:tab/>
       </w:r>
@@ -3655,8 +3650,337 @@
         </w:rPr>
         <w:t>实验</w:t>
       </w:r>
-    </w:p>
-    <w:p/>
+      <w:r>
+        <w:rPr>
+          <w:rFonts w:hint="eastAsia"/>
+        </w:rPr>
+        <w:t>结果与讨论</w:t>
+      </w:r>
+    </w:p>
+    <w:p>
+      <w:pPr>
+        <w:rPr>
+          <w:rStyle w:val="normaltextrun"/>
+          <w:rFonts w:ascii="SimSun" w:eastAsia="SimSun" w:hAnsi="SimSun"/>
+          <w:color w:val="000000"/>
+          <w:bdr w:val="none" w:sz="0" w:space="0" w:color="auto" w:frame="1"/>
+        </w:rPr>
+      </w:pPr>
+      <w:r>
+        <w:rPr>
+          <w:rFonts w:hint="eastAsia"/>
+        </w:rPr>
+        <w:t>在</w:t>
+      </w:r>
+      <w:proofErr w:type="spellStart"/>
+      <w:r>
+        <w:rPr>
+          <w:rFonts w:hint="eastAsia"/>
+        </w:rPr>
+        <w:t>weka</w:t>
+      </w:r>
+      <w:proofErr w:type="spellEnd"/>
+      <w:r>
+        <w:t xml:space="preserve"> </w:t>
+      </w:r>
+      <w:r>
+        <w:rPr>
+          <w:rFonts w:hint="eastAsia"/>
+        </w:rPr>
+        <w:t>ex</w:t>
+      </w:r>
+      <w:r>
+        <w:t>perimenter</w:t>
+      </w:r>
+      <w:r>
+        <w:rPr>
+          <w:rFonts w:hint="eastAsia"/>
+        </w:rPr>
+        <w:t>中对所有分类与回归的实验数据集与官方</w:t>
+      </w:r>
+      <w:proofErr w:type="spellStart"/>
+      <w:r>
+        <w:rPr>
+          <w:rFonts w:hint="eastAsia"/>
+        </w:rPr>
+        <w:t>xgboost</w:t>
+      </w:r>
+      <w:proofErr w:type="spellEnd"/>
+      <w:r>
+        <w:rPr>
+          <w:rFonts w:hint="eastAsia"/>
+        </w:rPr>
+        <w:t>进行</w:t>
+      </w:r>
+      <w:r>
+        <w:rPr>
+          <w:rStyle w:val="normaltextrun"/>
+          <w:rFonts w:ascii="SimSun" w:eastAsia="SimSun" w:hAnsi="SimSun" w:hint="eastAsia"/>
+          <w:color w:val="000000"/>
+          <w:bdr w:val="none" w:sz="0" w:space="0" w:color="auto" w:frame="1"/>
+        </w:rPr>
+        <w:t>10次运行的10折交叉验证</w:t>
+      </w:r>
+      <w:r>
+        <w:rPr>
+          <w:rStyle w:val="normaltextrun"/>
+          <w:rFonts w:ascii="SimSun" w:eastAsia="SimSun" w:hAnsi="SimSun" w:hint="eastAsia"/>
+          <w:color w:val="000000"/>
+          <w:bdr w:val="none" w:sz="0" w:space="0" w:color="auto" w:frame="1"/>
+        </w:rPr>
+        <w:t>的</w:t>
+      </w:r>
+      <w:r>
+        <w:rPr>
+          <w:rFonts w:hint="eastAsia"/>
+        </w:rPr>
+        <w:t>对比实验后，查看了显著性水平</w:t>
+      </w:r>
+      <w:r>
+        <w:rPr>
+          <w:rFonts w:hint="eastAsia"/>
+        </w:rPr>
+        <w:t>0</w:t>
+      </w:r>
+      <w:r>
+        <w:t>.05</w:t>
+      </w:r>
+      <w:r>
+        <w:rPr>
+          <w:rFonts w:hint="eastAsia"/>
+        </w:rPr>
+        <w:t>的</w:t>
+      </w:r>
+      <w:r>
+        <w:rPr>
+          <w:rStyle w:val="normaltextrun"/>
+          <w:rFonts w:ascii="SimSun" w:eastAsia="SimSun" w:hAnsi="SimSun" w:hint="eastAsia"/>
+          <w:color w:val="000000"/>
+          <w:bdr w:val="none" w:sz="0" w:space="0" w:color="auto" w:frame="1"/>
+        </w:rPr>
+        <w:t>分类准确度和分类与回归情况下的根相对平方误差</w:t>
+      </w:r>
+      <w:r>
+        <w:rPr>
+          <w:rStyle w:val="normaltextrun"/>
+          <w:rFonts w:ascii="SimSun" w:eastAsia="SimSun" w:hAnsi="SimSun" w:hint="eastAsia"/>
+          <w:color w:val="000000"/>
+          <w:bdr w:val="none" w:sz="0" w:space="0" w:color="auto" w:frame="1"/>
+        </w:rPr>
+        <w:t>结果对比。表格如下：</w:t>
+      </w:r>
+    </w:p>
+    <w:p>
+      <w:pPr>
+        <w:rPr>
+          <w:rStyle w:val="normaltextrun"/>
+          <w:rFonts w:ascii="SimSun" w:eastAsia="SimSun" w:hAnsi="SimSun"/>
+          <w:color w:val="000000"/>
+          <w:bdr w:val="none" w:sz="0" w:space="0" w:color="auto" w:frame="1"/>
+        </w:rPr>
+      </w:pPr>
+    </w:p>
+    <w:p>
+      <w:pPr>
+        <w:rPr>
+          <w:rStyle w:val="normaltextrun"/>
+          <w:rFonts w:ascii="SimSun" w:eastAsia="SimSun" w:hAnsi="SimSun"/>
+          <w:color w:val="000000"/>
+          <w:bdr w:val="none" w:sz="0" w:space="0" w:color="auto" w:frame="1"/>
+        </w:rPr>
+      </w:pPr>
+      <w:r>
+        <w:rPr>
+          <w:rStyle w:val="normaltextrun"/>
+          <w:rFonts w:ascii="SimSun" w:eastAsia="SimSun" w:hAnsi="SimSun" w:hint="eastAsia"/>
+          <w:color w:val="000000"/>
+          <w:bdr w:val="none" w:sz="0" w:space="0" w:color="auto" w:frame="1"/>
+        </w:rPr>
+        <w:t>发现：</w:t>
+      </w:r>
+    </w:p>
+    <w:p>
+      <w:pPr>
+        <w:pStyle w:val="ListParagraph"/>
+        <w:numPr>
+          <w:ilvl w:val="0"/>
+          <w:numId w:val="1"/>
+        </w:numPr>
+        <w:rPr>
+          <w:rStyle w:val="normaltextrun"/>
+          <w:rFonts w:ascii="SimSun" w:eastAsia="SimSun" w:hAnsi="SimSun"/>
+          <w:color w:val="000000"/>
+          <w:bdr w:val="none" w:sz="0" w:space="0" w:color="auto" w:frame="1"/>
+        </w:rPr>
+      </w:pPr>
+      <w:r>
+        <w:rPr>
+          <w:rStyle w:val="normaltextrun"/>
+          <w:rFonts w:ascii="SimSun" w:eastAsia="SimSun" w:hAnsi="SimSun" w:hint="eastAsia"/>
+          <w:color w:val="000000"/>
+          <w:bdr w:val="none" w:sz="0" w:space="0" w:color="auto" w:frame="1"/>
+        </w:rPr>
+        <w:lastRenderedPageBreak/>
+        <w:t>自己实现的</w:t>
+      </w:r>
+      <w:proofErr w:type="spellStart"/>
+      <w:r>
+        <w:rPr>
+          <w:rStyle w:val="normaltextrun"/>
+          <w:rFonts w:ascii="SimSun" w:eastAsia="SimSun" w:hAnsi="SimSun" w:hint="eastAsia"/>
+          <w:color w:val="000000"/>
+          <w:bdr w:val="none" w:sz="0" w:space="0" w:color="auto" w:frame="1"/>
+        </w:rPr>
+        <w:t>xgboost</w:t>
+      </w:r>
+      <w:proofErr w:type="spellEnd"/>
+      <w:r>
+        <w:rPr>
+          <w:rStyle w:val="normaltextrun"/>
+          <w:rFonts w:ascii="SimSun" w:eastAsia="SimSun" w:hAnsi="SimSun" w:hint="eastAsia"/>
+          <w:color w:val="000000"/>
+          <w:bdr w:val="none" w:sz="0" w:space="0" w:color="auto" w:frame="1"/>
+        </w:rPr>
+        <w:t>明显慢很多</w:t>
+      </w:r>
+      <w:r>
+        <w:rPr>
+          <w:rStyle w:val="normaltextrun"/>
+          <w:rFonts w:ascii="SimSun" w:eastAsia="SimSun" w:hAnsi="SimSun" w:hint="eastAsia"/>
+          <w:color w:val="000000"/>
+          <w:bdr w:val="none" w:sz="0" w:space="0" w:color="auto" w:frame="1"/>
+        </w:rPr>
+        <w:t>，尤其是在2dplane数据集上，训练用时对比为0</w:t>
+      </w:r>
+      <w:r>
+        <w:rPr>
+          <w:rStyle w:val="normaltextrun"/>
+          <w:rFonts w:ascii="SimSun" w:eastAsia="SimSun" w:hAnsi="SimSun"/>
+          <w:color w:val="000000"/>
+          <w:bdr w:val="none" w:sz="0" w:space="0" w:color="auto" w:frame="1"/>
+        </w:rPr>
+        <w:t>.76</w:t>
+      </w:r>
+      <w:r>
+        <w:rPr>
+          <w:rStyle w:val="normaltextrun"/>
+          <w:rFonts w:ascii="SimSun" w:eastAsia="SimSun" w:hAnsi="SimSun" w:hint="eastAsia"/>
+          <w:color w:val="000000"/>
+          <w:bdr w:val="none" w:sz="0" w:space="0" w:color="auto" w:frame="1"/>
+        </w:rPr>
+        <w:t>比2</w:t>
+      </w:r>
+      <w:r>
+        <w:rPr>
+          <w:rStyle w:val="normaltextrun"/>
+          <w:rFonts w:ascii="SimSun" w:eastAsia="SimSun" w:hAnsi="SimSun"/>
+          <w:color w:val="000000"/>
+          <w:bdr w:val="none" w:sz="0" w:space="0" w:color="auto" w:frame="1"/>
+        </w:rPr>
+        <w:t xml:space="preserve">1.92. </w:t>
+      </w:r>
+      <w:r>
+        <w:rPr>
+          <w:rStyle w:val="normaltextrun"/>
+          <w:rFonts w:ascii="SimSun" w:eastAsia="SimSun" w:hAnsi="SimSun" w:hint="eastAsia"/>
+          <w:color w:val="000000"/>
+          <w:bdr w:val="none" w:sz="0" w:space="0" w:color="auto" w:frame="1"/>
+        </w:rPr>
+        <w:t>猜测原因是自己实现的</w:t>
+      </w:r>
+      <w:proofErr w:type="spellStart"/>
+      <w:r>
+        <w:rPr>
+          <w:rStyle w:val="normaltextrun"/>
+          <w:rFonts w:ascii="SimSun" w:eastAsia="SimSun" w:hAnsi="SimSun" w:hint="eastAsia"/>
+          <w:color w:val="000000"/>
+          <w:bdr w:val="none" w:sz="0" w:space="0" w:color="auto" w:frame="1"/>
+        </w:rPr>
+        <w:t>xgboost</w:t>
+      </w:r>
+      <w:proofErr w:type="spellEnd"/>
+      <w:r>
+        <w:rPr>
+          <w:rStyle w:val="normaltextrun"/>
+          <w:rFonts w:ascii="SimSun" w:eastAsia="SimSun" w:hAnsi="SimSun" w:hint="eastAsia"/>
+          <w:color w:val="000000"/>
+          <w:bdr w:val="none" w:sz="0" w:space="0" w:color="auto" w:frame="1"/>
+        </w:rPr>
+        <w:t>中，没有对排序进行优化，每次都是重新用</w:t>
+      </w:r>
+      <w:proofErr w:type="spellStart"/>
+      <w:r>
+        <w:rPr>
+          <w:rStyle w:val="normaltextrun"/>
+          <w:rFonts w:ascii="SimSun" w:eastAsia="SimSun" w:hAnsi="SimSun"/>
+          <w:color w:val="000000"/>
+          <w:bdr w:val="none" w:sz="0" w:space="0" w:color="auto" w:frame="1"/>
+        </w:rPr>
+        <w:t>Utils.sortWithNoMissingValues</w:t>
+      </w:r>
+      <w:proofErr w:type="spellEnd"/>
+      <w:r>
+        <w:rPr>
+          <w:rStyle w:val="normaltextrun"/>
+          <w:rFonts w:ascii="SimSun" w:eastAsia="SimSun" w:hAnsi="SimSun" w:hint="eastAsia"/>
+          <w:color w:val="000000"/>
+          <w:bdr w:val="none" w:sz="0" w:space="0" w:color="auto" w:frame="1"/>
+        </w:rPr>
+        <w:t>对全部训练实例排序。这里有待进一步确认，如果有时间，可以采用上课学到的排序方法降低时间复杂度。</w:t>
+      </w:r>
+    </w:p>
+    <w:p>
+      <w:pPr>
+        <w:pStyle w:val="ListParagraph"/>
+        <w:numPr>
+          <w:ilvl w:val="0"/>
+          <w:numId w:val="1"/>
+        </w:numPr>
+        <w:rPr>
+          <w:rFonts w:hint="eastAsia"/>
+        </w:rPr>
+      </w:pPr>
+      <w:r>
+        <w:rPr>
+          <w:rFonts w:hint="eastAsia"/>
+        </w:rPr>
+        <w:t>在分类准确度和根相对方差的衡量上，在一些数据集中明显差于官方</w:t>
+      </w:r>
+      <w:proofErr w:type="spellStart"/>
+      <w:r>
+        <w:rPr>
+          <w:rFonts w:hint="eastAsia"/>
+        </w:rPr>
+        <w:t>xgboost</w:t>
+      </w:r>
+      <w:proofErr w:type="spellEnd"/>
+      <w:r>
+        <w:rPr>
+          <w:rFonts w:hint="eastAsia"/>
+        </w:rPr>
+        <w:t>，剩余数据集中基本持平。</w:t>
+      </w:r>
+      <w:r>
+        <w:rPr>
+          <w:rFonts w:hint="eastAsia"/>
+        </w:rPr>
+        <w:t>总体来说，不论是分类准确度和根相对方差，性能上是和官方</w:t>
+      </w:r>
+      <w:proofErr w:type="spellStart"/>
+      <w:r>
+        <w:rPr>
+          <w:rFonts w:hint="eastAsia"/>
+        </w:rPr>
+        <w:t>xgboost</w:t>
+      </w:r>
+      <w:proofErr w:type="spellEnd"/>
+      <w:r>
+        <w:rPr>
+          <w:rFonts w:hint="eastAsia"/>
+        </w:rPr>
+        <w:t>有差距的。</w:t>
+      </w:r>
+    </w:p>
     <w:p>
       <w:r>
         <w:br w:type="page"/>
@@ -3748,38 +4072,29 @@
     <w:p/>
     <w:p>
       <w:r>
-        <w:t xml:space="preserve">In </w:t>
+        <w:t xml:space="preserve">In XGBoost class, </w:t>
+      </w:r>
+      <w:r>
+        <w:t xml:space="preserve">it is already implemented that choosing between </w:t>
       </w:r>
       <w:proofErr w:type="spellStart"/>
       <w:r>
-        <w:t>XGBoost</w:t>
+        <w:t>Logloss</w:t>
       </w:r>
       <w:proofErr w:type="spellEnd"/>
       <w:r>
-        <w:t xml:space="preserve"> class, </w:t>
-      </w:r>
-      <w:r>
-        <w:t xml:space="preserve">it is already implemented that choosing between </w:t>
+        <w:t xml:space="preserve"> and </w:t>
       </w:r>
       <w:proofErr w:type="spellStart"/>
       <w:r>
-        <w:t>Logloss</w:t>
+        <w:t>SquaredError</w:t>
       </w:r>
       <w:proofErr w:type="spellEnd"/>
       <w:r>
-        <w:t xml:space="preserve"> and </w:t>
-      </w:r>
-      <w:proofErr w:type="spellStart"/>
-      <w:r>
-        <w:t>SquaredError</w:t>
-      </w:r>
-      <w:proofErr w:type="spellEnd"/>
-      <w:r>
         <w:t xml:space="preserve"> based on the nominal/numeric class. First and second derivatives of the loss function are computed. Additionally, for the logistic type, a transformation using the ‘Sigmoid’ function is performed.</w:t>
       </w:r>
     </w:p>
     <w:p>
-      <w:proofErr w:type="spellStart"/>
       <w:r>
         <w:rPr>
           <w:rFonts w:hint="eastAsia"/>
@@ -3787,32 +4102,26 @@
         <w:t>X</w:t>
       </w:r>
       <w:r>
-        <w:t>GBoost</w:t>
-      </w:r>
-      <w:proofErr w:type="spellEnd"/>
-      <w:r>
-        <w:t xml:space="preserve"> f</w:t>
+        <w:t>GBoost f</w:t>
       </w:r>
       <w:r>
         <w:t>low and module diagrams should be illustrated here.</w:t>
       </w:r>
     </w:p>
-    <w:p>
-      <w:pPr>
-        <w:rPr>
-          <w:rFonts w:hint="eastAsia"/>
-        </w:rPr>
-      </w:pPr>
-    </w:p>
-    <w:p>
-      <w:r>
-        <w:t xml:space="preserve">In the </w:t>
-      </w:r>
-      <w:proofErr w:type="spellStart"/>
-      <w:r>
-        <w:t>XGBoostTree</w:t>
-      </w:r>
-      <w:proofErr w:type="spellEnd"/>
+    <w:p/>
+    <w:p>
+      <w:r>
+        <w:t>In the XGBoostTree</w:t>
+      </w:r>
+      <w:r>
+        <w:t xml:space="preserve"> </w:t>
+      </w:r>
+      <w:r>
+        <w:rPr>
+          <w:rFonts w:hint="eastAsia"/>
+        </w:rPr>
+        <w:t>class</w:t>
+      </w:r>
       <w:r>
         <w:t>, the first and second-order derivatives, represented by g and h respectively, are received and then integrated into the tree's decision calculations.</w:t>
       </w:r>
@@ -4126,13 +4435,8 @@
       </w:r>
     </w:p>
     <w:p>
-      <w:proofErr w:type="spellStart"/>
-      <w:r>
-        <w:t>XGBoost</w:t>
-      </w:r>
-      <w:proofErr w:type="spellEnd"/>
-      <w:r>
-        <w:t xml:space="preserve"> uses a Taylor expansion up to the second order to handle this loss function, approximating it as:</w:t>
+      <w:r>
+        <w:t>XGBoost uses a Taylor expansion up to the second order to handle this loss function, approximating it as:</w:t>
       </w:r>
     </w:p>
     <w:p>
@@ -4695,13 +4999,7 @@
         </w:rPr>
       </w:pPr>
     </w:p>
-    <w:p>
-      <w:pPr>
-        <w:rPr>
-          <w:rFonts w:hint="eastAsia"/>
-        </w:rPr>
-      </w:pPr>
-    </w:p>
+    <w:p/>
     <w:sectPr>
       <w:pgSz w:w="11906" w:h="16838"/>
       <w:pgMar w:top="1440" w:right="1440" w:bottom="1440" w:left="1440" w:header="708" w:footer="708" w:gutter="0"/>
@@ -4710,6 +5008,103 @@
     </w:sectPr>
   </w:body>
 </w:document>
+</file>
+
+<file path=word/numbering.xml><?xml version="1.0" encoding="utf-8"?>
+<w:numbering xmlns:wpc="http://schemas.microsoft.com/office/word/2010/wordprocessingCanvas" xmlns:cx="http://schemas.microsoft.com/office/drawing/2014/chartex" xmlns:cx1="http://schemas.microsoft.com/office/drawing/2015/9/8/chartex" xmlns:cx2="http://schemas.microsoft.com/office/drawing/2015/10/21/chartex" xmlns:cx3="http://schemas.microsoft.com/office/drawing/2016/5/9/chartex" xmlns:cx4="http://schemas.microsoft.com/office/drawing/2016/5/10/chartex" xmlns:cx5="http://schemas.microsoft.com/office/drawing/2016/5/11/chartex" xmlns:cx6="http://schemas.microsoft.com/office/drawing/2016/5/12/chartex" xmlns:cx7="http://schemas.microsoft.com/office/drawing/2016/5/13/chartex" xmlns:cx8="http://schemas.microsoft.com/office/drawing/2016/5/14/chartex" xmlns:mc="http://schemas.openxmlformats.org/markup-compatibility/2006" xmlns:aink="http://schemas.microsoft.com/office/drawing/2016/ink" xmlns:am3d="http://schemas.microsoft.com/office/drawing/2017/model3d" xmlns:o="urn:schemas-microsoft-com:office:office" xmlns:oel="http://schemas.microsoft.com/office/2019/extlst" xmlns:r="http://schemas.openxmlformats.org/officeDocument/2006/relationships" xmlns:m="http://schemas.openxmlformats.org/officeDocument/2006/math" xmlns:v="urn:schemas-microsoft-com:vml" xmlns:wp14="http://schemas.microsoft.com/office/word/2010/wordprocessingDrawing" xmlns:wp="http://schemas.openxmlformats.org/drawingml/2006/wordprocessingDrawing" xmlns:w10="urn:schemas-microsoft-com:office:word" xmlns:w="http://schemas.openxmlformats.org/wordprocessingml/2006/main" xmlns:w14="http://schemas.microsoft.com/office/word/2010/wordml" xmlns:w15="http://schemas.microsoft.com/office/word/2012/wordml" xmlns:w16cex="http://schemas.microsoft.com/office/word/2018/wordml/cex" xmlns:w16cid="http://schemas.microsoft.com/office/word/2016/wordml/cid" xmlns:w16="http://schemas.microsoft.com/office/word/2018/wordml" xmlns:w16sdtdh="http://schemas.microsoft.com/office/word/2020/wordml/sdtdatahash" xmlns:w16se="http://schemas.microsoft.com/office/word/2015/wordml/symex" xmlns:wpg="http://schemas.microsoft.com/office/word/2010/wordprocessingGroup" xmlns:wpi="http://schemas.microsoft.com/office/word/2010/wordprocessingInk" xmlns:wne="http://schemas.microsoft.com/office/word/2006/wordml" xmlns:wps="http://schemas.microsoft.com/office/word/2010/wordprocessingShape" mc:Ignorable="w14 w15 w16se w16cid w16 w16cex w16sdtdh wp14">
+  <w:abstractNum w:abstractNumId="0" w15:restartNumberingAfterBreak="0">
+    <w:nsid w:val="3EB56646"/>
+    <w:multiLevelType w:val="hybridMultilevel"/>
+    <w:tmpl w:val="1CCE731A"/>
+    <w:lvl w:ilvl="0" w:tplc="1409000F">
+      <w:start w:val="1"/>
+      <w:numFmt w:val="decimal"/>
+      <w:lvlText w:val="%1."/>
+      <w:lvlJc w:val="left"/>
+      <w:pPr>
+        <w:ind w:left="720" w:hanging="360"/>
+      </w:pPr>
+      <w:rPr>
+        <w:rFonts w:hint="default"/>
+      </w:rPr>
+    </w:lvl>
+    <w:lvl w:ilvl="1" w:tplc="14090019" w:tentative="1">
+      <w:start w:val="1"/>
+      <w:numFmt w:val="lowerLetter"/>
+      <w:lvlText w:val="%2."/>
+      <w:lvlJc w:val="left"/>
+      <w:pPr>
+        <w:ind w:left="1440" w:hanging="360"/>
+      </w:pPr>
+    </w:lvl>
+    <w:lvl w:ilvl="2" w:tplc="1409001B" w:tentative="1">
+      <w:start w:val="1"/>
+      <w:numFmt w:val="lowerRoman"/>
+      <w:lvlText w:val="%3."/>
+      <w:lvlJc w:val="right"/>
+      <w:pPr>
+        <w:ind w:left="2160" w:hanging="180"/>
+      </w:pPr>
+    </w:lvl>
+    <w:lvl w:ilvl="3" w:tplc="1409000F" w:tentative="1">
+      <w:start w:val="1"/>
+      <w:numFmt w:val="decimal"/>
+      <w:lvlText w:val="%4."/>
+      <w:lvlJc w:val="left"/>
+      <w:pPr>
+        <w:ind w:left="2880" w:hanging="360"/>
+      </w:pPr>
+    </w:lvl>
+    <w:lvl w:ilvl="4" w:tplc="14090019" w:tentative="1">
+      <w:start w:val="1"/>
+      <w:numFmt w:val="lowerLetter"/>
+      <w:lvlText w:val="%5."/>
+      <w:lvlJc w:val="left"/>
+      <w:pPr>
+        <w:ind w:left="3600" w:hanging="360"/>
+      </w:pPr>
+    </w:lvl>
+    <w:lvl w:ilvl="5" w:tplc="1409001B" w:tentative="1">
+      <w:start w:val="1"/>
+      <w:numFmt w:val="lowerRoman"/>
+      <w:lvlText w:val="%6."/>
+      <w:lvlJc w:val="right"/>
+      <w:pPr>
+        <w:ind w:left="4320" w:hanging="180"/>
+      </w:pPr>
+    </w:lvl>
+    <w:lvl w:ilvl="6" w:tplc="1409000F" w:tentative="1">
+      <w:start w:val="1"/>
+      <w:numFmt w:val="decimal"/>
+      <w:lvlText w:val="%7."/>
+      <w:lvlJc w:val="left"/>
+      <w:pPr>
+        <w:ind w:left="5040" w:hanging="360"/>
+      </w:pPr>
+    </w:lvl>
+    <w:lvl w:ilvl="7" w:tplc="14090019" w:tentative="1">
+      <w:start w:val="1"/>
+      <w:numFmt w:val="lowerLetter"/>
+      <w:lvlText w:val="%8."/>
+      <w:lvlJc w:val="left"/>
+      <w:pPr>
+        <w:ind w:left="5760" w:hanging="360"/>
+      </w:pPr>
+    </w:lvl>
+    <w:lvl w:ilvl="8" w:tplc="1409001B" w:tentative="1">
+      <w:start w:val="1"/>
+      <w:numFmt w:val="lowerRoman"/>
+      <w:lvlText w:val="%9."/>
+      <w:lvlJc w:val="right"/>
+      <w:pPr>
+        <w:ind w:left="6480" w:hanging="180"/>
+      </w:pPr>
+    </w:lvl>
+  </w:abstractNum>
+  <w:num w:numId="1" w16cid:durableId="59448825">
+    <w:abstractNumId w:val="0"/>
+  </w:num>
+</w:numbering>
 </file>
 
 <file path=word/styles.xml><?xml version="1.0" encoding="utf-8"?>
@@ -5109,17 +5504,17 @@
     <w:lsdException w:name="Unresolved Mention" w:semiHidden="1" w:unhideWhenUsed="1"/>
     <w:lsdException w:name="Smart Link" w:semiHidden="1" w:unhideWhenUsed="1"/>
   </w:latentStyles>
-  <w:style w:type="paragraph" w:default="1" w:styleId="a">
+  <w:style w:type="paragraph" w:default="1" w:styleId="Normal">
     <w:name w:val="Normal"/>
     <w:qFormat/>
   </w:style>
-  <w:style w:type="character" w:default="1" w:styleId="a0">
+  <w:style w:type="character" w:default="1" w:styleId="DefaultParagraphFont">
     <w:name w:val="Default Paragraph Font"/>
     <w:uiPriority w:val="1"/>
     <w:semiHidden/>
     <w:unhideWhenUsed/>
   </w:style>
-  <w:style w:type="table" w:default="1" w:styleId="a1">
+  <w:style w:type="table" w:default="1" w:styleId="TableNormal">
     <w:name w:val="Normal Table"/>
     <w:uiPriority w:val="99"/>
     <w:semiHidden/>
@@ -5134,7 +5529,7 @@
       </w:tblCellMar>
     </w:tblPr>
   </w:style>
-  <w:style w:type="numbering" w:default="1" w:styleId="a2">
+  <w:style w:type="numbering" w:default="1" w:styleId="NoList">
     <w:name w:val="No List"/>
     <w:uiPriority w:val="99"/>
     <w:semiHidden/>
@@ -5142,27 +5537,27 @@
   </w:style>
   <w:style w:type="character" w:customStyle="1" w:styleId="mi">
     <w:name w:val="mi"/>
-    <w:basedOn w:val="a0"/>
+    <w:basedOn w:val="DefaultParagraphFont"/>
     <w:rsid w:val="00903326"/>
   </w:style>
   <w:style w:type="character" w:customStyle="1" w:styleId="mo">
     <w:name w:val="mo"/>
-    <w:basedOn w:val="a0"/>
+    <w:basedOn w:val="DefaultParagraphFont"/>
     <w:rsid w:val="00903326"/>
   </w:style>
   <w:style w:type="character" w:customStyle="1" w:styleId="mn">
     <w:name w:val="mn"/>
-    <w:basedOn w:val="a0"/>
+    <w:basedOn w:val="DefaultParagraphFont"/>
     <w:rsid w:val="001057FC"/>
   </w:style>
   <w:style w:type="character" w:customStyle="1" w:styleId="mjxassistivemathml">
     <w:name w:val="mjx_assistive_mathml"/>
-    <w:basedOn w:val="a0"/>
+    <w:basedOn w:val="DefaultParagraphFont"/>
     <w:rsid w:val="009B1DE1"/>
   </w:style>
-  <w:style w:type="paragraph" w:styleId="a3">
+  <w:style w:type="paragraph" w:styleId="NormalWeb">
     <w:name w:val="Normal (Web)"/>
-    <w:basedOn w:val="a"/>
+    <w:basedOn w:val="Normal"/>
     <w:uiPriority w:val="99"/>
     <w:semiHidden/>
     <w:unhideWhenUsed/>
@@ -5179,53 +5574,69 @@
   </w:style>
   <w:style w:type="character" w:customStyle="1" w:styleId="mop">
     <w:name w:val="mop"/>
-    <w:basedOn w:val="a0"/>
+    <w:basedOn w:val="DefaultParagraphFont"/>
     <w:rsid w:val="00731E5C"/>
   </w:style>
   <w:style w:type="character" w:customStyle="1" w:styleId="mord">
     <w:name w:val="mord"/>
-    <w:basedOn w:val="a0"/>
+    <w:basedOn w:val="DefaultParagraphFont"/>
     <w:rsid w:val="00731E5C"/>
   </w:style>
   <w:style w:type="character" w:customStyle="1" w:styleId="vlist-s">
     <w:name w:val="vlist-s"/>
-    <w:basedOn w:val="a0"/>
+    <w:basedOn w:val="DefaultParagraphFont"/>
     <w:rsid w:val="00731E5C"/>
   </w:style>
   <w:style w:type="character" w:customStyle="1" w:styleId="mopen">
     <w:name w:val="mopen"/>
-    <w:basedOn w:val="a0"/>
+    <w:basedOn w:val="DefaultParagraphFont"/>
     <w:rsid w:val="00731E5C"/>
   </w:style>
   <w:style w:type="character" w:customStyle="1" w:styleId="mclose">
     <w:name w:val="mclose"/>
-    <w:basedOn w:val="a0"/>
+    <w:basedOn w:val="DefaultParagraphFont"/>
     <w:rsid w:val="00731E5C"/>
   </w:style>
   <w:style w:type="character" w:customStyle="1" w:styleId="mbin">
     <w:name w:val="mbin"/>
-    <w:basedOn w:val="a0"/>
+    <w:basedOn w:val="DefaultParagraphFont"/>
     <w:rsid w:val="00731E5C"/>
   </w:style>
   <w:style w:type="character" w:customStyle="1" w:styleId="katex-mathml">
     <w:name w:val="katex-mathml"/>
-    <w:basedOn w:val="a0"/>
+    <w:basedOn w:val="DefaultParagraphFont"/>
     <w:rsid w:val="00731E5C"/>
   </w:style>
   <w:style w:type="character" w:customStyle="1" w:styleId="mrel">
     <w:name w:val="mrel"/>
-    <w:basedOn w:val="a0"/>
+    <w:basedOn w:val="DefaultParagraphFont"/>
     <w:rsid w:val="00731E5C"/>
   </w:style>
   <w:style w:type="character" w:customStyle="1" w:styleId="mtext">
     <w:name w:val="mtext"/>
-    <w:basedOn w:val="a0"/>
+    <w:basedOn w:val="DefaultParagraphFont"/>
     <w:rsid w:val="00731E5C"/>
   </w:style>
   <w:style w:type="character" w:customStyle="1" w:styleId="mpunct">
     <w:name w:val="mpunct"/>
-    <w:basedOn w:val="a0"/>
+    <w:basedOn w:val="DefaultParagraphFont"/>
     <w:rsid w:val="00EE1386"/>
+  </w:style>
+  <w:style w:type="character" w:customStyle="1" w:styleId="normaltextrun">
+    <w:name w:val="normaltextrun"/>
+    <w:basedOn w:val="DefaultParagraphFont"/>
+    <w:rsid w:val="00A44BFC"/>
+  </w:style>
+  <w:style w:type="paragraph" w:styleId="ListParagraph">
+    <w:name w:val="List Paragraph"/>
+    <w:basedOn w:val="Normal"/>
+    <w:uiPriority w:val="34"/>
+    <w:qFormat/>
+    <w:rsid w:val="00933BBA"/>
+    <w:pPr>
+      <w:ind w:left="720"/>
+      <w:contextualSpacing/>
+    </w:pPr>
   </w:style>
 </w:styles>
 </file>

--- a/New Microsoft Word Document.docx
+++ b/New Microsoft Word Document.docx
@@ -3719,7 +3719,28 @@
           <w:color w:val="000000"/>
           <w:bdr w:val="none" w:sz="0" w:space="0" w:color="auto" w:frame="1"/>
         </w:rPr>
-        <w:t>10次运行的10折交叉验证</w:t>
+        <w:t>10次运行的10折交叉验证的</w:t>
+      </w:r>
+      <w:r>
+        <w:rPr>
+          <w:rFonts w:hint="eastAsia"/>
+        </w:rPr>
+        <w:t>对比实验后，查看了显著性水平</w:t>
+      </w:r>
+      <w:r>
+        <w:rPr>
+          <w:rFonts w:hint="eastAsia"/>
+        </w:rPr>
+        <w:t>0</w:t>
+      </w:r>
+      <w:r>
+        <w:t>.05</w:t>
+      </w:r>
+      <w:r>
+        <w:rPr>
+          <w:rFonts w:hint="eastAsia"/>
+        </w:rPr>
+        <w:t>的</w:t>
       </w:r>
       <w:r>
         <w:rPr>
@@ -3728,46 +3749,7 @@
           <w:color w:val="000000"/>
           <w:bdr w:val="none" w:sz="0" w:space="0" w:color="auto" w:frame="1"/>
         </w:rPr>
-        <w:t>的</w:t>
-      </w:r>
-      <w:r>
-        <w:rPr>
-          <w:rFonts w:hint="eastAsia"/>
-        </w:rPr>
-        <w:t>对比实验后，查看了显著性水平</w:t>
-      </w:r>
-      <w:r>
-        <w:rPr>
-          <w:rFonts w:hint="eastAsia"/>
-        </w:rPr>
-        <w:t>0</w:t>
-      </w:r>
-      <w:r>
-        <w:t>.05</w:t>
-      </w:r>
-      <w:r>
-        <w:rPr>
-          <w:rFonts w:hint="eastAsia"/>
-        </w:rPr>
-        <w:t>的</w:t>
-      </w:r>
-      <w:r>
-        <w:rPr>
-          <w:rStyle w:val="normaltextrun"/>
-          <w:rFonts w:ascii="SimSun" w:eastAsia="SimSun" w:hAnsi="SimSun" w:hint="eastAsia"/>
-          <w:color w:val="000000"/>
-          <w:bdr w:val="none" w:sz="0" w:space="0" w:color="auto" w:frame="1"/>
-        </w:rPr>
-        <w:t>分类准确度和分类与回归情况下的根相对平方误差</w:t>
-      </w:r>
-      <w:r>
-        <w:rPr>
-          <w:rStyle w:val="normaltextrun"/>
-          <w:rFonts w:ascii="SimSun" w:eastAsia="SimSun" w:hAnsi="SimSun" w:hint="eastAsia"/>
-          <w:color w:val="000000"/>
-          <w:bdr w:val="none" w:sz="0" w:space="0" w:color="auto" w:frame="1"/>
-        </w:rPr>
-        <w:t>结果对比。表格如下：</w:t>
+        <w:t>分类准确度和分类与回归情况下的根相对平方误差结果对比。表格如下：</w:t>
       </w:r>
     </w:p>
     <w:p>
@@ -3936,9 +3918,6 @@
           <w:ilvl w:val="0"/>
           <w:numId w:val="1"/>
         </w:numPr>
-        <w:rPr>
-          <w:rFonts w:hint="eastAsia"/>
-        </w:rPr>
       </w:pPr>
       <w:r>
         <w:rPr>
@@ -3981,6 +3960,291 @@
         <w:t>有差距的。</w:t>
       </w:r>
     </w:p>
+    <w:p>
+      <w:pPr>
+        <w:pStyle w:val="ListParagraph"/>
+        <w:numPr>
+          <w:ilvl w:val="0"/>
+          <w:numId w:val="1"/>
+        </w:numPr>
+      </w:pPr>
+      <w:r>
+        <w:rPr>
+          <w:rFonts w:hint="eastAsia"/>
+        </w:rPr>
+        <w:t>对差距较大的数据集再次实验，这次</w:t>
+      </w:r>
+      <w:r>
+        <w:rPr>
+          <w:rFonts w:hint="eastAsia"/>
+        </w:rPr>
+        <w:t>同步修改参数</w:t>
+      </w:r>
+      <w:r>
+        <w:rPr>
+          <w:rFonts w:hint="eastAsia"/>
+        </w:rPr>
+        <w:t>（</w:t>
+      </w:r>
+      <w:r>
+        <w:rPr>
+          <w:rFonts w:hint="eastAsia"/>
+        </w:rPr>
+        <w:t>eta</w:t>
+      </w:r>
+      <w:r>
+        <w:t>:0.1,gamma:0,subsample:0.8,</w:t>
+      </w:r>
+      <w:r>
+        <w:rPr>
+          <w:rFonts w:hint="eastAsia"/>
+        </w:rPr>
+        <w:t>col</w:t>
+      </w:r>
+      <w:r>
+        <w:t>sample_bynode:0.8</w:t>
+      </w:r>
+      <w:r>
+        <w:rPr>
+          <w:rFonts w:hint="eastAsia"/>
+        </w:rPr>
+        <w:t>），分类任务的表现差距明显缩小。</w:t>
+      </w:r>
+    </w:p>
+    <w:p>
+      <w:pPr>
+        <w:ind w:left="720"/>
+      </w:pPr>
+      <w:r>
+        <w:t xml:space="preserve">For those datasets with large performance difference, we conducted another experiment. The parameters were adjusted in </w:t>
+      </w:r>
+      <w:proofErr w:type="gramStart"/>
+      <w:r>
+        <w:t>sync(</w:t>
+      </w:r>
+      <w:proofErr w:type="gramEnd"/>
+      <w:r>
+        <w:t xml:space="preserve">eta: 0.1, gamma: 0, subsample: 0.8, </w:t>
+      </w:r>
+      <w:proofErr w:type="spellStart"/>
+      <w:r>
+        <w:t>colsample_bynode</w:t>
+      </w:r>
+      <w:proofErr w:type="spellEnd"/>
+      <w:r>
+        <w:t>: 0.8)</w:t>
+      </w:r>
+      <w:r>
+        <w:t>. This time the gap in performance for classification tasks was reduced.</w:t>
+      </w:r>
+    </w:p>
+    <w:p>
+      <w:pPr>
+        <w:ind w:left="720"/>
+      </w:pPr>
+      <w:r>
+        <w:t xml:space="preserve">Dataset                </w:t>
+      </w:r>
+      <w:proofErr w:type="gramStart"/>
+      <w:r>
+        <w:t xml:space="preserve">   (</w:t>
+      </w:r>
+      <w:proofErr w:type="gramEnd"/>
+      <w:r>
+        <w:t xml:space="preserve">1) </w:t>
+      </w:r>
+      <w:proofErr w:type="spellStart"/>
+      <w:r>
+        <w:t>sklearn</w:t>
+      </w:r>
+      <w:proofErr w:type="spellEnd"/>
+      <w:r>
+        <w:t>. | (2) meta.</w:t>
+      </w:r>
+    </w:p>
+    <w:p>
+      <w:pPr>
+        <w:ind w:left="720"/>
+      </w:pPr>
+      <w:r>
+        <w:t>--------------------------------------------------</w:t>
+      </w:r>
+    </w:p>
+    <w:p>
+      <w:pPr>
+        <w:ind w:left="720"/>
+      </w:pPr>
+      <w:proofErr w:type="spellStart"/>
+      <w:r>
+        <w:t>pima_diabetes-</w:t>
+      </w:r>
+      <w:proofErr w:type="gramStart"/>
+      <w:r>
+        <w:t>weka.filter</w:t>
+      </w:r>
+      <w:proofErr w:type="spellEnd"/>
+      <w:proofErr w:type="gramEnd"/>
+      <w:r>
+        <w:t xml:space="preserve">(100)   74.92 |   74.93  </w:t>
+      </w:r>
+    </w:p>
+    <w:p>
+      <w:pPr>
+        <w:ind w:left="720"/>
+      </w:pPr>
+      <w:r>
+        <w:t>--------------------------------------------------</w:t>
+      </w:r>
+    </w:p>
+    <w:p>
+      <w:pPr>
+        <w:ind w:left="720"/>
+      </w:pPr>
+      <w:r>
+        <w:t xml:space="preserve">                               (v/ /*) |</w:t>
+      </w:r>
+      <w:proofErr w:type="gramStart"/>
+      <w:r>
+        <w:t xml:space="preserve">   (</w:t>
+      </w:r>
+      <w:proofErr w:type="gramEnd"/>
+      <w:r>
+        <w:t>0/1/0)</w:t>
+      </w:r>
+    </w:p>
+    <w:p/>
+    <w:p>
+      <w:r>
+        <w:t>Conclusion</w:t>
+      </w:r>
+    </w:p>
+    <w:p/>
+    <w:p>
+      <w:r>
+        <w:t>In this study, we have implemented the XGBoost algorithm within Weka and Java. The experimental results indicate several points. Firstly, our self-implemented XGBoost is notably slower in terms of training time.</w:t>
+      </w:r>
+      <w:r>
+        <w:t xml:space="preserve"> Secondly, although our version has variable performance across datasets, it generally </w:t>
+      </w:r>
+      <w:proofErr w:type="gramStart"/>
+      <w:r>
+        <w:t>lags behind</w:t>
+      </w:r>
+      <w:proofErr w:type="gramEnd"/>
+      <w:r>
+        <w:t xml:space="preserve"> the official XGBoost </w:t>
+      </w:r>
+      <w:r>
+        <w:t>in both classification accuracy and root relative squared error.</w:t>
+      </w:r>
+      <w:r>
+        <w:t xml:space="preserve"> However, parameter adjustments did lead to reduc</w:t>
+      </w:r>
+      <w:r>
+        <w:t>ing the</w:t>
+      </w:r>
+      <w:r>
+        <w:t xml:space="preserve"> gaps.</w:t>
+      </w:r>
+      <w:r>
+        <w:t xml:space="preserve"> We have successfully implemented the principles of XGBoost, but further work should focus on studying XGBoost source code and optimizing the algorithm.</w:t>
+      </w:r>
+    </w:p>
+    <w:p/>
+    <w:p>
+      <w:r>
+        <w:t>References</w:t>
+      </w:r>
+    </w:p>
+    <w:p/>
+    <w:p>
+      <w:r>
+        <w:t xml:space="preserve">Chen, T. &amp; </w:t>
+      </w:r>
+      <w:proofErr w:type="spellStart"/>
+      <w:r>
+        <w:t>Guestrin</w:t>
+      </w:r>
+      <w:proofErr w:type="spellEnd"/>
+      <w:r>
+        <w:t xml:space="preserve">, C. (2016). </w:t>
+      </w:r>
+      <w:proofErr w:type="spellStart"/>
+      <w:r>
+        <w:t>Xgboost</w:t>
+      </w:r>
+      <w:proofErr w:type="spellEnd"/>
+      <w:r>
+        <w:t>: A scalable tree boosting system.</w:t>
+      </w:r>
+    </w:p>
+    <w:p>
+      <w:r>
+        <w:t>In Proceedings of the 22nd ACM SIGKDD International Conference on</w:t>
+      </w:r>
+    </w:p>
+    <w:p>
+      <w:r>
+        <w:t>Knowledge Discovery and Data Mining, KDD ’16 (p. 785–794). New York,</w:t>
+      </w:r>
+    </w:p>
+    <w:p>
+      <w:r>
+        <w:t>NY, USA: Association for Computing Machinery.</w:t>
+      </w:r>
+    </w:p>
+    <w:p/>
+    <w:p>
+      <w:r>
+        <w:lastRenderedPageBreak/>
+        <w:t xml:space="preserve">Mitchell, R. &amp; Frank, E. (2017). Accelerating the XGBoost algorithm using GPU computing. </w:t>
+      </w:r>
+      <w:proofErr w:type="spellStart"/>
+      <w:r>
+        <w:t>PeerJ</w:t>
+      </w:r>
+      <w:proofErr w:type="spellEnd"/>
+      <w:r>
+        <w:t xml:space="preserve"> Computer Science, 3(e127).</w:t>
+      </w:r>
+    </w:p>
+    <w:p/>
+    <w:p>
+      <w:hyperlink r:id="rId5" w:history="1">
+        <w:r>
+          <w:rPr>
+            <w:rStyle w:val="Hyperlink"/>
+          </w:rPr>
+          <w:t>https://blog.csdn.net/qq_22238533/article/details/79477547</w:t>
+        </w:r>
+      </w:hyperlink>
+    </w:p>
+    <w:p/>
+    <w:p>
+      <w:hyperlink r:id="rId6" w:history="1">
+        <w:r>
+          <w:rPr>
+            <w:rStyle w:val="Hyperlink"/>
+          </w:rPr>
+          <w:t>https://zhuanlan.zhihu.com/p/89572181</w:t>
+        </w:r>
+      </w:hyperlink>
+    </w:p>
+    <w:p/>
+    <w:p>
+      <w:r>
+        <w:t xml:space="preserve"> </w:t>
+      </w:r>
+      <w:hyperlink r:id="rId7" w:history="1">
+        <w:r>
+          <w:rPr>
+            <w:rStyle w:val="Hyperlink"/>
+          </w:rPr>
+          <w:t>https://chat.openai.com</w:t>
+        </w:r>
+      </w:hyperlink>
+    </w:p>
+    <w:p/>
     <w:p>
       <w:r>
         <w:br w:type="page"/>
@@ -5638,6 +5902,29 @@
       <w:contextualSpacing/>
     </w:pPr>
   </w:style>
+  <w:style w:type="character" w:styleId="Hyperlink">
+    <w:name w:val="Hyperlink"/>
+    <w:basedOn w:val="DefaultParagraphFont"/>
+    <w:uiPriority w:val="99"/>
+    <w:unhideWhenUsed/>
+    <w:rsid w:val="00EF5336"/>
+    <w:rPr>
+      <w:color w:val="0563C1" w:themeColor="hyperlink"/>
+      <w:u w:val="single"/>
+    </w:rPr>
+  </w:style>
+  <w:style w:type="character" w:styleId="UnresolvedMention">
+    <w:name w:val="Unresolved Mention"/>
+    <w:basedOn w:val="DefaultParagraphFont"/>
+    <w:uiPriority w:val="99"/>
+    <w:semiHidden/>
+    <w:unhideWhenUsed/>
+    <w:rsid w:val="00EF5336"/>
+    <w:rPr>
+      <w:color w:val="605E5C"/>
+      <w:shd w:val="clear" w:color="auto" w:fill="E1DFDD"/>
+    </w:rPr>
+  </w:style>
 </w:styles>
 </file>
 
